--- a/Отчёт/КурсоваяРаботаЗамысловЦебульский7308.docx
+++ b/Отчёт/КурсоваяРаботаЗамысловЦебульский7308.docx
@@ -1,6 +1,6 @@
 
 <file path=word/document.xml><?xml version="1.0" encoding="utf-8"?>
-<w:document xmlns:wpc="http://schemas.microsoft.com/office/word/2010/wordprocessingCanvas" xmlns:cx="http://schemas.microsoft.com/office/drawing/2014/chartex" xmlns:cx1="http://schemas.microsoft.com/office/drawing/2015/9/8/chartex" xmlns:cx2="http://schemas.microsoft.com/office/drawing/2015/10/21/chartex" xmlns:cx3="http://schemas.microsoft.com/office/drawing/2016/5/9/chartex" xmlns:cx4="http://schemas.microsoft.com/office/drawing/2016/5/10/chartex" xmlns:cx5="http://schemas.microsoft.com/office/drawing/2016/5/11/chartex" xmlns:cx6="http://schemas.microsoft.com/office/drawing/2016/5/12/chartex" xmlns:cx7="http://schemas.microsoft.com/office/drawing/2016/5/13/chartex" xmlns:cx8="http://schemas.microsoft.com/office/drawing/2016/5/14/chartex" xmlns:mc="http://schemas.openxmlformats.org/markup-compatibility/2006" xmlns:aink="http://schemas.microsoft.com/office/drawing/2016/ink" xmlns:am3d="http://schemas.microsoft.com/office/drawing/2017/model3d" xmlns:o="urn:schemas-microsoft-com:office:office" xmlns:r="http://schemas.openxmlformats.org/officeDocument/2006/relationships" xmlns:m="http://schemas.openxmlformats.org/officeDocument/2006/math" xmlns:v="urn:schemas-microsoft-com:vml" xmlns:wp14="http://schemas.microsoft.com/office/word/2010/wordprocessingDrawing" xmlns:wp="http://schemas.openxmlformats.org/drawingml/2006/wordprocessingDrawing" xmlns:w10="urn:schemas-microsoft-com:office:word" xmlns:w="http://schemas.openxmlformats.org/wordprocessingml/2006/main" xmlns:w14="http://schemas.microsoft.com/office/word/2010/wordml" xmlns:w15="http://schemas.microsoft.com/office/word/2012/wordml" xmlns:w16cid="http://schemas.microsoft.com/office/word/2016/wordml/cid" xmlns:w16se="http://schemas.microsoft.com/office/word/2015/wordml/symex" xmlns:wpg="http://schemas.microsoft.com/office/word/2010/wordprocessingGroup" xmlns:wpi="http://schemas.microsoft.com/office/word/2010/wordprocessingInk" xmlns:wne="http://schemas.microsoft.com/office/word/2006/wordml" xmlns:wps="http://schemas.microsoft.com/office/word/2010/wordprocessingShape" mc:Ignorable="w14 w15 w16se w16cid wp14">
+<w:document xmlns:wpc="http://schemas.microsoft.com/office/word/2010/wordprocessingCanvas" xmlns:cx="http://schemas.microsoft.com/office/drawing/2014/chartex" xmlns:cx1="http://schemas.microsoft.com/office/drawing/2015/9/8/chartex" xmlns:mc="http://schemas.openxmlformats.org/markup-compatibility/2006" xmlns:o="urn:schemas-microsoft-com:office:office" xmlns:r="http://schemas.openxmlformats.org/officeDocument/2006/relationships" xmlns:m="http://schemas.openxmlformats.org/officeDocument/2006/math" xmlns:v="urn:schemas-microsoft-com:vml" xmlns:wp14="http://schemas.microsoft.com/office/word/2010/wordprocessingDrawing" xmlns:wp="http://schemas.openxmlformats.org/drawingml/2006/wordprocessingDrawing" xmlns:w10="urn:schemas-microsoft-com:office:word" xmlns:w="http://schemas.openxmlformats.org/wordprocessingml/2006/main" xmlns:w14="http://schemas.microsoft.com/office/word/2010/wordml" xmlns:w15="http://schemas.microsoft.com/office/word/2012/wordml" xmlns:w16se="http://schemas.microsoft.com/office/word/2015/wordml/symex" xmlns:wpg="http://schemas.microsoft.com/office/word/2010/wordprocessingGroup" xmlns:wpi="http://schemas.microsoft.com/office/word/2010/wordprocessingInk" xmlns:wne="http://schemas.microsoft.com/office/word/2006/wordml" xmlns:wps="http://schemas.microsoft.com/office/word/2010/wordprocessingShape" mc:Ignorable="w14 w15 w16se wp14">
   <w:body>
     <w:p>
       <w:pPr>
@@ -84,29 +84,7 @@
           <w:sz w:val="28"/>
           <w:szCs w:val="28"/>
         </w:rPr>
-        <w:t xml:space="preserve">«ЛЭТИ» им. </w:t>
-      </w:r>
-      <w:proofErr w:type="gramStart"/>
-      <w:r>
-        <w:rPr>
-          <w:b/>
-          <w:caps/>
-          <w:color w:val="auto"/>
-          <w:sz w:val="28"/>
-          <w:szCs w:val="28"/>
-        </w:rPr>
-        <w:t>В.И.</w:t>
-      </w:r>
-      <w:proofErr w:type="gramEnd"/>
-      <w:r>
-        <w:rPr>
-          <w:b/>
-          <w:caps/>
-          <w:color w:val="auto"/>
-          <w:sz w:val="28"/>
-          <w:szCs w:val="28"/>
-        </w:rPr>
-        <w:t xml:space="preserve"> Ульянова (Ленина)</w:t>
+        <w:t>«ЛЭТИ» им. В.И. Ульянова (Ленина)</w:t>
       </w:r>
     </w:p>
     <w:p>
@@ -535,23 +513,13 @@
                 <w:szCs w:val="28"/>
               </w:rPr>
             </w:pPr>
-            <w:proofErr w:type="spellStart"/>
             <w:r>
               <w:rPr>
                 <w:color w:val="auto"/>
                 <w:sz w:val="28"/>
                 <w:szCs w:val="28"/>
               </w:rPr>
-              <w:t>Цебульский</w:t>
-            </w:r>
-            <w:proofErr w:type="spellEnd"/>
-            <w:r>
-              <w:rPr>
-                <w:color w:val="auto"/>
-                <w:sz w:val="28"/>
-                <w:szCs w:val="28"/>
-              </w:rPr>
-              <w:t xml:space="preserve"> С.А.</w:t>
+              <w:t>Цебульский С.А.</w:t>
             </w:r>
           </w:p>
         </w:tc>
@@ -623,18 +591,8 @@
                 <w:sz w:val="28"/>
                 <w:szCs w:val="28"/>
               </w:rPr>
-              <w:t xml:space="preserve">Колинько </w:t>
+              <w:t>Колинько П.Г.</w:t>
             </w:r>
-            <w:proofErr w:type="gramStart"/>
-            <w:r>
-              <w:rPr>
-                <w:color w:val="auto"/>
-                <w:sz w:val="28"/>
-                <w:szCs w:val="28"/>
-              </w:rPr>
-              <w:t>П.Г.</w:t>
-            </w:r>
-            <w:proofErr w:type="gramEnd"/>
           </w:p>
         </w:tc>
       </w:tr>
@@ -738,8 +696,6 @@
         </w:rPr>
         <w:t>Провести эксперимент по определению оценки сложности цепочки операций и проанализировать результат.</w:t>
       </w:r>
-      <w:bookmarkStart w:id="0" w:name="_GoBack"/>
-      <w:bookmarkEnd w:id="0"/>
     </w:p>
     <w:p>
       <w:pPr>
@@ -860,7 +816,6 @@
         </w:rPr>
         <w:t xml:space="preserve">Для повышения надёжности эксперимента предусмотреть в программе перехват исключительных ситуаций таким образом, чтобы сбой сводился просто к пропуску очередного шага эксперимента. В частности, рекомендуется перехватывать ситуацию </w:t>
       </w:r>
-      <w:proofErr w:type="spellStart"/>
       <w:r>
         <w:rPr>
           <w:i/>
@@ -870,7 +825,6 @@
         </w:rPr>
         <w:t>bad_alloc</w:t>
       </w:r>
-      <w:proofErr w:type="spellEnd"/>
       <w:r>
         <w:rPr>
           <w:snapToGrid w:val="0"/>
@@ -933,7 +887,6 @@
         </w:rPr>
         <w:t xml:space="preserve">На основе встроенного контейнера </w:t>
       </w:r>
-      <w:proofErr w:type="spellStart"/>
       <w:r>
         <w:rPr>
           <w:rFonts w:eastAsiaTheme="minorHAnsi"/>
@@ -944,7 +897,6 @@
         </w:rPr>
         <w:t>unordered_set</w:t>
       </w:r>
-      <w:proofErr w:type="spellEnd"/>
       <w:r>
         <w:rPr>
           <w:rFonts w:ascii="Consolas" w:eastAsiaTheme="minorHAnsi" w:hAnsi="Consolas" w:cs="Consolas"/>
@@ -1200,39 +1152,22 @@
           <w:color w:val="auto"/>
           <w:sz w:val="28"/>
         </w:rPr>
-        <w:t xml:space="preserve"> которые либо принадлежат и </w:t>
-      </w:r>
-      <w:proofErr w:type="gramStart"/>
+        <w:t xml:space="preserve"> которые либо принадлежат и первому и второму контейнерам</w:t>
+      </w:r>
       <w:r>
         <w:rPr>
           <w:color w:val="auto"/>
           <w:sz w:val="28"/>
         </w:rPr>
-        <w:t>первому</w:t>
-      </w:r>
-      <w:proofErr w:type="gramEnd"/>
+        <w:t>,</w:t>
+      </w:r>
       <w:r>
         <w:rPr>
           <w:color w:val="auto"/>
           <w:sz w:val="28"/>
         </w:rPr>
-        <w:t xml:space="preserve"> и второму контейнерам</w:t>
-      </w:r>
-      <w:r>
-        <w:rPr>
-          <w:color w:val="auto"/>
-          <w:sz w:val="28"/>
-        </w:rPr>
-        <w:t>,</w:t>
-      </w:r>
-      <w:r>
-        <w:rPr>
-          <w:color w:val="auto"/>
-          <w:sz w:val="28"/>
-        </w:rPr>
         <w:t xml:space="preserve"> либо не принадлежат(</w:t>
       </w:r>
-      <w:proofErr w:type="spellStart"/>
       <w:r>
         <w:rPr>
           <w:color w:val="auto"/>
@@ -1241,7 +1176,6 @@
         </w:rPr>
         <w:t>xor</w:t>
       </w:r>
-      <w:proofErr w:type="spellEnd"/>
       <w:r>
         <w:rPr>
           <w:color w:val="auto"/>
@@ -1283,7 +1217,6 @@
         </w:rPr>
         <w:t>C</w:t>
       </w:r>
-      <w:proofErr w:type="spellStart"/>
       <w:r>
         <w:rPr>
           <w:rFonts w:eastAsiaTheme="minorHAnsi"/>
@@ -1294,7 +1227,6 @@
         </w:rPr>
         <w:t>oncat</w:t>
       </w:r>
-      <w:proofErr w:type="spellEnd"/>
       <w:r>
         <w:rPr>
           <w:color w:val="auto"/>
@@ -1340,7 +1272,6 @@
         </w:rPr>
         <w:t xml:space="preserve">) </w:t>
       </w:r>
-      <w:proofErr w:type="spellStart"/>
       <w:r>
         <w:rPr>
           <w:color w:val="auto"/>
@@ -1349,7 +1280,6 @@
         </w:rPr>
         <w:t>Subst</w:t>
       </w:r>
-      <w:proofErr w:type="spellEnd"/>
       <w:r>
         <w:rPr>
           <w:color w:val="auto"/>
@@ -1369,23 +1299,7 @@
           <w:color w:val="auto"/>
           <w:sz w:val="28"/>
         </w:rPr>
-        <w:t xml:space="preserve">Присоединяет вторую последовательность к первой </w:t>
-      </w:r>
-      <w:proofErr w:type="spellStart"/>
-      <w:r>
-        <w:rPr>
-          <w:color w:val="auto"/>
-          <w:sz w:val="28"/>
-        </w:rPr>
-        <w:t>начинае</w:t>
-      </w:r>
-      <w:proofErr w:type="spellEnd"/>
-      <w:r>
-        <w:rPr>
-          <w:color w:val="auto"/>
-          <w:sz w:val="28"/>
-        </w:rPr>
-        <w:t xml:space="preserve"> с указанного места </w:t>
+        <w:t xml:space="preserve">Присоединяет вторую последовательность к первой начинае с указанного места </w:t>
       </w:r>
       <w:r>
         <w:rPr>
@@ -1433,21 +1347,12 @@
         </w:rPr>
         <w:t xml:space="preserve">  </w:t>
       </w:r>
-      <w:proofErr w:type="spellStart"/>
       <w:r>
         <w:rPr>
           <w:color w:val="auto"/>
           <w:sz w:val="28"/>
         </w:rPr>
-        <w:t>Excl</w:t>
-      </w:r>
-      <w:proofErr w:type="spellEnd"/>
-      <w:r>
-        <w:rPr>
-          <w:color w:val="auto"/>
-          <w:sz w:val="28"/>
-        </w:rPr>
-        <w:t>. Вторая последовательность исключается из первой, если она является её частью.</w:t>
+        <w:t>Excl. Вторая последовательность исключается из первой, если она является её частью.</w:t>
       </w:r>
     </w:p>
     <w:p>
@@ -1585,6 +1490,7 @@
                 <w:sz w:val="28"/>
               </w:rPr>
             </w:pPr>
+            <w:bookmarkStart w:id="0" w:name="_GoBack"/>
             <w:r>
               <w:rPr>
                 <w:b/>
@@ -1630,7 +1536,6 @@
               <w:spacing w:line="360" w:lineRule="auto"/>
               <w:jc w:val="center"/>
               <w:rPr>
-                <w:b/>
                 <w:color w:val="auto"/>
                 <w:sz w:val="28"/>
                 <w:lang w:val="en-US"/>
@@ -1638,11 +1543,164 @@
             </w:pPr>
             <w:r>
               <w:rPr>
-                <w:b/>
                 <w:color w:val="auto"/>
                 <w:sz w:val="28"/>
                 <w:lang w:val="en-US"/>
               </w:rPr>
+              <w:t>&amp;</w:t>
+            </w:r>
+          </w:p>
+        </w:tc>
+        <w:tc>
+          <w:tcPr>
+            <w:tcW w:w="4673" w:type="dxa"/>
+          </w:tcPr>
+          <w:p>
+            <w:pPr>
+              <w:spacing w:line="360" w:lineRule="auto"/>
+              <w:jc w:val="center"/>
+              <w:rPr>
+                <w:color w:val="auto"/>
+                <w:sz w:val="28"/>
+                <w:lang w:val="en-US"/>
+              </w:rPr>
+            </w:pPr>
+            <w:r>
+              <w:rPr>
+                <w:color w:val="auto"/>
+                <w:sz w:val="28"/>
+                <w:lang w:val="en-US"/>
+              </w:rPr>
+              <w:t>O(n)</w:t>
+            </w:r>
+          </w:p>
+        </w:tc>
+      </w:tr>
+      <w:tr>
+        <w:tc>
+          <w:tcPr>
+            <w:tcW w:w="4672" w:type="dxa"/>
+          </w:tcPr>
+          <w:p>
+            <w:pPr>
+              <w:spacing w:line="360" w:lineRule="auto"/>
+              <w:jc w:val="center"/>
+              <w:rPr>
+                <w:b/>
+                <w:color w:val="auto"/>
+                <w:sz w:val="28"/>
+                <w:lang w:val="en-US"/>
+              </w:rPr>
+            </w:pPr>
+            <w:r>
+              <w:rPr>
+                <w:b/>
+                <w:color w:val="auto"/>
+                <w:sz w:val="28"/>
+                <w:lang w:val="en-US"/>
+              </w:rPr>
+              <w:t>|</w:t>
+            </w:r>
+          </w:p>
+        </w:tc>
+        <w:tc>
+          <w:tcPr>
+            <w:tcW w:w="4673" w:type="dxa"/>
+          </w:tcPr>
+          <w:p>
+            <w:pPr>
+              <w:spacing w:line="360" w:lineRule="auto"/>
+              <w:jc w:val="center"/>
+              <w:rPr>
+                <w:color w:val="auto"/>
+                <w:sz w:val="28"/>
+              </w:rPr>
+            </w:pPr>
+            <w:r>
+              <w:rPr>
+                <w:color w:val="auto"/>
+                <w:sz w:val="28"/>
+                <w:lang w:val="en-US"/>
+              </w:rPr>
+              <w:t>O(n)</w:t>
+            </w:r>
+          </w:p>
+        </w:tc>
+      </w:tr>
+      <w:tr>
+        <w:tc>
+          <w:tcPr>
+            <w:tcW w:w="4672" w:type="dxa"/>
+          </w:tcPr>
+          <w:p>
+            <w:pPr>
+              <w:spacing w:line="360" w:lineRule="auto"/>
+              <w:jc w:val="center"/>
+              <w:rPr>
+                <w:b/>
+                <w:color w:val="auto"/>
+                <w:sz w:val="28"/>
+                <w:lang w:val="en-US"/>
+              </w:rPr>
+            </w:pPr>
+            <w:r>
+              <w:rPr>
+                <w:b/>
+                <w:color w:val="auto"/>
+                <w:sz w:val="28"/>
+                <w:lang w:val="en-US"/>
+              </w:rPr>
+              <w:t>^</w:t>
+            </w:r>
+          </w:p>
+        </w:tc>
+        <w:tc>
+          <w:tcPr>
+            <w:tcW w:w="4673" w:type="dxa"/>
+          </w:tcPr>
+          <w:p>
+            <w:pPr>
+              <w:spacing w:line="360" w:lineRule="auto"/>
+              <w:jc w:val="center"/>
+              <w:rPr>
+                <w:color w:val="auto"/>
+                <w:sz w:val="28"/>
+              </w:rPr>
+            </w:pPr>
+            <w:r>
+              <w:rPr>
+                <w:color w:val="auto"/>
+                <w:sz w:val="28"/>
+                <w:lang w:val="en-US"/>
+              </w:rPr>
+              <w:t>O(n)</w:t>
+            </w:r>
+          </w:p>
+        </w:tc>
+      </w:tr>
+      <w:tr>
+        <w:tc>
+          <w:tcPr>
+            <w:tcW w:w="4672" w:type="dxa"/>
+          </w:tcPr>
+          <w:p>
+            <w:pPr>
+              <w:spacing w:line="360" w:lineRule="auto"/>
+              <w:jc w:val="center"/>
+              <w:rPr>
+                <w:b/>
+                <w:color w:val="auto"/>
+                <w:sz w:val="28"/>
+                <w:lang w:val="en-US"/>
+              </w:rPr>
+            </w:pPr>
+            <w:r>
+              <w:rPr>
+                <w:b/>
+                <w:color w:val="auto"/>
+                <w:sz w:val="28"/>
+                <w:lang w:val="en-US"/>
+              </w:rPr>
               <w:t>/</w:t>
             </w:r>
           </w:p>
@@ -1693,7 +1751,15 @@
                 <w:sz w:val="28"/>
                 <w:lang w:val="en-US"/>
               </w:rPr>
-              <w:t>Excl</w:t>
+              <w:t>e</w:t>
+            </w:r>
+            <w:r>
+              <w:rPr>
+                <w:color w:val="auto"/>
+                <w:sz w:val="28"/>
+                <w:lang w:val="en-US"/>
+              </w:rPr>
+              <w:t>xcl</w:t>
             </w:r>
           </w:p>
         </w:tc>
@@ -1711,7 +1777,6 @@
                 <w:lang w:val="en-US"/>
               </w:rPr>
             </w:pPr>
-            <w:proofErr w:type="gramStart"/>
             <w:r>
               <w:rPr>
                 <w:color w:val="auto"/>
@@ -1720,14 +1785,13 @@
               </w:rPr>
               <w:t>O(</w:t>
             </w:r>
-            <w:proofErr w:type="gramEnd"/>
             <w:r>
               <w:rPr>
                 <w:color w:val="auto"/>
                 <w:sz w:val="28"/>
                 <w:lang w:val="en-US"/>
               </w:rPr>
-              <w:t xml:space="preserve">m + </w:t>
+              <w:t>n</w:t>
             </w:r>
             <w:r>
               <w:rPr>
@@ -1735,7 +1799,7 @@
                 <w:sz w:val="28"/>
                 <w:lang w:val="en-US"/>
               </w:rPr>
-              <w:t>n)</w:t>
+              <w:t>)</w:t>
             </w:r>
           </w:p>
         </w:tc>
@@ -1755,16 +1819,14 @@
                 <w:lang w:val="en-US"/>
               </w:rPr>
             </w:pPr>
-            <w:proofErr w:type="spellStart"/>
             <w:r>
               <w:rPr>
                 <w:color w:val="auto"/>
                 <w:sz w:val="28"/>
                 <w:lang w:val="en-US"/>
               </w:rPr>
-              <w:t>Concat</w:t>
+              <w:t>mul</w:t>
             </w:r>
-            <w:proofErr w:type="spellEnd"/>
           </w:p>
         </w:tc>
         <w:tc>
@@ -1781,7 +1843,6 @@
                 <w:lang w:val="en-US"/>
               </w:rPr>
             </w:pPr>
-            <w:proofErr w:type="gramStart"/>
             <w:r>
               <w:rPr>
                 <w:color w:val="auto"/>
@@ -1790,14 +1851,13 @@
               </w:rPr>
               <w:t>O(</w:t>
             </w:r>
-            <w:proofErr w:type="gramEnd"/>
             <w:r>
               <w:rPr>
                 <w:color w:val="auto"/>
                 <w:sz w:val="28"/>
                 <w:lang w:val="en-US"/>
               </w:rPr>
-              <w:t xml:space="preserve">m + </w:t>
+              <w:t>n</w:t>
             </w:r>
             <w:r>
               <w:rPr>
@@ -1805,11 +1865,128 @@
                 <w:sz w:val="28"/>
                 <w:lang w:val="en-US"/>
               </w:rPr>
-              <w:t>n)</w:t>
+              <w:t>)</w:t>
             </w:r>
           </w:p>
         </w:tc>
       </w:tr>
+      <w:tr>
+        <w:tc>
+          <w:tcPr>
+            <w:tcW w:w="4672" w:type="dxa"/>
+          </w:tcPr>
+          <w:p>
+            <w:pPr>
+              <w:spacing w:line="360" w:lineRule="auto"/>
+              <w:jc w:val="center"/>
+              <w:rPr>
+                <w:b/>
+                <w:color w:val="auto"/>
+                <w:sz w:val="28"/>
+              </w:rPr>
+            </w:pPr>
+            <w:r>
+              <w:rPr>
+                <w:b/>
+                <w:color w:val="auto"/>
+                <w:sz w:val="28"/>
+              </w:rPr>
+              <w:lastRenderedPageBreak/>
+              <w:t>Название функции</w:t>
+            </w:r>
+          </w:p>
+        </w:tc>
+        <w:tc>
+          <w:tcPr>
+            <w:tcW w:w="4673" w:type="dxa"/>
+          </w:tcPr>
+          <w:p>
+            <w:pPr>
+              <w:spacing w:line="360" w:lineRule="auto"/>
+              <w:jc w:val="center"/>
+              <w:rPr>
+                <w:b/>
+                <w:color w:val="auto"/>
+                <w:sz w:val="28"/>
+              </w:rPr>
+            </w:pPr>
+            <w:r>
+              <w:rPr>
+                <w:b/>
+                <w:color w:val="auto"/>
+                <w:sz w:val="28"/>
+              </w:rPr>
+              <w:t>Временная сложность</w:t>
+            </w:r>
+          </w:p>
+        </w:tc>
+      </w:tr>
+      <w:tr>
+        <w:tc>
+          <w:tcPr>
+            <w:tcW w:w="4672" w:type="dxa"/>
+          </w:tcPr>
+          <w:p>
+            <w:pPr>
+              <w:spacing w:line="360" w:lineRule="auto"/>
+              <w:jc w:val="center"/>
+              <w:rPr>
+                <w:color w:val="auto"/>
+                <w:sz w:val="28"/>
+                <w:lang w:val="en-US"/>
+              </w:rPr>
+            </w:pPr>
+            <w:r>
+              <w:rPr>
+                <w:color w:val="auto"/>
+                <w:sz w:val="28"/>
+                <w:lang w:val="en-US"/>
+              </w:rPr>
+              <w:t>erase</w:t>
+            </w:r>
+          </w:p>
+        </w:tc>
+        <w:tc>
+          <w:tcPr>
+            <w:tcW w:w="4673" w:type="dxa"/>
+          </w:tcPr>
+          <w:p>
+            <w:pPr>
+              <w:spacing w:line="360" w:lineRule="auto"/>
+              <w:jc w:val="center"/>
+              <w:rPr>
+                <w:color w:val="auto"/>
+                <w:sz w:val="28"/>
+              </w:rPr>
+            </w:pPr>
+            <w:r>
+              <w:rPr>
+                <w:color w:val="auto"/>
+                <w:sz w:val="28"/>
+                <w:lang w:val="en-US"/>
+              </w:rPr>
+              <w:t>O(</w:t>
+            </w:r>
+            <w:r>
+              <w:rPr>
+                <w:color w:val="auto"/>
+                <w:sz w:val="28"/>
+                <w:lang w:val="en-US"/>
+              </w:rPr>
+              <w:t>n</w:t>
+            </w:r>
+            <w:r>
+              <w:rPr>
+                <w:color w:val="auto"/>
+                <w:sz w:val="28"/>
+                <w:lang w:val="en-US"/>
+              </w:rPr>
+              <w:t>)</w:t>
+            </w:r>
+          </w:p>
+        </w:tc>
+      </w:tr>
+      <w:bookmarkEnd w:id="0"/>
     </w:tbl>
     <w:p>
       <w:pPr>
@@ -1820,43 +1997,6 @@
           <w:sz w:val="28"/>
         </w:rPr>
       </w:pPr>
-      <w:r>
-        <w:rPr>
-          <w:color w:val="auto"/>
-          <w:sz w:val="28"/>
-        </w:rPr>
-        <w:t xml:space="preserve">Где </w:t>
-      </w:r>
-      <w:r>
-        <w:rPr>
-          <w:color w:val="auto"/>
-          <w:sz w:val="28"/>
-          <w:lang w:val="en-US"/>
-        </w:rPr>
-        <w:t>m</w:t>
-      </w:r>
-      <w:r>
-        <w:rPr>
-          <w:color w:val="auto"/>
-          <w:sz w:val="28"/>
-        </w:rPr>
-        <w:t xml:space="preserve"> и </w:t>
-      </w:r>
-      <w:r>
-        <w:rPr>
-          <w:color w:val="auto"/>
-          <w:sz w:val="28"/>
-          <w:lang w:val="en-US"/>
-        </w:rPr>
-        <w:t>n</w:t>
-      </w:r>
-      <w:r>
-        <w:rPr>
-          <w:color w:val="auto"/>
-          <w:sz w:val="28"/>
-        </w:rPr>
-        <w:t xml:space="preserve"> – мощности последовательностей.</w:t>
-      </w:r>
     </w:p>
     <w:p>
       <w:pPr>
@@ -2347,27 +2487,7 @@
                 <w:sz w:val="18"/>
                 <w:szCs w:val="20"/>
               </w:rPr>
-              <w:t>(</w:t>
-            </w:r>
-            <w:proofErr w:type="spellStart"/>
-            <w:r>
-              <w:rPr>
-                <w:rFonts w:ascii="Arial CYR" w:hAnsi="Arial CYR" w:cs="Arial CYR"/>
-                <w:color w:val="auto"/>
-                <w:sz w:val="18"/>
-                <w:szCs w:val="20"/>
-              </w:rPr>
-              <w:t>ln</w:t>
-            </w:r>
-            <w:proofErr w:type="spellEnd"/>
-            <w:r>
-              <w:rPr>
-                <w:rFonts w:ascii="Arial CYR" w:hAnsi="Arial CYR" w:cs="Arial CYR"/>
-                <w:color w:val="auto"/>
-                <w:sz w:val="18"/>
-                <w:szCs w:val="20"/>
-              </w:rPr>
-              <w:t xml:space="preserve"> N)</w:t>
+              <w:t>(ln N)</w:t>
             </w:r>
           </w:p>
         </w:tc>
@@ -2425,27 +2545,7 @@
                 <w:sz w:val="18"/>
                 <w:szCs w:val="20"/>
               </w:rPr>
-              <w:t xml:space="preserve">(N </w:t>
-            </w:r>
-            <w:proofErr w:type="spellStart"/>
-            <w:r>
-              <w:rPr>
-                <w:rFonts w:ascii="Arial CYR" w:hAnsi="Arial CYR" w:cs="Arial CYR"/>
-                <w:color w:val="auto"/>
-                <w:sz w:val="18"/>
-                <w:szCs w:val="20"/>
-              </w:rPr>
-              <w:t>ln</w:t>
-            </w:r>
-            <w:proofErr w:type="spellEnd"/>
-            <w:r>
-              <w:rPr>
-                <w:rFonts w:ascii="Arial CYR" w:hAnsi="Arial CYR" w:cs="Arial CYR"/>
-                <w:color w:val="auto"/>
-                <w:sz w:val="18"/>
-                <w:szCs w:val="20"/>
-              </w:rPr>
-              <w:t xml:space="preserve"> N)</w:t>
+              <w:t>(N ln N)</w:t>
             </w:r>
           </w:p>
         </w:tc>
@@ -12011,21 +12111,7 @@
         <w:rPr>
           <w:color w:val="auto"/>
         </w:rPr>
-        <w:t xml:space="preserve">Колинько П. Г. Алгоритмы и структуры данных. Часть 2: Методические указания к практическим занятиям на ПЭВМ и курсовому проектированию. </w:t>
-      </w:r>
-      <w:proofErr w:type="spellStart"/>
-      <w:r>
-        <w:rPr>
-          <w:color w:val="auto"/>
-        </w:rPr>
-        <w:t>Вып</w:t>
-      </w:r>
-      <w:proofErr w:type="spellEnd"/>
-      <w:r>
-        <w:rPr>
-          <w:color w:val="auto"/>
-        </w:rPr>
-        <w:t xml:space="preserve">. 1902.  </w:t>
+        <w:t xml:space="preserve">Колинько П. Г. Алгоритмы и структуры данных. Часть 2: Методические указания к практическим занятиям на ПЭВМ и курсовому проектированию. Вып. 1902.  </w:t>
       </w:r>
       <w:r>
         <w:rPr>
@@ -12047,14 +12133,12 @@
         </w:rPr>
         <w:t xml:space="preserve">.: </w:t>
       </w:r>
-      <w:proofErr w:type="spellStart"/>
       <w:r>
         <w:rPr>
           <w:color w:val="auto"/>
         </w:rPr>
         <w:t>СПбГЭТУ</w:t>
       </w:r>
-      <w:proofErr w:type="spellEnd"/>
       <w:r>
         <w:rPr>
           <w:color w:val="auto"/>
@@ -12133,7 +12217,6 @@
           <w:lang w:val="en-US"/>
         </w:rPr>
       </w:pPr>
-      <w:proofErr w:type="spellStart"/>
       <w:r>
         <w:rPr>
           <w:lang w:val="en-US"/>
@@ -12146,7 +12229,6 @@
         </w:rPr>
         <w:t>.h</w:t>
       </w:r>
-      <w:proofErr w:type="spellEnd"/>
     </w:p>
     <w:p>
       <w:pPr>
@@ -12321,29 +12403,7 @@
           <w:szCs w:val="19"/>
           <w:lang w:val="en-US" w:eastAsia="en-US"/>
         </w:rPr>
-        <w:t>&lt;</w:t>
-      </w:r>
-      <w:proofErr w:type="spellStart"/>
-      <w:r>
-        <w:rPr>
-          <w:rFonts w:ascii="Consolas" w:eastAsiaTheme="minorHAnsi" w:hAnsi="Consolas" w:cs="Consolas"/>
-          <w:color w:val="A31515"/>
-          <w:sz w:val="19"/>
-          <w:szCs w:val="19"/>
-          <w:lang w:val="en-US" w:eastAsia="en-US"/>
-        </w:rPr>
-        <w:t>unordered_set</w:t>
-      </w:r>
-      <w:proofErr w:type="spellEnd"/>
-      <w:r>
-        <w:rPr>
-          <w:rFonts w:ascii="Consolas" w:eastAsiaTheme="minorHAnsi" w:hAnsi="Consolas" w:cs="Consolas"/>
-          <w:color w:val="A31515"/>
-          <w:sz w:val="19"/>
-          <w:szCs w:val="19"/>
-          <w:lang w:val="en-US" w:eastAsia="en-US"/>
-        </w:rPr>
-        <w:t>&gt;</w:t>
+        <w:t>&lt;unordered_set&gt;</w:t>
       </w:r>
     </w:p>
     <w:p>
@@ -12657,7 +12717,6 @@
         </w:rPr>
         <w:t xml:space="preserve"> </w:t>
       </w:r>
-      <w:proofErr w:type="spellStart"/>
       <w:r>
         <w:rPr>
           <w:rFonts w:ascii="Consolas" w:eastAsiaTheme="minorHAnsi" w:hAnsi="Consolas" w:cs="Consolas"/>
@@ -12668,7 +12727,6 @@
         </w:rPr>
         <w:t>unordered_set</w:t>
       </w:r>
-      <w:proofErr w:type="spellEnd"/>
       <w:r>
         <w:rPr>
           <w:rFonts w:ascii="Consolas" w:eastAsiaTheme="minorHAnsi" w:hAnsi="Consolas" w:cs="Consolas"/>
@@ -12699,7 +12757,6 @@
         </w:rPr>
         <w:t xml:space="preserve">&gt; </w:t>
       </w:r>
-      <w:proofErr w:type="spellStart"/>
       <w:r>
         <w:rPr>
           <w:rFonts w:ascii="Consolas" w:eastAsiaTheme="minorHAnsi" w:hAnsi="Consolas" w:cs="Consolas"/>
@@ -12710,7 +12767,6 @@
         </w:rPr>
         <w:t>MySet</w:t>
       </w:r>
-      <w:proofErr w:type="spellEnd"/>
       <w:r>
         <w:rPr>
           <w:rFonts w:ascii="Consolas" w:eastAsiaTheme="minorHAnsi" w:hAnsi="Consolas" w:cs="Consolas"/>
@@ -12755,7 +12811,6 @@
         </w:rPr>
         <w:t xml:space="preserve"> </w:t>
       </w:r>
-      <w:proofErr w:type="spellStart"/>
       <w:r>
         <w:rPr>
           <w:rFonts w:ascii="Consolas" w:eastAsiaTheme="minorHAnsi" w:hAnsi="Consolas" w:cs="Consolas"/>
@@ -12766,7 +12821,6 @@
         </w:rPr>
         <w:t>unordered_set</w:t>
       </w:r>
-      <w:proofErr w:type="spellEnd"/>
       <w:r>
         <w:rPr>
           <w:rFonts w:ascii="Consolas" w:eastAsiaTheme="minorHAnsi" w:hAnsi="Consolas" w:cs="Consolas"/>
@@ -12787,7 +12841,6 @@
         </w:rPr>
         <w:t>int</w:t>
       </w:r>
-      <w:proofErr w:type="gramStart"/>
       <w:r>
         <w:rPr>
           <w:rFonts w:ascii="Consolas" w:eastAsiaTheme="minorHAnsi" w:hAnsi="Consolas" w:cs="Consolas"/>
@@ -12798,7 +12851,6 @@
         </w:rPr>
         <w:t>&gt;::</w:t>
       </w:r>
-      <w:proofErr w:type="gramEnd"/>
       <w:r>
         <w:rPr>
           <w:rFonts w:ascii="Consolas" w:eastAsiaTheme="minorHAnsi" w:hAnsi="Consolas" w:cs="Consolas"/>
@@ -12819,7 +12871,6 @@
         </w:rPr>
         <w:t xml:space="preserve"> </w:t>
       </w:r>
-      <w:proofErr w:type="spellStart"/>
       <w:r>
         <w:rPr>
           <w:rFonts w:ascii="Consolas" w:eastAsiaTheme="minorHAnsi" w:hAnsi="Consolas" w:cs="Consolas"/>
@@ -12830,7 +12881,6 @@
         </w:rPr>
         <w:t>Mylt</w:t>
       </w:r>
-      <w:proofErr w:type="spellEnd"/>
       <w:r>
         <w:rPr>
           <w:rFonts w:ascii="Consolas" w:eastAsiaTheme="minorHAnsi" w:hAnsi="Consolas" w:cs="Consolas"/>
@@ -12895,7 +12945,6 @@
         </w:rPr>
         <w:t>&lt;</w:t>
       </w:r>
-      <w:proofErr w:type="spellStart"/>
       <w:r>
         <w:rPr>
           <w:rFonts w:ascii="Consolas" w:eastAsiaTheme="minorHAnsi" w:hAnsi="Consolas" w:cs="Consolas"/>
@@ -12906,7 +12955,6 @@
         </w:rPr>
         <w:t>Mylt</w:t>
       </w:r>
-      <w:proofErr w:type="spellEnd"/>
       <w:r>
         <w:rPr>
           <w:rFonts w:ascii="Consolas" w:eastAsiaTheme="minorHAnsi" w:hAnsi="Consolas" w:cs="Consolas"/>
@@ -12917,7 +12965,6 @@
         </w:rPr>
         <w:t xml:space="preserve">&gt; </w:t>
       </w:r>
-      <w:proofErr w:type="spellStart"/>
       <w:r>
         <w:rPr>
           <w:rFonts w:ascii="Consolas" w:eastAsiaTheme="minorHAnsi" w:hAnsi="Consolas" w:cs="Consolas"/>
@@ -12928,7 +12975,6 @@
         </w:rPr>
         <w:t>MySeq</w:t>
       </w:r>
-      <w:proofErr w:type="spellEnd"/>
       <w:r>
         <w:rPr>
           <w:rFonts w:ascii="Consolas" w:eastAsiaTheme="minorHAnsi" w:hAnsi="Consolas" w:cs="Consolas"/>
@@ -12987,7 +13033,6 @@
         </w:rPr>
         <w:t xml:space="preserve"> </w:t>
       </w:r>
-      <w:proofErr w:type="spellStart"/>
       <w:r>
         <w:rPr>
           <w:rFonts w:ascii="Consolas" w:eastAsiaTheme="minorHAnsi" w:hAnsi="Consolas" w:cs="Consolas"/>
@@ -12998,7 +13043,6 @@
         </w:rPr>
         <w:t>hash_table</w:t>
       </w:r>
-      <w:proofErr w:type="spellEnd"/>
       <w:r>
         <w:rPr>
           <w:rFonts w:ascii="Consolas" w:eastAsiaTheme="minorHAnsi" w:hAnsi="Consolas" w:cs="Consolas"/>
@@ -13067,7 +13111,6 @@
         </w:rPr>
         <w:tab/>
       </w:r>
-      <w:proofErr w:type="spellStart"/>
       <w:r>
         <w:rPr>
           <w:rFonts w:ascii="Consolas" w:eastAsiaTheme="minorHAnsi" w:hAnsi="Consolas" w:cs="Consolas"/>
@@ -13078,7 +13121,6 @@
         </w:rPr>
         <w:t>MySet</w:t>
       </w:r>
-      <w:proofErr w:type="spellEnd"/>
       <w:r>
         <w:rPr>
           <w:rFonts w:ascii="Consolas" w:eastAsiaTheme="minorHAnsi" w:hAnsi="Consolas" w:cs="Consolas"/>
@@ -13113,7 +13155,6 @@
         </w:rPr>
         <w:tab/>
       </w:r>
-      <w:proofErr w:type="spellStart"/>
       <w:r>
         <w:rPr>
           <w:rFonts w:ascii="Consolas" w:eastAsiaTheme="minorHAnsi" w:hAnsi="Consolas" w:cs="Consolas"/>
@@ -13124,7 +13165,6 @@
         </w:rPr>
         <w:t>MySeq</w:t>
       </w:r>
-      <w:proofErr w:type="spellEnd"/>
       <w:r>
         <w:rPr>
           <w:rFonts w:ascii="Consolas" w:eastAsiaTheme="minorHAnsi" w:hAnsi="Consolas" w:cs="Consolas"/>
@@ -13172,50 +13212,7 @@
           <w:lang w:val="en-US" w:eastAsia="en-US"/>
         </w:rPr>
         <w:tab/>
-      </w:r>
-      <w:proofErr w:type="spellStart"/>
-      <w:r>
-        <w:rPr>
-          <w:rFonts w:ascii="Consolas" w:eastAsiaTheme="minorHAnsi" w:hAnsi="Consolas" w:cs="Consolas"/>
-          <w:color w:val="000000"/>
-          <w:sz w:val="19"/>
-          <w:szCs w:val="19"/>
-          <w:lang w:val="en-US" w:eastAsia="en-US"/>
-        </w:rPr>
-        <w:t>hash_</w:t>
-      </w:r>
-      <w:proofErr w:type="gramStart"/>
-      <w:r>
-        <w:rPr>
-          <w:rFonts w:ascii="Consolas" w:eastAsiaTheme="minorHAnsi" w:hAnsi="Consolas" w:cs="Consolas"/>
-          <w:color w:val="000000"/>
-          <w:sz w:val="19"/>
-          <w:szCs w:val="19"/>
-          <w:lang w:val="en-US" w:eastAsia="en-US"/>
-        </w:rPr>
-        <w:t>table</w:t>
-      </w:r>
-      <w:proofErr w:type="spellEnd"/>
-      <w:r>
-        <w:rPr>
-          <w:rFonts w:ascii="Consolas" w:eastAsiaTheme="minorHAnsi" w:hAnsi="Consolas" w:cs="Consolas"/>
-          <w:color w:val="000000"/>
-          <w:sz w:val="19"/>
-          <w:szCs w:val="19"/>
-          <w:lang w:val="en-US" w:eastAsia="en-US"/>
-        </w:rPr>
-        <w:t>(</w:t>
-      </w:r>
-      <w:proofErr w:type="gramEnd"/>
-      <w:r>
-        <w:rPr>
-          <w:rFonts w:ascii="Consolas" w:eastAsiaTheme="minorHAnsi" w:hAnsi="Consolas" w:cs="Consolas"/>
-          <w:color w:val="000000"/>
-          <w:sz w:val="19"/>
-          <w:szCs w:val="19"/>
-          <w:lang w:val="en-US" w:eastAsia="en-US"/>
-        </w:rPr>
-        <w:t>);</w:t>
+        <w:t>hash_table();</w:t>
       </w:r>
     </w:p>
     <w:p>
@@ -13259,21 +13256,8 @@
           <w:szCs w:val="19"/>
           <w:lang w:val="en-US" w:eastAsia="en-US"/>
         </w:rPr>
-        <w:t xml:space="preserve"> </w:t>
-      </w:r>
-      <w:proofErr w:type="gramStart"/>
-      <w:r>
-        <w:rPr>
-          <w:rFonts w:ascii="Consolas" w:eastAsiaTheme="minorHAnsi" w:hAnsi="Consolas" w:cs="Consolas"/>
-          <w:color w:val="000000"/>
-          <w:sz w:val="19"/>
-          <w:szCs w:val="19"/>
-          <w:lang w:val="en-US" w:eastAsia="en-US"/>
-        </w:rPr>
-        <w:t>add(</w:t>
-      </w:r>
-      <w:proofErr w:type="spellStart"/>
-      <w:proofErr w:type="gramEnd"/>
+        <w:t xml:space="preserve"> add(</w:t>
+      </w:r>
       <w:r>
         <w:rPr>
           <w:rFonts w:ascii="Consolas" w:eastAsiaTheme="minorHAnsi" w:hAnsi="Consolas" w:cs="Consolas"/>
@@ -13284,7 +13268,6 @@
         </w:rPr>
         <w:t>Mylt</w:t>
       </w:r>
-      <w:proofErr w:type="spellEnd"/>
       <w:r>
         <w:rPr>
           <w:rFonts w:ascii="Consolas" w:eastAsiaTheme="minorHAnsi" w:hAnsi="Consolas" w:cs="Consolas"/>
@@ -13410,41 +13393,8 @@
           <w:lang w:val="en-US" w:eastAsia="en-US"/>
         </w:rPr>
         <w:tab/>
-      </w:r>
-      <w:proofErr w:type="spellStart"/>
-      <w:r>
-        <w:rPr>
-          <w:rFonts w:ascii="Consolas" w:eastAsiaTheme="minorHAnsi" w:hAnsi="Consolas" w:cs="Consolas"/>
-          <w:color w:val="000000"/>
-          <w:sz w:val="19"/>
-          <w:szCs w:val="19"/>
-          <w:lang w:val="en-US" w:eastAsia="en-US"/>
-        </w:rPr>
-        <w:t>hash_</w:t>
-      </w:r>
-      <w:proofErr w:type="gramStart"/>
-      <w:r>
-        <w:rPr>
-          <w:rFonts w:ascii="Consolas" w:eastAsiaTheme="minorHAnsi" w:hAnsi="Consolas" w:cs="Consolas"/>
-          <w:color w:val="000000"/>
-          <w:sz w:val="19"/>
-          <w:szCs w:val="19"/>
-          <w:lang w:val="en-US" w:eastAsia="en-US"/>
-        </w:rPr>
-        <w:t>table</w:t>
-      </w:r>
-      <w:proofErr w:type="spellEnd"/>
-      <w:r>
-        <w:rPr>
-          <w:rFonts w:ascii="Consolas" w:eastAsiaTheme="minorHAnsi" w:hAnsi="Consolas" w:cs="Consolas"/>
-          <w:color w:val="000000"/>
-          <w:sz w:val="19"/>
-          <w:szCs w:val="19"/>
-          <w:lang w:val="en-US" w:eastAsia="en-US"/>
-        </w:rPr>
-        <w:t>(</w:t>
-      </w:r>
-      <w:proofErr w:type="gramEnd"/>
+        <w:t>hash_table(</w:t>
+      </w:r>
       <w:r>
         <w:rPr>
           <w:rFonts w:ascii="Consolas" w:eastAsiaTheme="minorHAnsi" w:hAnsi="Consolas" w:cs="Consolas"/>
@@ -13508,41 +13458,8 @@
           <w:lang w:val="en-US" w:eastAsia="en-US"/>
         </w:rPr>
         <w:tab/>
-      </w:r>
-      <w:proofErr w:type="spellStart"/>
-      <w:r>
-        <w:rPr>
-          <w:rFonts w:ascii="Consolas" w:eastAsiaTheme="minorHAnsi" w:hAnsi="Consolas" w:cs="Consolas"/>
-          <w:color w:val="000000"/>
-          <w:sz w:val="19"/>
-          <w:szCs w:val="19"/>
-          <w:lang w:val="en-US" w:eastAsia="en-US"/>
-        </w:rPr>
-        <w:t>hash_</w:t>
-      </w:r>
-      <w:proofErr w:type="gramStart"/>
-      <w:r>
-        <w:rPr>
-          <w:rFonts w:ascii="Consolas" w:eastAsiaTheme="minorHAnsi" w:hAnsi="Consolas" w:cs="Consolas"/>
-          <w:color w:val="000000"/>
-          <w:sz w:val="19"/>
-          <w:szCs w:val="19"/>
-          <w:lang w:val="en-US" w:eastAsia="en-US"/>
-        </w:rPr>
-        <w:t>table</w:t>
-      </w:r>
-      <w:proofErr w:type="spellEnd"/>
-      <w:r>
-        <w:rPr>
-          <w:rFonts w:ascii="Consolas" w:eastAsiaTheme="minorHAnsi" w:hAnsi="Consolas" w:cs="Consolas"/>
-          <w:color w:val="000000"/>
-          <w:sz w:val="19"/>
-          <w:szCs w:val="19"/>
-          <w:lang w:val="en-US" w:eastAsia="en-US"/>
-        </w:rPr>
-        <w:t>(</w:t>
-      </w:r>
-      <w:proofErr w:type="gramEnd"/>
+        <w:t>hash_table(</w:t>
+      </w:r>
       <w:r>
         <w:rPr>
           <w:rFonts w:ascii="Consolas" w:eastAsiaTheme="minorHAnsi" w:hAnsi="Consolas" w:cs="Consolas"/>
@@ -13563,7 +13480,6 @@
         </w:rPr>
         <w:t xml:space="preserve"> </w:t>
       </w:r>
-      <w:proofErr w:type="spellStart"/>
       <w:r>
         <w:rPr>
           <w:rFonts w:ascii="Consolas" w:eastAsiaTheme="minorHAnsi" w:hAnsi="Consolas" w:cs="Consolas"/>
@@ -13574,7 +13490,6 @@
         </w:rPr>
         <w:t>hash_table</w:t>
       </w:r>
-      <w:proofErr w:type="spellEnd"/>
       <w:r>
         <w:rPr>
           <w:rFonts w:ascii="Consolas" w:eastAsiaTheme="minorHAnsi" w:hAnsi="Consolas" w:cs="Consolas"/>
@@ -13608,51 +13523,7 @@
           <w:lang w:val="en-US" w:eastAsia="en-US"/>
         </w:rPr>
         <w:tab/>
-        <w:t>~</w:t>
-      </w:r>
-      <w:proofErr w:type="spellStart"/>
-      <w:r>
-        <w:rPr>
-          <w:rFonts w:ascii="Consolas" w:eastAsiaTheme="minorHAnsi" w:hAnsi="Consolas" w:cs="Consolas"/>
-          <w:color w:val="000000"/>
-          <w:sz w:val="19"/>
-          <w:szCs w:val="19"/>
-          <w:lang w:val="en-US" w:eastAsia="en-US"/>
-        </w:rPr>
-        <w:t>hash_</w:t>
-      </w:r>
-      <w:proofErr w:type="gramStart"/>
-      <w:r>
-        <w:rPr>
-          <w:rFonts w:ascii="Consolas" w:eastAsiaTheme="minorHAnsi" w:hAnsi="Consolas" w:cs="Consolas"/>
-          <w:color w:val="000000"/>
-          <w:sz w:val="19"/>
-          <w:szCs w:val="19"/>
-          <w:lang w:val="en-US" w:eastAsia="en-US"/>
-        </w:rPr>
-        <w:t>table</w:t>
-      </w:r>
-      <w:proofErr w:type="spellEnd"/>
-      <w:r>
-        <w:rPr>
-          <w:rFonts w:ascii="Consolas" w:eastAsiaTheme="minorHAnsi" w:hAnsi="Consolas" w:cs="Consolas"/>
-          <w:color w:val="000000"/>
-          <w:sz w:val="19"/>
-          <w:szCs w:val="19"/>
-          <w:lang w:val="en-US" w:eastAsia="en-US"/>
-        </w:rPr>
-        <w:t>(</w:t>
-      </w:r>
-      <w:proofErr w:type="gramEnd"/>
-      <w:r>
-        <w:rPr>
-          <w:rFonts w:ascii="Consolas" w:eastAsiaTheme="minorHAnsi" w:hAnsi="Consolas" w:cs="Consolas"/>
-          <w:color w:val="000000"/>
-          <w:sz w:val="19"/>
-          <w:szCs w:val="19"/>
-          <w:lang w:val="en-US" w:eastAsia="en-US"/>
-        </w:rPr>
-        <w:t>) {}</w:t>
+        <w:t>~hash_table() {}</w:t>
       </w:r>
     </w:p>
     <w:p>
@@ -13720,21 +13591,8 @@
           <w:szCs w:val="19"/>
           <w:lang w:val="en-US" w:eastAsia="en-US"/>
         </w:rPr>
-        <w:t xml:space="preserve"> </w:t>
-      </w:r>
-      <w:proofErr w:type="gramStart"/>
-      <w:r>
-        <w:rPr>
-          <w:rFonts w:ascii="Consolas" w:eastAsiaTheme="minorHAnsi" w:hAnsi="Consolas" w:cs="Consolas"/>
-          <w:color w:val="000000"/>
-          <w:sz w:val="19"/>
-          <w:szCs w:val="19"/>
-          <w:lang w:val="en-US" w:eastAsia="en-US"/>
-        </w:rPr>
-        <w:t>excl(</w:t>
-      </w:r>
-      <w:proofErr w:type="spellStart"/>
-      <w:proofErr w:type="gramEnd"/>
+        <w:t xml:space="preserve"> excl(</w:t>
+      </w:r>
       <w:r>
         <w:rPr>
           <w:rFonts w:ascii="Consolas" w:eastAsiaTheme="minorHAnsi" w:hAnsi="Consolas" w:cs="Consolas"/>
@@ -13745,7 +13603,6 @@
         </w:rPr>
         <w:t>hash_table</w:t>
       </w:r>
-      <w:proofErr w:type="spellEnd"/>
       <w:r>
         <w:rPr>
           <w:rFonts w:ascii="Consolas" w:eastAsiaTheme="minorHAnsi" w:hAnsi="Consolas" w:cs="Consolas"/>
@@ -13818,33 +13675,8 @@
           <w:szCs w:val="19"/>
           <w:lang w:val="en-US" w:eastAsia="en-US"/>
         </w:rPr>
-        <w:t xml:space="preserve"> </w:t>
-      </w:r>
-      <w:proofErr w:type="spellStart"/>
-      <w:proofErr w:type="gramStart"/>
-      <w:r>
-        <w:rPr>
-          <w:rFonts w:ascii="Consolas" w:eastAsiaTheme="minorHAnsi" w:hAnsi="Consolas" w:cs="Consolas"/>
-          <w:color w:val="000000"/>
-          <w:sz w:val="19"/>
-          <w:szCs w:val="19"/>
-          <w:lang w:val="en-US" w:eastAsia="en-US"/>
-        </w:rPr>
-        <w:t>subst</w:t>
-      </w:r>
-      <w:proofErr w:type="spellEnd"/>
-      <w:r>
-        <w:rPr>
-          <w:rFonts w:ascii="Consolas" w:eastAsiaTheme="minorHAnsi" w:hAnsi="Consolas" w:cs="Consolas"/>
-          <w:color w:val="000000"/>
-          <w:sz w:val="19"/>
-          <w:szCs w:val="19"/>
-          <w:lang w:val="en-US" w:eastAsia="en-US"/>
-        </w:rPr>
-        <w:t>(</w:t>
-      </w:r>
-      <w:proofErr w:type="spellStart"/>
-      <w:proofErr w:type="gramEnd"/>
+        <w:t xml:space="preserve"> subst(</w:t>
+      </w:r>
       <w:r>
         <w:rPr>
           <w:rFonts w:ascii="Consolas" w:eastAsiaTheme="minorHAnsi" w:hAnsi="Consolas" w:cs="Consolas"/>
@@ -13855,7 +13687,6 @@
         </w:rPr>
         <w:t>hash_table</w:t>
       </w:r>
-      <w:proofErr w:type="spellEnd"/>
       <w:r>
         <w:rPr>
           <w:rFonts w:ascii="Consolas" w:eastAsiaTheme="minorHAnsi" w:hAnsi="Consolas" w:cs="Consolas"/>
@@ -13968,33 +13799,8 @@
           <w:szCs w:val="19"/>
           <w:lang w:val="en-US" w:eastAsia="en-US"/>
         </w:rPr>
-        <w:t xml:space="preserve"> </w:t>
-      </w:r>
-      <w:proofErr w:type="spellStart"/>
-      <w:proofErr w:type="gramStart"/>
-      <w:r>
-        <w:rPr>
-          <w:rFonts w:ascii="Consolas" w:eastAsiaTheme="minorHAnsi" w:hAnsi="Consolas" w:cs="Consolas"/>
-          <w:color w:val="000000"/>
-          <w:sz w:val="19"/>
-          <w:szCs w:val="19"/>
-          <w:lang w:val="en-US" w:eastAsia="en-US"/>
-        </w:rPr>
-        <w:t>concat</w:t>
-      </w:r>
-      <w:proofErr w:type="spellEnd"/>
-      <w:r>
-        <w:rPr>
-          <w:rFonts w:ascii="Consolas" w:eastAsiaTheme="minorHAnsi" w:hAnsi="Consolas" w:cs="Consolas"/>
-          <w:color w:val="000000"/>
-          <w:sz w:val="19"/>
-          <w:szCs w:val="19"/>
-          <w:lang w:val="en-US" w:eastAsia="en-US"/>
-        </w:rPr>
-        <w:t>(</w:t>
-      </w:r>
-      <w:proofErr w:type="spellStart"/>
-      <w:proofErr w:type="gramEnd"/>
+        <w:t xml:space="preserve"> concat(</w:t>
+      </w:r>
       <w:r>
         <w:rPr>
           <w:rFonts w:ascii="Consolas" w:eastAsiaTheme="minorHAnsi" w:hAnsi="Consolas" w:cs="Consolas"/>
@@ -14005,7 +13811,6 @@
         </w:rPr>
         <w:t>hash_table</w:t>
       </w:r>
-      <w:proofErr w:type="spellEnd"/>
       <w:r>
         <w:rPr>
           <w:rFonts w:ascii="Consolas" w:eastAsiaTheme="minorHAnsi" w:hAnsi="Consolas" w:cs="Consolas"/>
@@ -14078,21 +13883,108 @@
           <w:szCs w:val="19"/>
           <w:lang w:val="en-US" w:eastAsia="en-US"/>
         </w:rPr>
+        <w:t xml:space="preserve"> std::</w:t>
+      </w:r>
+      <w:r>
+        <w:rPr>
+          <w:rFonts w:ascii="Consolas" w:eastAsiaTheme="minorHAnsi" w:hAnsi="Consolas" w:cs="Consolas"/>
+          <w:color w:val="2B91AF"/>
+          <w:sz w:val="19"/>
+          <w:szCs w:val="19"/>
+          <w:lang w:val="en-US" w:eastAsia="en-US"/>
+        </w:rPr>
+        <w:t>ostream</w:t>
+      </w:r>
+      <w:r>
+        <w:rPr>
+          <w:rFonts w:ascii="Consolas" w:eastAsiaTheme="minorHAnsi" w:hAnsi="Consolas" w:cs="Consolas"/>
+          <w:color w:val="000000"/>
+          <w:sz w:val="19"/>
+          <w:szCs w:val="19"/>
+          <w:lang w:val="en-US" w:eastAsia="en-US"/>
+        </w:rPr>
+        <w:t xml:space="preserve"> &amp; </w:t>
+      </w:r>
+      <w:r>
+        <w:rPr>
+          <w:rFonts w:ascii="Consolas" w:eastAsiaTheme="minorHAnsi" w:hAnsi="Consolas" w:cs="Consolas"/>
+          <w:color w:val="008080"/>
+          <w:sz w:val="19"/>
+          <w:szCs w:val="19"/>
+          <w:lang w:val="en-US" w:eastAsia="en-US"/>
+        </w:rPr>
+        <w:t>operator&lt;&lt;</w:t>
+      </w:r>
+      <w:r>
+        <w:rPr>
+          <w:rFonts w:ascii="Consolas" w:eastAsiaTheme="minorHAnsi" w:hAnsi="Consolas" w:cs="Consolas"/>
+          <w:color w:val="000000"/>
+          <w:sz w:val="19"/>
+          <w:szCs w:val="19"/>
+          <w:lang w:val="en-US" w:eastAsia="en-US"/>
+        </w:rPr>
+        <w:t>(std::</w:t>
+      </w:r>
+      <w:r>
+        <w:rPr>
+          <w:rFonts w:ascii="Consolas" w:eastAsiaTheme="minorHAnsi" w:hAnsi="Consolas" w:cs="Consolas"/>
+          <w:color w:val="2B91AF"/>
+          <w:sz w:val="19"/>
+          <w:szCs w:val="19"/>
+          <w:lang w:val="en-US" w:eastAsia="en-US"/>
+        </w:rPr>
+        <w:t>ostream</w:t>
+      </w:r>
+      <w:r>
+        <w:rPr>
+          <w:rFonts w:ascii="Consolas" w:eastAsiaTheme="minorHAnsi" w:hAnsi="Consolas" w:cs="Consolas"/>
+          <w:color w:val="000000"/>
+          <w:sz w:val="19"/>
+          <w:szCs w:val="19"/>
+          <w:lang w:val="en-US" w:eastAsia="en-US"/>
+        </w:rPr>
+        <w:t xml:space="preserve">&amp; </w:t>
+      </w:r>
+      <w:r>
+        <w:rPr>
+          <w:rFonts w:ascii="Consolas" w:eastAsiaTheme="minorHAnsi" w:hAnsi="Consolas" w:cs="Consolas"/>
+          <w:color w:val="808080"/>
+          <w:sz w:val="19"/>
+          <w:szCs w:val="19"/>
+          <w:lang w:val="en-US" w:eastAsia="en-US"/>
+        </w:rPr>
+        <w:t>os</w:t>
+      </w:r>
+      <w:r>
+        <w:rPr>
+          <w:rFonts w:ascii="Consolas" w:eastAsiaTheme="minorHAnsi" w:hAnsi="Consolas" w:cs="Consolas"/>
+          <w:color w:val="000000"/>
+          <w:sz w:val="19"/>
+          <w:szCs w:val="19"/>
+          <w:lang w:val="en-US" w:eastAsia="en-US"/>
+        </w:rPr>
+        <w:t xml:space="preserve">, </w:t>
+      </w:r>
+      <w:r>
+        <w:rPr>
+          <w:rFonts w:ascii="Consolas" w:eastAsiaTheme="minorHAnsi" w:hAnsi="Consolas" w:cs="Consolas"/>
+          <w:color w:val="0000FF"/>
+          <w:sz w:val="19"/>
+          <w:szCs w:val="19"/>
+          <w:lang w:val="en-US" w:eastAsia="en-US"/>
+        </w:rPr>
+        <w:t>const</w:t>
+      </w:r>
+      <w:r>
+        <w:rPr>
+          <w:rFonts w:ascii="Consolas" w:eastAsiaTheme="minorHAnsi" w:hAnsi="Consolas" w:cs="Consolas"/>
+          <w:color w:val="000000"/>
+          <w:sz w:val="19"/>
+          <w:szCs w:val="19"/>
+          <w:lang w:val="en-US" w:eastAsia="en-US"/>
+        </w:rPr>
         <w:t xml:space="preserve"> </w:t>
       </w:r>
-      <w:proofErr w:type="gramStart"/>
-      <w:r>
-        <w:rPr>
-          <w:rFonts w:ascii="Consolas" w:eastAsiaTheme="minorHAnsi" w:hAnsi="Consolas" w:cs="Consolas"/>
-          <w:color w:val="000000"/>
-          <w:sz w:val="19"/>
-          <w:szCs w:val="19"/>
-          <w:lang w:val="en-US" w:eastAsia="en-US"/>
-        </w:rPr>
-        <w:t>std::</w:t>
-      </w:r>
-      <w:proofErr w:type="spellStart"/>
-      <w:proofErr w:type="gramEnd"/>
       <w:r>
         <w:rPr>
           <w:rFonts w:ascii="Consolas" w:eastAsiaTheme="minorHAnsi" w:hAnsi="Consolas" w:cs="Consolas"/>
@@ -14101,115 +13993,8 @@
           <w:szCs w:val="19"/>
           <w:lang w:val="en-US" w:eastAsia="en-US"/>
         </w:rPr>
-        <w:t>ostream</w:t>
-      </w:r>
-      <w:proofErr w:type="spellEnd"/>
-      <w:r>
-        <w:rPr>
-          <w:rFonts w:ascii="Consolas" w:eastAsiaTheme="minorHAnsi" w:hAnsi="Consolas" w:cs="Consolas"/>
-          <w:color w:val="000000"/>
-          <w:sz w:val="19"/>
-          <w:szCs w:val="19"/>
-          <w:lang w:val="en-US" w:eastAsia="en-US"/>
-        </w:rPr>
-        <w:t xml:space="preserve"> &amp; </w:t>
-      </w:r>
-      <w:r>
-        <w:rPr>
-          <w:rFonts w:ascii="Consolas" w:eastAsiaTheme="minorHAnsi" w:hAnsi="Consolas" w:cs="Consolas"/>
-          <w:color w:val="008080"/>
-          <w:sz w:val="19"/>
-          <w:szCs w:val="19"/>
-          <w:lang w:val="en-US" w:eastAsia="en-US"/>
-        </w:rPr>
-        <w:t>operator&lt;&lt;</w:t>
-      </w:r>
-      <w:r>
-        <w:rPr>
-          <w:rFonts w:ascii="Consolas" w:eastAsiaTheme="minorHAnsi" w:hAnsi="Consolas" w:cs="Consolas"/>
-          <w:color w:val="000000"/>
-          <w:sz w:val="19"/>
-          <w:szCs w:val="19"/>
-          <w:lang w:val="en-US" w:eastAsia="en-US"/>
-        </w:rPr>
-        <w:t>(std::</w:t>
-      </w:r>
-      <w:proofErr w:type="spellStart"/>
-      <w:r>
-        <w:rPr>
-          <w:rFonts w:ascii="Consolas" w:eastAsiaTheme="minorHAnsi" w:hAnsi="Consolas" w:cs="Consolas"/>
-          <w:color w:val="2B91AF"/>
-          <w:sz w:val="19"/>
-          <w:szCs w:val="19"/>
-          <w:lang w:val="en-US" w:eastAsia="en-US"/>
-        </w:rPr>
-        <w:t>ostream</w:t>
-      </w:r>
-      <w:proofErr w:type="spellEnd"/>
-      <w:r>
-        <w:rPr>
-          <w:rFonts w:ascii="Consolas" w:eastAsiaTheme="minorHAnsi" w:hAnsi="Consolas" w:cs="Consolas"/>
-          <w:color w:val="000000"/>
-          <w:sz w:val="19"/>
-          <w:szCs w:val="19"/>
-          <w:lang w:val="en-US" w:eastAsia="en-US"/>
-        </w:rPr>
-        <w:t xml:space="preserve">&amp; </w:t>
-      </w:r>
-      <w:proofErr w:type="spellStart"/>
-      <w:r>
-        <w:rPr>
-          <w:rFonts w:ascii="Consolas" w:eastAsiaTheme="minorHAnsi" w:hAnsi="Consolas" w:cs="Consolas"/>
-          <w:color w:val="808080"/>
-          <w:sz w:val="19"/>
-          <w:szCs w:val="19"/>
-          <w:lang w:val="en-US" w:eastAsia="en-US"/>
-        </w:rPr>
-        <w:t>os</w:t>
-      </w:r>
-      <w:proofErr w:type="spellEnd"/>
-      <w:r>
-        <w:rPr>
-          <w:rFonts w:ascii="Consolas" w:eastAsiaTheme="minorHAnsi" w:hAnsi="Consolas" w:cs="Consolas"/>
-          <w:color w:val="000000"/>
-          <w:sz w:val="19"/>
-          <w:szCs w:val="19"/>
-          <w:lang w:val="en-US" w:eastAsia="en-US"/>
-        </w:rPr>
-        <w:t xml:space="preserve">, </w:t>
-      </w:r>
-      <w:r>
-        <w:rPr>
-          <w:rFonts w:ascii="Consolas" w:eastAsiaTheme="minorHAnsi" w:hAnsi="Consolas" w:cs="Consolas"/>
-          <w:color w:val="0000FF"/>
-          <w:sz w:val="19"/>
-          <w:szCs w:val="19"/>
-          <w:lang w:val="en-US" w:eastAsia="en-US"/>
-        </w:rPr>
-        <w:t>const</w:t>
-      </w:r>
-      <w:r>
-        <w:rPr>
-          <w:rFonts w:ascii="Consolas" w:eastAsiaTheme="minorHAnsi" w:hAnsi="Consolas" w:cs="Consolas"/>
-          <w:color w:val="000000"/>
-          <w:sz w:val="19"/>
-          <w:szCs w:val="19"/>
-          <w:lang w:val="en-US" w:eastAsia="en-US"/>
-        </w:rPr>
-        <w:t xml:space="preserve"> </w:t>
-      </w:r>
-      <w:proofErr w:type="spellStart"/>
-      <w:r>
-        <w:rPr>
-          <w:rFonts w:ascii="Consolas" w:eastAsiaTheme="minorHAnsi" w:hAnsi="Consolas" w:cs="Consolas"/>
-          <w:color w:val="2B91AF"/>
-          <w:sz w:val="19"/>
-          <w:szCs w:val="19"/>
-          <w:lang w:val="en-US" w:eastAsia="en-US"/>
-        </w:rPr>
         <w:t>hash_table</w:t>
       </w:r>
-      <w:proofErr w:type="spellEnd"/>
       <w:r>
         <w:rPr>
           <w:rFonts w:ascii="Consolas" w:eastAsiaTheme="minorHAnsi" w:hAnsi="Consolas" w:cs="Consolas"/>
@@ -14264,7 +14049,6 @@
         </w:rPr>
         <w:tab/>
       </w:r>
-      <w:proofErr w:type="spellStart"/>
       <w:r>
         <w:rPr>
           <w:rFonts w:ascii="Consolas" w:eastAsiaTheme="minorHAnsi" w:hAnsi="Consolas" w:cs="Consolas"/>
@@ -14275,7 +14059,6 @@
         </w:rPr>
         <w:t>hash_table</w:t>
       </w:r>
-      <w:proofErr w:type="spellEnd"/>
       <w:r>
         <w:rPr>
           <w:rFonts w:ascii="Consolas" w:eastAsiaTheme="minorHAnsi" w:hAnsi="Consolas" w:cs="Consolas"/>
@@ -14294,18 +14077,7 @@
           <w:szCs w:val="19"/>
           <w:lang w:val="en-US" w:eastAsia="en-US"/>
         </w:rPr>
-        <w:t xml:space="preserve">operator </w:t>
-      </w:r>
-      <w:proofErr w:type="gramStart"/>
-      <w:r>
-        <w:rPr>
-          <w:rFonts w:ascii="Consolas" w:eastAsiaTheme="minorHAnsi" w:hAnsi="Consolas" w:cs="Consolas"/>
-          <w:color w:val="008080"/>
-          <w:sz w:val="19"/>
-          <w:szCs w:val="19"/>
-          <w:lang w:val="en-US" w:eastAsia="en-US"/>
-        </w:rPr>
-        <w:t>&amp;</w:t>
+        <w:t>operator &amp;</w:t>
       </w:r>
       <w:r>
         <w:rPr>
@@ -14317,7 +14089,6 @@
         </w:rPr>
         <w:t>(</w:t>
       </w:r>
-      <w:proofErr w:type="gramEnd"/>
       <w:r>
         <w:rPr>
           <w:rFonts w:ascii="Consolas" w:eastAsiaTheme="minorHAnsi" w:hAnsi="Consolas" w:cs="Consolas"/>
@@ -14338,7 +14109,6 @@
         </w:rPr>
         <w:t xml:space="preserve"> </w:t>
       </w:r>
-      <w:proofErr w:type="spellStart"/>
       <w:r>
         <w:rPr>
           <w:rFonts w:ascii="Consolas" w:eastAsiaTheme="minorHAnsi" w:hAnsi="Consolas" w:cs="Consolas"/>
@@ -14349,7 +14119,6 @@
         </w:rPr>
         <w:t>hash_table</w:t>
       </w:r>
-      <w:proofErr w:type="spellEnd"/>
       <w:r>
         <w:rPr>
           <w:rFonts w:ascii="Consolas" w:eastAsiaTheme="minorHAnsi" w:hAnsi="Consolas" w:cs="Consolas"/>
@@ -14384,7 +14153,6 @@
         </w:rPr>
         <w:tab/>
       </w:r>
-      <w:proofErr w:type="spellStart"/>
       <w:r>
         <w:rPr>
           <w:rFonts w:ascii="Consolas" w:eastAsiaTheme="minorHAnsi" w:hAnsi="Consolas" w:cs="Consolas"/>
@@ -14395,7 +14163,6 @@
         </w:rPr>
         <w:t>hash_table</w:t>
       </w:r>
-      <w:proofErr w:type="spellEnd"/>
       <w:r>
         <w:rPr>
           <w:rFonts w:ascii="Consolas" w:eastAsiaTheme="minorHAnsi" w:hAnsi="Consolas" w:cs="Consolas"/>
@@ -14414,18 +14181,7 @@
           <w:szCs w:val="19"/>
           <w:lang w:val="en-US" w:eastAsia="en-US"/>
         </w:rPr>
-        <w:t xml:space="preserve">operator </w:t>
-      </w:r>
-      <w:proofErr w:type="gramStart"/>
-      <w:r>
-        <w:rPr>
-          <w:rFonts w:ascii="Consolas" w:eastAsiaTheme="minorHAnsi" w:hAnsi="Consolas" w:cs="Consolas"/>
-          <w:color w:val="008080"/>
-          <w:sz w:val="19"/>
-          <w:szCs w:val="19"/>
-          <w:lang w:val="en-US" w:eastAsia="en-US"/>
-        </w:rPr>
-        <w:t>^</w:t>
+        <w:t>operator ^</w:t>
       </w:r>
       <w:r>
         <w:rPr>
@@ -14437,7 +14193,6 @@
         </w:rPr>
         <w:t>(</w:t>
       </w:r>
-      <w:proofErr w:type="gramEnd"/>
       <w:r>
         <w:rPr>
           <w:rFonts w:ascii="Consolas" w:eastAsiaTheme="minorHAnsi" w:hAnsi="Consolas" w:cs="Consolas"/>
@@ -14458,7 +14213,6 @@
         </w:rPr>
         <w:t xml:space="preserve"> </w:t>
       </w:r>
-      <w:proofErr w:type="spellStart"/>
       <w:r>
         <w:rPr>
           <w:rFonts w:ascii="Consolas" w:eastAsiaTheme="minorHAnsi" w:hAnsi="Consolas" w:cs="Consolas"/>
@@ -14469,7 +14223,6 @@
         </w:rPr>
         <w:t>hash_table</w:t>
       </w:r>
-      <w:proofErr w:type="spellEnd"/>
       <w:r>
         <w:rPr>
           <w:rFonts w:ascii="Consolas" w:eastAsiaTheme="minorHAnsi" w:hAnsi="Consolas" w:cs="Consolas"/>
@@ -14504,7 +14257,6 @@
         </w:rPr>
         <w:tab/>
       </w:r>
-      <w:proofErr w:type="spellStart"/>
       <w:r>
         <w:rPr>
           <w:rFonts w:ascii="Consolas" w:eastAsiaTheme="minorHAnsi" w:hAnsi="Consolas" w:cs="Consolas"/>
@@ -14515,7 +14267,6 @@
         </w:rPr>
         <w:t>hash_table</w:t>
       </w:r>
-      <w:proofErr w:type="spellEnd"/>
       <w:r>
         <w:rPr>
           <w:rFonts w:ascii="Consolas" w:eastAsiaTheme="minorHAnsi" w:hAnsi="Consolas" w:cs="Consolas"/>
@@ -14534,18 +14285,7 @@
           <w:szCs w:val="19"/>
           <w:lang w:val="en-US" w:eastAsia="en-US"/>
         </w:rPr>
-        <w:t xml:space="preserve">operator </w:t>
-      </w:r>
-      <w:proofErr w:type="gramStart"/>
-      <w:r>
-        <w:rPr>
-          <w:rFonts w:ascii="Consolas" w:eastAsiaTheme="minorHAnsi" w:hAnsi="Consolas" w:cs="Consolas"/>
-          <w:color w:val="008080"/>
-          <w:sz w:val="19"/>
-          <w:szCs w:val="19"/>
-          <w:lang w:val="en-US" w:eastAsia="en-US"/>
-        </w:rPr>
-        <w:t>/</w:t>
+        <w:t>operator /</w:t>
       </w:r>
       <w:r>
         <w:rPr>
@@ -14557,7 +14297,6 @@
         </w:rPr>
         <w:t>(</w:t>
       </w:r>
-      <w:proofErr w:type="gramEnd"/>
       <w:r>
         <w:rPr>
           <w:rFonts w:ascii="Consolas" w:eastAsiaTheme="minorHAnsi" w:hAnsi="Consolas" w:cs="Consolas"/>
@@ -14578,7 +14317,6 @@
         </w:rPr>
         <w:t xml:space="preserve"> </w:t>
       </w:r>
-      <w:proofErr w:type="spellStart"/>
       <w:r>
         <w:rPr>
           <w:rFonts w:ascii="Consolas" w:eastAsiaTheme="minorHAnsi" w:hAnsi="Consolas" w:cs="Consolas"/>
@@ -14589,7 +14327,6 @@
         </w:rPr>
         <w:t>hash_table</w:t>
       </w:r>
-      <w:proofErr w:type="spellEnd"/>
       <w:r>
         <w:rPr>
           <w:rFonts w:ascii="Consolas" w:eastAsiaTheme="minorHAnsi" w:hAnsi="Consolas" w:cs="Consolas"/>
@@ -14692,29 +14429,7 @@
           <w:szCs w:val="19"/>
           <w:lang w:val="en-US" w:eastAsia="en-US"/>
         </w:rPr>
-        <w:t>"</w:t>
-      </w:r>
-      <w:proofErr w:type="spellStart"/>
-      <w:r>
-        <w:rPr>
-          <w:rFonts w:ascii="Consolas" w:eastAsiaTheme="minorHAnsi" w:hAnsi="Consolas" w:cs="Consolas"/>
-          <w:color w:val="A31515"/>
-          <w:sz w:val="19"/>
-          <w:szCs w:val="19"/>
-          <w:lang w:val="en-US" w:eastAsia="en-US"/>
-        </w:rPr>
-        <w:t>Time.h</w:t>
-      </w:r>
-      <w:proofErr w:type="spellEnd"/>
-      <w:r>
-        <w:rPr>
-          <w:rFonts w:ascii="Consolas" w:eastAsiaTheme="minorHAnsi" w:hAnsi="Consolas" w:cs="Consolas"/>
-          <w:color w:val="A31515"/>
-          <w:sz w:val="19"/>
-          <w:szCs w:val="19"/>
-          <w:lang w:val="en-US" w:eastAsia="en-US"/>
-        </w:rPr>
-        <w:t>"</w:t>
+        <w:t>"Time.h"</w:t>
       </w:r>
     </w:p>
     <w:p>
@@ -14744,7 +14459,6 @@
           <w:lang w:val="en-US" w:eastAsia="en-US"/>
         </w:rPr>
       </w:pPr>
-      <w:proofErr w:type="spellStart"/>
       <w:r>
         <w:rPr>
           <w:rFonts w:ascii="Consolas" w:eastAsiaTheme="minorHAnsi" w:hAnsi="Consolas" w:cs="Consolas"/>
@@ -14753,52 +14467,17 @@
           <w:szCs w:val="19"/>
           <w:lang w:val="en-US" w:eastAsia="en-US"/>
         </w:rPr>
-        <w:t>hash_</w:t>
-      </w:r>
-      <w:proofErr w:type="gramStart"/>
-      <w:r>
-        <w:rPr>
-          <w:rFonts w:ascii="Consolas" w:eastAsiaTheme="minorHAnsi" w:hAnsi="Consolas" w:cs="Consolas"/>
-          <w:color w:val="2B91AF"/>
-          <w:sz w:val="19"/>
-          <w:szCs w:val="19"/>
-          <w:lang w:val="en-US" w:eastAsia="en-US"/>
-        </w:rPr>
-        <w:t>table</w:t>
-      </w:r>
-      <w:proofErr w:type="spellEnd"/>
-      <w:r>
-        <w:rPr>
-          <w:rFonts w:ascii="Consolas" w:eastAsiaTheme="minorHAnsi" w:hAnsi="Consolas" w:cs="Consolas"/>
-          <w:color w:val="000000"/>
-          <w:sz w:val="19"/>
-          <w:szCs w:val="19"/>
-          <w:lang w:val="en-US" w:eastAsia="en-US"/>
-        </w:rPr>
-        <w:t>::</w:t>
-      </w:r>
-      <w:proofErr w:type="spellStart"/>
-      <w:proofErr w:type="gramEnd"/>
-      <w:r>
-        <w:rPr>
-          <w:rFonts w:ascii="Consolas" w:eastAsiaTheme="minorHAnsi" w:hAnsi="Consolas" w:cs="Consolas"/>
-          <w:color w:val="000000"/>
-          <w:sz w:val="19"/>
-          <w:szCs w:val="19"/>
-          <w:lang w:val="en-US" w:eastAsia="en-US"/>
-        </w:rPr>
         <w:t>hash_table</w:t>
       </w:r>
-      <w:proofErr w:type="spellEnd"/>
-      <w:r>
-        <w:rPr>
-          <w:rFonts w:ascii="Consolas" w:eastAsiaTheme="minorHAnsi" w:hAnsi="Consolas" w:cs="Consolas"/>
-          <w:color w:val="000000"/>
-          <w:sz w:val="19"/>
-          <w:szCs w:val="19"/>
-          <w:lang w:val="en-US" w:eastAsia="en-US"/>
-        </w:rPr>
-        <w:t>()</w:t>
+      <w:r>
+        <w:rPr>
+          <w:rFonts w:ascii="Consolas" w:eastAsiaTheme="minorHAnsi" w:hAnsi="Consolas" w:cs="Consolas"/>
+          <w:color w:val="000000"/>
+          <w:sz w:val="19"/>
+          <w:szCs w:val="19"/>
+          <w:lang w:val="en-US" w:eastAsia="en-US"/>
+        </w:rPr>
+        <w:t>::hash_table()</w:t>
       </w:r>
     </w:p>
     <w:p>
@@ -14869,8 +14548,6 @@
         </w:rPr>
         <w:t xml:space="preserve"> </w:t>
       </w:r>
-      <w:proofErr w:type="spellStart"/>
-      <w:proofErr w:type="gramStart"/>
       <w:r>
         <w:rPr>
           <w:rFonts w:ascii="Consolas" w:eastAsiaTheme="minorHAnsi" w:hAnsi="Consolas" w:cs="Consolas"/>
@@ -14881,27 +14558,15 @@
         </w:rPr>
         <w:t>MySet</w:t>
       </w:r>
-      <w:proofErr w:type="spellEnd"/>
-      <w:r>
-        <w:rPr>
-          <w:rFonts w:ascii="Consolas" w:eastAsiaTheme="minorHAnsi" w:hAnsi="Consolas" w:cs="Consolas"/>
-          <w:color w:val="000000"/>
-          <w:sz w:val="19"/>
-          <w:szCs w:val="19"/>
-          <w:lang w:val="en-US" w:eastAsia="en-US"/>
-        </w:rPr>
-        <w:t>(</w:t>
-      </w:r>
-      <w:proofErr w:type="gramEnd"/>
-      <w:r>
-        <w:rPr>
-          <w:rFonts w:ascii="Consolas" w:eastAsiaTheme="minorHAnsi" w:hAnsi="Consolas" w:cs="Consolas"/>
-          <w:color w:val="000000"/>
-          <w:sz w:val="19"/>
-          <w:szCs w:val="19"/>
-          <w:lang w:val="en-US" w:eastAsia="en-US"/>
-        </w:rPr>
-        <w:t>);</w:t>
+      <w:r>
+        <w:rPr>
+          <w:rFonts w:ascii="Consolas" w:eastAsiaTheme="minorHAnsi" w:hAnsi="Consolas" w:cs="Consolas"/>
+          <w:color w:val="000000"/>
+          <w:sz w:val="19"/>
+          <w:szCs w:val="19"/>
+          <w:lang w:val="en-US" w:eastAsia="en-US"/>
+        </w:rPr>
+        <w:t>();</w:t>
       </w:r>
     </w:p>
     <w:p>
@@ -14948,8 +14613,6 @@
         </w:rPr>
         <w:t xml:space="preserve"> </w:t>
       </w:r>
-      <w:proofErr w:type="spellStart"/>
-      <w:proofErr w:type="gramStart"/>
       <w:r>
         <w:rPr>
           <w:rFonts w:ascii="Consolas" w:eastAsiaTheme="minorHAnsi" w:hAnsi="Consolas" w:cs="Consolas"/>
@@ -14960,27 +14623,15 @@
         </w:rPr>
         <w:t>MySeq</w:t>
       </w:r>
-      <w:proofErr w:type="spellEnd"/>
-      <w:r>
-        <w:rPr>
-          <w:rFonts w:ascii="Consolas" w:eastAsiaTheme="minorHAnsi" w:hAnsi="Consolas" w:cs="Consolas"/>
-          <w:color w:val="000000"/>
-          <w:sz w:val="19"/>
-          <w:szCs w:val="19"/>
-          <w:lang w:val="en-US" w:eastAsia="en-US"/>
-        </w:rPr>
-        <w:t>(</w:t>
-      </w:r>
-      <w:proofErr w:type="gramEnd"/>
-      <w:r>
-        <w:rPr>
-          <w:rFonts w:ascii="Consolas" w:eastAsiaTheme="minorHAnsi" w:hAnsi="Consolas" w:cs="Consolas"/>
-          <w:color w:val="000000"/>
-          <w:sz w:val="19"/>
-          <w:szCs w:val="19"/>
-          <w:lang w:val="en-US" w:eastAsia="en-US"/>
-        </w:rPr>
-        <w:t>);</w:t>
+      <w:r>
+        <w:rPr>
+          <w:rFonts w:ascii="Consolas" w:eastAsiaTheme="minorHAnsi" w:hAnsi="Consolas" w:cs="Consolas"/>
+          <w:color w:val="000000"/>
+          <w:sz w:val="19"/>
+          <w:szCs w:val="19"/>
+          <w:lang w:val="en-US" w:eastAsia="en-US"/>
+        </w:rPr>
+        <w:t>();</w:t>
       </w:r>
     </w:p>
     <w:p>
@@ -15034,7 +14685,6 @@
           <w:lang w:val="en-US" w:eastAsia="en-US"/>
         </w:rPr>
       </w:pPr>
-      <w:proofErr w:type="spellStart"/>
       <w:r>
         <w:rPr>
           <w:rFonts w:ascii="Consolas" w:eastAsiaTheme="minorHAnsi" w:hAnsi="Consolas" w:cs="Consolas"/>
@@ -15043,52 +14693,17 @@
           <w:szCs w:val="19"/>
           <w:lang w:val="en-US" w:eastAsia="en-US"/>
         </w:rPr>
-        <w:t>hash_</w:t>
-      </w:r>
-      <w:proofErr w:type="gramStart"/>
-      <w:r>
-        <w:rPr>
-          <w:rFonts w:ascii="Consolas" w:eastAsiaTheme="minorHAnsi" w:hAnsi="Consolas" w:cs="Consolas"/>
-          <w:color w:val="2B91AF"/>
-          <w:sz w:val="19"/>
-          <w:szCs w:val="19"/>
-          <w:lang w:val="en-US" w:eastAsia="en-US"/>
-        </w:rPr>
-        <w:t>table</w:t>
-      </w:r>
-      <w:proofErr w:type="spellEnd"/>
-      <w:r>
-        <w:rPr>
-          <w:rFonts w:ascii="Consolas" w:eastAsiaTheme="minorHAnsi" w:hAnsi="Consolas" w:cs="Consolas"/>
-          <w:color w:val="000000"/>
-          <w:sz w:val="19"/>
-          <w:szCs w:val="19"/>
-          <w:lang w:val="en-US" w:eastAsia="en-US"/>
-        </w:rPr>
-        <w:t>::</w:t>
-      </w:r>
-      <w:proofErr w:type="spellStart"/>
-      <w:proofErr w:type="gramEnd"/>
-      <w:r>
-        <w:rPr>
-          <w:rFonts w:ascii="Consolas" w:eastAsiaTheme="minorHAnsi" w:hAnsi="Consolas" w:cs="Consolas"/>
-          <w:color w:val="000000"/>
-          <w:sz w:val="19"/>
-          <w:szCs w:val="19"/>
-          <w:lang w:val="en-US" w:eastAsia="en-US"/>
-        </w:rPr>
         <w:t>hash_table</w:t>
       </w:r>
-      <w:proofErr w:type="spellEnd"/>
-      <w:r>
-        <w:rPr>
-          <w:rFonts w:ascii="Consolas" w:eastAsiaTheme="minorHAnsi" w:hAnsi="Consolas" w:cs="Consolas"/>
-          <w:color w:val="000000"/>
-          <w:sz w:val="19"/>
-          <w:szCs w:val="19"/>
-          <w:lang w:val="en-US" w:eastAsia="en-US"/>
-        </w:rPr>
-        <w:t>(</w:t>
+      <w:r>
+        <w:rPr>
+          <w:rFonts w:ascii="Consolas" w:eastAsiaTheme="minorHAnsi" w:hAnsi="Consolas" w:cs="Consolas"/>
+          <w:color w:val="000000"/>
+          <w:sz w:val="19"/>
+          <w:szCs w:val="19"/>
+          <w:lang w:val="en-US" w:eastAsia="en-US"/>
+        </w:rPr>
+        <w:t>::hash_table(</w:t>
       </w:r>
       <w:r>
         <w:rPr>
@@ -15216,51 +14831,7 @@
           <w:szCs w:val="19"/>
           <w:lang w:val="en-US" w:eastAsia="en-US"/>
         </w:rPr>
-        <w:t xml:space="preserve"> </w:t>
-      </w:r>
-      <w:proofErr w:type="spellStart"/>
-      <w:r>
-        <w:rPr>
-          <w:rFonts w:ascii="Consolas" w:eastAsiaTheme="minorHAnsi" w:hAnsi="Consolas" w:cs="Consolas"/>
-          <w:color w:val="000000"/>
-          <w:sz w:val="19"/>
-          <w:szCs w:val="19"/>
-          <w:lang w:val="en-US" w:eastAsia="en-US"/>
-        </w:rPr>
-        <w:t>i</w:t>
-      </w:r>
-      <w:proofErr w:type="spellEnd"/>
-      <w:r>
-        <w:rPr>
-          <w:rFonts w:ascii="Consolas" w:eastAsiaTheme="minorHAnsi" w:hAnsi="Consolas" w:cs="Consolas"/>
-          <w:color w:val="000000"/>
-          <w:sz w:val="19"/>
-          <w:szCs w:val="19"/>
-          <w:lang w:val="en-US" w:eastAsia="en-US"/>
-        </w:rPr>
-        <w:t xml:space="preserve"> = 0; </w:t>
-      </w:r>
-      <w:proofErr w:type="spellStart"/>
-      <w:r>
-        <w:rPr>
-          <w:rFonts w:ascii="Consolas" w:eastAsiaTheme="minorHAnsi" w:hAnsi="Consolas" w:cs="Consolas"/>
-          <w:color w:val="000000"/>
-          <w:sz w:val="19"/>
-          <w:szCs w:val="19"/>
-          <w:lang w:val="en-US" w:eastAsia="en-US"/>
-        </w:rPr>
-        <w:t>i</w:t>
-      </w:r>
-      <w:proofErr w:type="spellEnd"/>
-      <w:r>
-        <w:rPr>
-          <w:rFonts w:ascii="Consolas" w:eastAsiaTheme="minorHAnsi" w:hAnsi="Consolas" w:cs="Consolas"/>
-          <w:color w:val="000000"/>
-          <w:sz w:val="19"/>
-          <w:szCs w:val="19"/>
-          <w:lang w:val="en-US" w:eastAsia="en-US"/>
-        </w:rPr>
-        <w:t xml:space="preserve"> &lt; </w:t>
+        <w:t xml:space="preserve"> i = 0; i &lt; </w:t>
       </w:r>
       <w:r>
         <w:rPr>
@@ -15280,29 +14851,7 @@
           <w:szCs w:val="19"/>
           <w:lang w:val="en-US" w:eastAsia="en-US"/>
         </w:rPr>
-        <w:t>; ++</w:t>
-      </w:r>
-      <w:proofErr w:type="spellStart"/>
-      <w:r>
-        <w:rPr>
-          <w:rFonts w:ascii="Consolas" w:eastAsiaTheme="minorHAnsi" w:hAnsi="Consolas" w:cs="Consolas"/>
-          <w:color w:val="000000"/>
-          <w:sz w:val="19"/>
-          <w:szCs w:val="19"/>
-          <w:lang w:val="en-US" w:eastAsia="en-US"/>
-        </w:rPr>
-        <w:t>i</w:t>
-      </w:r>
-      <w:proofErr w:type="spellEnd"/>
-      <w:r>
-        <w:rPr>
-          <w:rFonts w:ascii="Consolas" w:eastAsiaTheme="minorHAnsi" w:hAnsi="Consolas" w:cs="Consolas"/>
-          <w:color w:val="000000"/>
-          <w:sz w:val="19"/>
-          <w:szCs w:val="19"/>
-          <w:lang w:val="en-US" w:eastAsia="en-US"/>
-        </w:rPr>
-        <w:t>)</w:t>
+        <w:t>; ++i)</w:t>
       </w:r>
     </w:p>
     <w:p>
@@ -15337,62 +14886,7 @@
           <w:lang w:val="en-US" w:eastAsia="en-US"/>
         </w:rPr>
         <w:tab/>
-      </w:r>
-      <w:proofErr w:type="spellStart"/>
-      <w:proofErr w:type="gramStart"/>
-      <w:r>
-        <w:rPr>
-          <w:rFonts w:ascii="Consolas" w:eastAsiaTheme="minorHAnsi" w:hAnsi="Consolas" w:cs="Consolas"/>
-          <w:color w:val="000000"/>
-          <w:sz w:val="19"/>
-          <w:szCs w:val="19"/>
-          <w:lang w:val="en-US" w:eastAsia="en-US"/>
-        </w:rPr>
-        <w:t>seq.push</w:t>
-      </w:r>
-      <w:proofErr w:type="gramEnd"/>
-      <w:r>
-        <w:rPr>
-          <w:rFonts w:ascii="Consolas" w:eastAsiaTheme="minorHAnsi" w:hAnsi="Consolas" w:cs="Consolas"/>
-          <w:color w:val="000000"/>
-          <w:sz w:val="19"/>
-          <w:szCs w:val="19"/>
-          <w:lang w:val="en-US" w:eastAsia="en-US"/>
-        </w:rPr>
-        <w:t>_back</w:t>
-      </w:r>
-      <w:proofErr w:type="spellEnd"/>
-      <w:r>
-        <w:rPr>
-          <w:rFonts w:ascii="Consolas" w:eastAsiaTheme="minorHAnsi" w:hAnsi="Consolas" w:cs="Consolas"/>
-          <w:color w:val="000000"/>
-          <w:sz w:val="19"/>
-          <w:szCs w:val="19"/>
-          <w:lang w:val="en-US" w:eastAsia="en-US"/>
-        </w:rPr>
-        <w:t>(</w:t>
-      </w:r>
-      <w:proofErr w:type="spellStart"/>
-      <w:r>
-        <w:rPr>
-          <w:rFonts w:ascii="Consolas" w:eastAsiaTheme="minorHAnsi" w:hAnsi="Consolas" w:cs="Consolas"/>
-          <w:color w:val="000000"/>
-          <w:sz w:val="19"/>
-          <w:szCs w:val="19"/>
-          <w:lang w:val="en-US" w:eastAsia="en-US"/>
-        </w:rPr>
-        <w:t>data.insert</w:t>
-      </w:r>
-      <w:proofErr w:type="spellEnd"/>
-      <w:r>
-        <w:rPr>
-          <w:rFonts w:ascii="Consolas" w:eastAsiaTheme="minorHAnsi" w:hAnsi="Consolas" w:cs="Consolas"/>
-          <w:color w:val="000000"/>
-          <w:sz w:val="19"/>
-          <w:szCs w:val="19"/>
-          <w:lang w:val="en-US" w:eastAsia="en-US"/>
-        </w:rPr>
-        <w:t>(rand() % N).first);</w:t>
+        <w:t>seq.push_back(data.insert(rand() % N).first);</w:t>
       </w:r>
     </w:p>
     <w:p>
@@ -15446,7 +14940,6 @@
           <w:lang w:val="en-US" w:eastAsia="en-US"/>
         </w:rPr>
       </w:pPr>
-      <w:proofErr w:type="spellStart"/>
       <w:r>
         <w:rPr>
           <w:rFonts w:ascii="Consolas" w:eastAsiaTheme="minorHAnsi" w:hAnsi="Consolas" w:cs="Consolas"/>
@@ -15455,9 +14948,38 @@
           <w:szCs w:val="19"/>
           <w:lang w:val="en-US" w:eastAsia="en-US"/>
         </w:rPr>
-        <w:t>hash_</w:t>
-      </w:r>
-      <w:proofErr w:type="gramStart"/>
+        <w:t>hash_table</w:t>
+      </w:r>
+      <w:r>
+        <w:rPr>
+          <w:rFonts w:ascii="Consolas" w:eastAsiaTheme="minorHAnsi" w:hAnsi="Consolas" w:cs="Consolas"/>
+          <w:color w:val="000000"/>
+          <w:sz w:val="19"/>
+          <w:szCs w:val="19"/>
+          <w:lang w:val="en-US" w:eastAsia="en-US"/>
+        </w:rPr>
+        <w:t>::hash_table(</w:t>
+      </w:r>
+      <w:r>
+        <w:rPr>
+          <w:rFonts w:ascii="Consolas" w:eastAsiaTheme="minorHAnsi" w:hAnsi="Consolas" w:cs="Consolas"/>
+          <w:color w:val="0000FF"/>
+          <w:sz w:val="19"/>
+          <w:szCs w:val="19"/>
+          <w:lang w:val="en-US" w:eastAsia="en-US"/>
+        </w:rPr>
+        <w:t>const</w:t>
+      </w:r>
+      <w:r>
+        <w:rPr>
+          <w:rFonts w:ascii="Consolas" w:eastAsiaTheme="minorHAnsi" w:hAnsi="Consolas" w:cs="Consolas"/>
+          <w:color w:val="000000"/>
+          <w:sz w:val="19"/>
+          <w:szCs w:val="19"/>
+          <w:lang w:val="en-US" w:eastAsia="en-US"/>
+        </w:rPr>
+        <w:t xml:space="preserve"> </w:t>
+      </w:r>
       <w:r>
         <w:rPr>
           <w:rFonts w:ascii="Consolas" w:eastAsiaTheme="minorHAnsi" w:hAnsi="Consolas" w:cs="Consolas"/>
@@ -15466,74 +14988,8 @@
           <w:szCs w:val="19"/>
           <w:lang w:val="en-US" w:eastAsia="en-US"/>
         </w:rPr>
-        <w:t>table</w:t>
-      </w:r>
-      <w:proofErr w:type="spellEnd"/>
-      <w:r>
-        <w:rPr>
-          <w:rFonts w:ascii="Consolas" w:eastAsiaTheme="minorHAnsi" w:hAnsi="Consolas" w:cs="Consolas"/>
-          <w:color w:val="000000"/>
-          <w:sz w:val="19"/>
-          <w:szCs w:val="19"/>
-          <w:lang w:val="en-US" w:eastAsia="en-US"/>
-        </w:rPr>
-        <w:t>::</w:t>
-      </w:r>
-      <w:proofErr w:type="spellStart"/>
-      <w:proofErr w:type="gramEnd"/>
-      <w:r>
-        <w:rPr>
-          <w:rFonts w:ascii="Consolas" w:eastAsiaTheme="minorHAnsi" w:hAnsi="Consolas" w:cs="Consolas"/>
-          <w:color w:val="000000"/>
-          <w:sz w:val="19"/>
-          <w:szCs w:val="19"/>
-          <w:lang w:val="en-US" w:eastAsia="en-US"/>
-        </w:rPr>
         <w:t>hash_table</w:t>
       </w:r>
-      <w:proofErr w:type="spellEnd"/>
-      <w:r>
-        <w:rPr>
-          <w:rFonts w:ascii="Consolas" w:eastAsiaTheme="minorHAnsi" w:hAnsi="Consolas" w:cs="Consolas"/>
-          <w:color w:val="000000"/>
-          <w:sz w:val="19"/>
-          <w:szCs w:val="19"/>
-          <w:lang w:val="en-US" w:eastAsia="en-US"/>
-        </w:rPr>
-        <w:t>(</w:t>
-      </w:r>
-      <w:r>
-        <w:rPr>
-          <w:rFonts w:ascii="Consolas" w:eastAsiaTheme="minorHAnsi" w:hAnsi="Consolas" w:cs="Consolas"/>
-          <w:color w:val="0000FF"/>
-          <w:sz w:val="19"/>
-          <w:szCs w:val="19"/>
-          <w:lang w:val="en-US" w:eastAsia="en-US"/>
-        </w:rPr>
-        <w:t>const</w:t>
-      </w:r>
-      <w:r>
-        <w:rPr>
-          <w:rFonts w:ascii="Consolas" w:eastAsiaTheme="minorHAnsi" w:hAnsi="Consolas" w:cs="Consolas"/>
-          <w:color w:val="000000"/>
-          <w:sz w:val="19"/>
-          <w:szCs w:val="19"/>
-          <w:lang w:val="en-US" w:eastAsia="en-US"/>
-        </w:rPr>
-        <w:t xml:space="preserve"> </w:t>
-      </w:r>
-      <w:proofErr w:type="spellStart"/>
-      <w:r>
-        <w:rPr>
-          <w:rFonts w:ascii="Consolas" w:eastAsiaTheme="minorHAnsi" w:hAnsi="Consolas" w:cs="Consolas"/>
-          <w:color w:val="2B91AF"/>
-          <w:sz w:val="19"/>
-          <w:szCs w:val="19"/>
-          <w:lang w:val="en-US" w:eastAsia="en-US"/>
-        </w:rPr>
-        <w:t>hash_table</w:t>
-      </w:r>
-      <w:proofErr w:type="spellEnd"/>
       <w:r>
         <w:rPr>
           <w:rFonts w:ascii="Consolas" w:eastAsiaTheme="minorHAnsi" w:hAnsi="Consolas" w:cs="Consolas"/>
@@ -15660,31 +15116,8 @@
           <w:szCs w:val="19"/>
           <w:lang w:val="en-US" w:eastAsia="en-US"/>
         </w:rPr>
-        <w:t xml:space="preserve"> </w:t>
-      </w:r>
-      <w:proofErr w:type="gramStart"/>
-      <w:r>
-        <w:rPr>
-          <w:rFonts w:ascii="Consolas" w:eastAsiaTheme="minorHAnsi" w:hAnsi="Consolas" w:cs="Consolas"/>
-          <w:color w:val="000000"/>
-          <w:sz w:val="19"/>
-          <w:szCs w:val="19"/>
-          <w:lang w:val="en-US" w:eastAsia="en-US"/>
-        </w:rPr>
-        <w:t>x :</w:t>
-      </w:r>
-      <w:proofErr w:type="gramEnd"/>
-      <w:r>
-        <w:rPr>
-          <w:rFonts w:ascii="Consolas" w:eastAsiaTheme="minorHAnsi" w:hAnsi="Consolas" w:cs="Consolas"/>
-          <w:color w:val="000000"/>
-          <w:sz w:val="19"/>
-          <w:szCs w:val="19"/>
-          <w:lang w:val="en-US" w:eastAsia="en-US"/>
-        </w:rPr>
-        <w:t xml:space="preserve"> </w:t>
-      </w:r>
-      <w:proofErr w:type="spellStart"/>
+        <w:t xml:space="preserve"> x : </w:t>
+      </w:r>
       <w:r>
         <w:rPr>
           <w:rFonts w:ascii="Consolas" w:eastAsiaTheme="minorHAnsi" w:hAnsi="Consolas" w:cs="Consolas"/>
@@ -15703,62 +15136,7 @@
           <w:szCs w:val="19"/>
           <w:lang w:val="en-US" w:eastAsia="en-US"/>
         </w:rPr>
-        <w:t>.seq</w:t>
-      </w:r>
-      <w:proofErr w:type="spellEnd"/>
-      <w:r>
-        <w:rPr>
-          <w:rFonts w:ascii="Consolas" w:eastAsiaTheme="minorHAnsi" w:hAnsi="Consolas" w:cs="Consolas"/>
-          <w:color w:val="000000"/>
-          <w:sz w:val="19"/>
-          <w:szCs w:val="19"/>
-          <w:lang w:val="en-US" w:eastAsia="en-US"/>
-        </w:rPr>
-        <w:t xml:space="preserve">) </w:t>
-      </w:r>
-      <w:proofErr w:type="spellStart"/>
-      <w:r>
-        <w:rPr>
-          <w:rFonts w:ascii="Consolas" w:eastAsiaTheme="minorHAnsi" w:hAnsi="Consolas" w:cs="Consolas"/>
-          <w:color w:val="000000"/>
-          <w:sz w:val="19"/>
-          <w:szCs w:val="19"/>
-          <w:lang w:val="en-US" w:eastAsia="en-US"/>
-        </w:rPr>
-        <w:t>seq.push_back</w:t>
-      </w:r>
-      <w:proofErr w:type="spellEnd"/>
-      <w:r>
-        <w:rPr>
-          <w:rFonts w:ascii="Consolas" w:eastAsiaTheme="minorHAnsi" w:hAnsi="Consolas" w:cs="Consolas"/>
-          <w:color w:val="000000"/>
-          <w:sz w:val="19"/>
-          <w:szCs w:val="19"/>
-          <w:lang w:val="en-US" w:eastAsia="en-US"/>
-        </w:rPr>
-        <w:t>(</w:t>
-      </w:r>
-      <w:proofErr w:type="spellStart"/>
-      <w:r>
-        <w:rPr>
-          <w:rFonts w:ascii="Consolas" w:eastAsiaTheme="minorHAnsi" w:hAnsi="Consolas" w:cs="Consolas"/>
-          <w:color w:val="000000"/>
-          <w:sz w:val="19"/>
-          <w:szCs w:val="19"/>
-          <w:lang w:val="en-US" w:eastAsia="en-US"/>
-        </w:rPr>
-        <w:t>data.insert</w:t>
-      </w:r>
-      <w:proofErr w:type="spellEnd"/>
-      <w:r>
-        <w:rPr>
-          <w:rFonts w:ascii="Consolas" w:eastAsiaTheme="minorHAnsi" w:hAnsi="Consolas" w:cs="Consolas"/>
-          <w:color w:val="000000"/>
-          <w:sz w:val="19"/>
-          <w:szCs w:val="19"/>
-          <w:lang w:val="en-US" w:eastAsia="en-US"/>
-        </w:rPr>
-        <w:t>(</w:t>
+        <w:t>.seq) seq.push_back(data.insert(</w:t>
       </w:r>
       <w:r>
         <w:rPr>
@@ -15852,7 +15230,6 @@
         </w:rPr>
         <w:t xml:space="preserve"> </w:t>
       </w:r>
-      <w:proofErr w:type="spellStart"/>
       <w:r>
         <w:rPr>
           <w:rFonts w:ascii="Consolas" w:eastAsiaTheme="minorHAnsi" w:hAnsi="Consolas" w:cs="Consolas"/>
@@ -15861,52 +15238,17 @@
           <w:szCs w:val="19"/>
           <w:lang w:val="en-US" w:eastAsia="en-US"/>
         </w:rPr>
-        <w:t>hash_</w:t>
-      </w:r>
-      <w:proofErr w:type="gramStart"/>
-      <w:r>
-        <w:rPr>
-          <w:rFonts w:ascii="Consolas" w:eastAsiaTheme="minorHAnsi" w:hAnsi="Consolas" w:cs="Consolas"/>
-          <w:color w:val="2B91AF"/>
-          <w:sz w:val="19"/>
-          <w:szCs w:val="19"/>
-          <w:lang w:val="en-US" w:eastAsia="en-US"/>
-        </w:rPr>
-        <w:t>table</w:t>
-      </w:r>
-      <w:proofErr w:type="spellEnd"/>
-      <w:r>
-        <w:rPr>
-          <w:rFonts w:ascii="Consolas" w:eastAsiaTheme="minorHAnsi" w:hAnsi="Consolas" w:cs="Consolas"/>
-          <w:color w:val="000000"/>
-          <w:sz w:val="19"/>
-          <w:szCs w:val="19"/>
-          <w:lang w:val="en-US" w:eastAsia="en-US"/>
-        </w:rPr>
-        <w:t>::</w:t>
-      </w:r>
-      <w:proofErr w:type="spellStart"/>
-      <w:proofErr w:type="gramEnd"/>
-      <w:r>
-        <w:rPr>
-          <w:rFonts w:ascii="Consolas" w:eastAsiaTheme="minorHAnsi" w:hAnsi="Consolas" w:cs="Consolas"/>
-          <w:color w:val="000000"/>
-          <w:sz w:val="19"/>
-          <w:szCs w:val="19"/>
-          <w:lang w:val="en-US" w:eastAsia="en-US"/>
-        </w:rPr>
-        <w:t>get_power</w:t>
-      </w:r>
-      <w:proofErr w:type="spellEnd"/>
-      <w:r>
-        <w:rPr>
-          <w:rFonts w:ascii="Consolas" w:eastAsiaTheme="minorHAnsi" w:hAnsi="Consolas" w:cs="Consolas"/>
-          <w:color w:val="000000"/>
-          <w:sz w:val="19"/>
-          <w:szCs w:val="19"/>
-          <w:lang w:val="en-US" w:eastAsia="en-US"/>
-        </w:rPr>
-        <w:t>() {</w:t>
+        <w:t>hash_table</w:t>
+      </w:r>
+      <w:r>
+        <w:rPr>
+          <w:rFonts w:ascii="Consolas" w:eastAsiaTheme="minorHAnsi" w:hAnsi="Consolas" w:cs="Consolas"/>
+          <w:color w:val="000000"/>
+          <w:sz w:val="19"/>
+          <w:szCs w:val="19"/>
+          <w:lang w:val="en-US" w:eastAsia="en-US"/>
+        </w:rPr>
+        <w:t>::get_power() {</w:t>
       </w:r>
     </w:p>
     <w:p>
@@ -15932,7 +15274,6 @@
         </w:rPr>
         <w:tab/>
       </w:r>
-      <w:proofErr w:type="spellStart"/>
       <w:r>
         <w:rPr>
           <w:rFonts w:ascii="Consolas" w:eastAsiaTheme="minorHAnsi" w:hAnsi="Consolas" w:cs="Consolas"/>
@@ -15943,7 +15284,6 @@
         </w:rPr>
         <w:t>return</w:t>
       </w:r>
-      <w:proofErr w:type="spellEnd"/>
       <w:r>
         <w:rPr>
           <w:rFonts w:ascii="Consolas" w:eastAsiaTheme="minorHAnsi" w:hAnsi="Consolas" w:cs="Consolas"/>
@@ -15952,31 +15292,7 @@
           <w:szCs w:val="19"/>
           <w:lang w:eastAsia="en-US"/>
         </w:rPr>
-        <w:t xml:space="preserve"> </w:t>
-      </w:r>
-      <w:proofErr w:type="spellStart"/>
-      <w:proofErr w:type="gramStart"/>
-      <w:r>
-        <w:rPr>
-          <w:rFonts w:ascii="Consolas" w:eastAsiaTheme="minorHAnsi" w:hAnsi="Consolas" w:cs="Consolas"/>
-          <w:color w:val="000000"/>
-          <w:sz w:val="19"/>
-          <w:szCs w:val="19"/>
-          <w:lang w:eastAsia="en-US"/>
-        </w:rPr>
-        <w:t>data.size</w:t>
-      </w:r>
-      <w:proofErr w:type="spellEnd"/>
-      <w:proofErr w:type="gramEnd"/>
-      <w:r>
-        <w:rPr>
-          <w:rFonts w:ascii="Consolas" w:eastAsiaTheme="minorHAnsi" w:hAnsi="Consolas" w:cs="Consolas"/>
-          <w:color w:val="000000"/>
-          <w:sz w:val="19"/>
-          <w:szCs w:val="19"/>
-          <w:lang w:eastAsia="en-US"/>
-        </w:rPr>
-        <w:t>();</w:t>
+        <w:t xml:space="preserve"> data.size();</w:t>
       </w:r>
     </w:p>
     <w:p>
@@ -16050,7 +15366,6 @@
         </w:rPr>
         <w:t xml:space="preserve"> </w:t>
       </w:r>
-      <w:proofErr w:type="spellStart"/>
       <w:r>
         <w:rPr>
           <w:rFonts w:ascii="Consolas" w:eastAsiaTheme="minorHAnsi" w:hAnsi="Consolas" w:cs="Consolas"/>
@@ -16059,9 +15374,18 @@
           <w:szCs w:val="19"/>
           <w:lang w:val="en-US" w:eastAsia="en-US"/>
         </w:rPr>
-        <w:t>hash_</w:t>
-      </w:r>
-      <w:proofErr w:type="gramStart"/>
+        <w:t>hash_table</w:t>
+      </w:r>
+      <w:r>
+        <w:rPr>
+          <w:rFonts w:ascii="Consolas" w:eastAsiaTheme="minorHAnsi" w:hAnsi="Consolas" w:cs="Consolas"/>
+          <w:color w:val="000000"/>
+          <w:sz w:val="19"/>
+          <w:szCs w:val="19"/>
+          <w:lang w:val="en-US" w:eastAsia="en-US"/>
+        </w:rPr>
+        <w:t>::add(</w:t>
+      </w:r>
       <w:r>
         <w:rPr>
           <w:rFonts w:ascii="Consolas" w:eastAsiaTheme="minorHAnsi" w:hAnsi="Consolas" w:cs="Consolas"/>
@@ -16070,42 +15394,8 @@
           <w:szCs w:val="19"/>
           <w:lang w:val="en-US" w:eastAsia="en-US"/>
         </w:rPr>
-        <w:t>table</w:t>
-      </w:r>
-      <w:proofErr w:type="spellEnd"/>
-      <w:r>
-        <w:rPr>
-          <w:rFonts w:ascii="Consolas" w:eastAsiaTheme="minorHAnsi" w:hAnsi="Consolas" w:cs="Consolas"/>
-          <w:color w:val="000000"/>
-          <w:sz w:val="19"/>
-          <w:szCs w:val="19"/>
-          <w:lang w:val="en-US" w:eastAsia="en-US"/>
-        </w:rPr>
-        <w:t>::</w:t>
-      </w:r>
-      <w:proofErr w:type="gramEnd"/>
-      <w:r>
-        <w:rPr>
-          <w:rFonts w:ascii="Consolas" w:eastAsiaTheme="minorHAnsi" w:hAnsi="Consolas" w:cs="Consolas"/>
-          <w:color w:val="000000"/>
-          <w:sz w:val="19"/>
-          <w:szCs w:val="19"/>
-          <w:lang w:val="en-US" w:eastAsia="en-US"/>
-        </w:rPr>
-        <w:t>add(</w:t>
-      </w:r>
-      <w:proofErr w:type="spellStart"/>
-      <w:r>
-        <w:rPr>
-          <w:rFonts w:ascii="Consolas" w:eastAsiaTheme="minorHAnsi" w:hAnsi="Consolas" w:cs="Consolas"/>
-          <w:color w:val="2B91AF"/>
-          <w:sz w:val="19"/>
-          <w:szCs w:val="19"/>
-          <w:lang w:val="en-US" w:eastAsia="en-US"/>
-        </w:rPr>
         <w:t>Mylt</w:t>
       </w:r>
-      <w:proofErr w:type="spellEnd"/>
       <w:r>
         <w:rPr>
           <w:rFonts w:ascii="Consolas" w:eastAsiaTheme="minorHAnsi" w:hAnsi="Consolas" w:cs="Consolas"/>
@@ -16202,31 +15492,7 @@
           <w:szCs w:val="19"/>
           <w:lang w:val="en-US" w:eastAsia="en-US"/>
         </w:rPr>
-        <w:t xml:space="preserve"> (</w:t>
-      </w:r>
-      <w:proofErr w:type="spellStart"/>
-      <w:proofErr w:type="gramStart"/>
-      <w:r>
-        <w:rPr>
-          <w:rFonts w:ascii="Consolas" w:eastAsiaTheme="minorHAnsi" w:hAnsi="Consolas" w:cs="Consolas"/>
-          <w:color w:val="000000"/>
-          <w:sz w:val="19"/>
-          <w:szCs w:val="19"/>
-          <w:lang w:val="en-US" w:eastAsia="en-US"/>
-        </w:rPr>
-        <w:t>data.find</w:t>
-      </w:r>
-      <w:proofErr w:type="spellEnd"/>
-      <w:proofErr w:type="gramEnd"/>
-      <w:r>
-        <w:rPr>
-          <w:rFonts w:ascii="Consolas" w:eastAsiaTheme="minorHAnsi" w:hAnsi="Consolas" w:cs="Consolas"/>
-          <w:color w:val="000000"/>
-          <w:sz w:val="19"/>
-          <w:szCs w:val="19"/>
-          <w:lang w:val="en-US" w:eastAsia="en-US"/>
-        </w:rPr>
-        <w:t>(</w:t>
+        <w:t xml:space="preserve"> (data.find(</w:t>
       </w:r>
       <w:r>
         <w:rPr>
@@ -16276,29 +15542,7 @@
           <w:szCs w:val="19"/>
           <w:lang w:val="en-US" w:eastAsia="en-US"/>
         </w:rPr>
-        <w:t xml:space="preserve"> </w:t>
-      </w:r>
-      <w:proofErr w:type="spellStart"/>
-      <w:r>
-        <w:rPr>
-          <w:rFonts w:ascii="Consolas" w:eastAsiaTheme="minorHAnsi" w:hAnsi="Consolas" w:cs="Consolas"/>
-          <w:color w:val="000000"/>
-          <w:sz w:val="19"/>
-          <w:szCs w:val="19"/>
-          <w:lang w:val="en-US" w:eastAsia="en-US"/>
-        </w:rPr>
-        <w:t>data.end</w:t>
-      </w:r>
-      <w:proofErr w:type="spellEnd"/>
-      <w:r>
-        <w:rPr>
-          <w:rFonts w:ascii="Consolas" w:eastAsiaTheme="minorHAnsi" w:hAnsi="Consolas" w:cs="Consolas"/>
-          <w:color w:val="000000"/>
-          <w:sz w:val="19"/>
-          <w:szCs w:val="19"/>
-          <w:lang w:val="en-US" w:eastAsia="en-US"/>
-        </w:rPr>
-        <w:t>()) {</w:t>
+        <w:t xml:space="preserve"> data.end()) {</w:t>
       </w:r>
     </w:p>
     <w:p>
@@ -16333,62 +15577,7 @@
           <w:lang w:val="en-US" w:eastAsia="en-US"/>
         </w:rPr>
         <w:tab/>
-      </w:r>
-      <w:proofErr w:type="spellStart"/>
-      <w:proofErr w:type="gramStart"/>
-      <w:r>
-        <w:rPr>
-          <w:rFonts w:ascii="Consolas" w:eastAsiaTheme="minorHAnsi" w:hAnsi="Consolas" w:cs="Consolas"/>
-          <w:color w:val="000000"/>
-          <w:sz w:val="19"/>
-          <w:szCs w:val="19"/>
-          <w:lang w:val="en-US" w:eastAsia="en-US"/>
-        </w:rPr>
-        <w:t>seq.push</w:t>
-      </w:r>
-      <w:proofErr w:type="gramEnd"/>
-      <w:r>
-        <w:rPr>
-          <w:rFonts w:ascii="Consolas" w:eastAsiaTheme="minorHAnsi" w:hAnsi="Consolas" w:cs="Consolas"/>
-          <w:color w:val="000000"/>
-          <w:sz w:val="19"/>
-          <w:szCs w:val="19"/>
-          <w:lang w:val="en-US" w:eastAsia="en-US"/>
-        </w:rPr>
-        <w:t>_back</w:t>
-      </w:r>
-      <w:proofErr w:type="spellEnd"/>
-      <w:r>
-        <w:rPr>
-          <w:rFonts w:ascii="Consolas" w:eastAsiaTheme="minorHAnsi" w:hAnsi="Consolas" w:cs="Consolas"/>
-          <w:color w:val="000000"/>
-          <w:sz w:val="19"/>
-          <w:szCs w:val="19"/>
-          <w:lang w:val="en-US" w:eastAsia="en-US"/>
-        </w:rPr>
-        <w:t>(</w:t>
-      </w:r>
-      <w:proofErr w:type="spellStart"/>
-      <w:r>
-        <w:rPr>
-          <w:rFonts w:ascii="Consolas" w:eastAsiaTheme="minorHAnsi" w:hAnsi="Consolas" w:cs="Consolas"/>
-          <w:color w:val="000000"/>
-          <w:sz w:val="19"/>
-          <w:szCs w:val="19"/>
-          <w:lang w:val="en-US" w:eastAsia="en-US"/>
-        </w:rPr>
-        <w:t>data.find</w:t>
-      </w:r>
-      <w:proofErr w:type="spellEnd"/>
-      <w:r>
-        <w:rPr>
-          <w:rFonts w:ascii="Consolas" w:eastAsiaTheme="minorHAnsi" w:hAnsi="Consolas" w:cs="Consolas"/>
-          <w:color w:val="000000"/>
-          <w:sz w:val="19"/>
-          <w:szCs w:val="19"/>
-          <w:lang w:val="en-US" w:eastAsia="en-US"/>
-        </w:rPr>
-        <w:t>(</w:t>
+        <w:t>seq.push_back(data.find(</w:t>
       </w:r>
       <w:r>
         <w:rPr>
@@ -16596,62 +15785,7 @@
           <w:lang w:val="en-US" w:eastAsia="en-US"/>
         </w:rPr>
         <w:tab/>
-      </w:r>
-      <w:proofErr w:type="spellStart"/>
-      <w:proofErr w:type="gramStart"/>
-      <w:r>
-        <w:rPr>
-          <w:rFonts w:ascii="Consolas" w:eastAsiaTheme="minorHAnsi" w:hAnsi="Consolas" w:cs="Consolas"/>
-          <w:color w:val="000000"/>
-          <w:sz w:val="19"/>
-          <w:szCs w:val="19"/>
-          <w:lang w:val="en-US" w:eastAsia="en-US"/>
-        </w:rPr>
-        <w:t>seq.push</w:t>
-      </w:r>
-      <w:proofErr w:type="gramEnd"/>
-      <w:r>
-        <w:rPr>
-          <w:rFonts w:ascii="Consolas" w:eastAsiaTheme="minorHAnsi" w:hAnsi="Consolas" w:cs="Consolas"/>
-          <w:color w:val="000000"/>
-          <w:sz w:val="19"/>
-          <w:szCs w:val="19"/>
-          <w:lang w:val="en-US" w:eastAsia="en-US"/>
-        </w:rPr>
-        <w:t>_back</w:t>
-      </w:r>
-      <w:proofErr w:type="spellEnd"/>
-      <w:r>
-        <w:rPr>
-          <w:rFonts w:ascii="Consolas" w:eastAsiaTheme="minorHAnsi" w:hAnsi="Consolas" w:cs="Consolas"/>
-          <w:color w:val="000000"/>
-          <w:sz w:val="19"/>
-          <w:szCs w:val="19"/>
-          <w:lang w:val="en-US" w:eastAsia="en-US"/>
-        </w:rPr>
-        <w:t>(</w:t>
-      </w:r>
-      <w:proofErr w:type="spellStart"/>
-      <w:r>
-        <w:rPr>
-          <w:rFonts w:ascii="Consolas" w:eastAsiaTheme="minorHAnsi" w:hAnsi="Consolas" w:cs="Consolas"/>
-          <w:color w:val="000000"/>
-          <w:sz w:val="19"/>
-          <w:szCs w:val="19"/>
-          <w:lang w:val="en-US" w:eastAsia="en-US"/>
-        </w:rPr>
-        <w:t>data.insert</w:t>
-      </w:r>
-      <w:proofErr w:type="spellEnd"/>
-      <w:r>
-        <w:rPr>
-          <w:rFonts w:ascii="Consolas" w:eastAsiaTheme="minorHAnsi" w:hAnsi="Consolas" w:cs="Consolas"/>
-          <w:color w:val="000000"/>
-          <w:sz w:val="19"/>
-          <w:szCs w:val="19"/>
-          <w:lang w:val="en-US" w:eastAsia="en-US"/>
-        </w:rPr>
-        <w:t>(</w:t>
+        <w:t>seq.push_back(data.insert(</w:t>
       </w:r>
       <w:r>
         <w:rPr>
@@ -16854,7 +15988,6 @@
         </w:rPr>
         <w:t xml:space="preserve"> </w:t>
       </w:r>
-      <w:proofErr w:type="spellStart"/>
       <w:r>
         <w:rPr>
           <w:rFonts w:ascii="Consolas" w:eastAsiaTheme="minorHAnsi" w:hAnsi="Consolas" w:cs="Consolas"/>
@@ -16863,9 +15996,18 @@
           <w:szCs w:val="19"/>
           <w:lang w:val="en-US" w:eastAsia="en-US"/>
         </w:rPr>
-        <w:t>hash_</w:t>
-      </w:r>
-      <w:proofErr w:type="gramStart"/>
+        <w:t>hash_table</w:t>
+      </w:r>
+      <w:r>
+        <w:rPr>
+          <w:rFonts w:ascii="Consolas" w:eastAsiaTheme="minorHAnsi" w:hAnsi="Consolas" w:cs="Consolas"/>
+          <w:color w:val="000000"/>
+          <w:sz w:val="19"/>
+          <w:szCs w:val="19"/>
+          <w:lang w:val="en-US" w:eastAsia="en-US"/>
+        </w:rPr>
+        <w:t>::excl(</w:t>
+      </w:r>
       <w:r>
         <w:rPr>
           <w:rFonts w:ascii="Consolas" w:eastAsiaTheme="minorHAnsi" w:hAnsi="Consolas" w:cs="Consolas"/>
@@ -16874,42 +16016,8 @@
           <w:szCs w:val="19"/>
           <w:lang w:val="en-US" w:eastAsia="en-US"/>
         </w:rPr>
-        <w:t>table</w:t>
-      </w:r>
-      <w:proofErr w:type="spellEnd"/>
-      <w:r>
-        <w:rPr>
-          <w:rFonts w:ascii="Consolas" w:eastAsiaTheme="minorHAnsi" w:hAnsi="Consolas" w:cs="Consolas"/>
-          <w:color w:val="000000"/>
-          <w:sz w:val="19"/>
-          <w:szCs w:val="19"/>
-          <w:lang w:val="en-US" w:eastAsia="en-US"/>
-        </w:rPr>
-        <w:t>::</w:t>
-      </w:r>
-      <w:proofErr w:type="gramEnd"/>
-      <w:r>
-        <w:rPr>
-          <w:rFonts w:ascii="Consolas" w:eastAsiaTheme="minorHAnsi" w:hAnsi="Consolas" w:cs="Consolas"/>
-          <w:color w:val="000000"/>
-          <w:sz w:val="19"/>
-          <w:szCs w:val="19"/>
-          <w:lang w:val="en-US" w:eastAsia="en-US"/>
-        </w:rPr>
-        <w:t>excl(</w:t>
-      </w:r>
-      <w:proofErr w:type="spellStart"/>
-      <w:r>
-        <w:rPr>
-          <w:rFonts w:ascii="Consolas" w:eastAsiaTheme="minorHAnsi" w:hAnsi="Consolas" w:cs="Consolas"/>
-          <w:color w:val="2B91AF"/>
-          <w:sz w:val="19"/>
-          <w:szCs w:val="19"/>
-          <w:lang w:val="en-US" w:eastAsia="en-US"/>
-        </w:rPr>
         <w:t>hash_table</w:t>
       </w:r>
-      <w:proofErr w:type="spellEnd"/>
       <w:r>
         <w:rPr>
           <w:rFonts w:ascii="Consolas" w:eastAsiaTheme="minorHAnsi" w:hAnsi="Consolas" w:cs="Consolas"/>
@@ -17006,29 +16114,7 @@
           <w:szCs w:val="19"/>
           <w:lang w:val="en-US" w:eastAsia="en-US"/>
         </w:rPr>
-        <w:t xml:space="preserve"> </w:t>
-      </w:r>
-      <w:proofErr w:type="spellStart"/>
-      <w:r>
-        <w:rPr>
-          <w:rFonts w:ascii="Consolas" w:eastAsiaTheme="minorHAnsi" w:hAnsi="Consolas" w:cs="Consolas"/>
-          <w:color w:val="000000"/>
-          <w:sz w:val="19"/>
-          <w:szCs w:val="19"/>
-          <w:lang w:val="en-US" w:eastAsia="en-US"/>
-        </w:rPr>
-        <w:t>chek</w:t>
-      </w:r>
-      <w:proofErr w:type="spellEnd"/>
-      <w:r>
-        <w:rPr>
-          <w:rFonts w:ascii="Consolas" w:eastAsiaTheme="minorHAnsi" w:hAnsi="Consolas" w:cs="Consolas"/>
-          <w:color w:val="000000"/>
-          <w:sz w:val="19"/>
-          <w:szCs w:val="19"/>
-          <w:lang w:val="en-US" w:eastAsia="en-US"/>
-        </w:rPr>
-        <w:t xml:space="preserve"> = </w:t>
+        <w:t xml:space="preserve"> chek = </w:t>
       </w:r>
       <w:r>
         <w:rPr>
@@ -17094,8 +16180,6 @@
         </w:rPr>
         <w:t xml:space="preserve"> (</w:t>
       </w:r>
-      <w:proofErr w:type="spellStart"/>
-      <w:proofErr w:type="gramStart"/>
       <w:r>
         <w:rPr>
           <w:rFonts w:ascii="Consolas" w:eastAsiaTheme="minorHAnsi" w:hAnsi="Consolas" w:cs="Consolas"/>
@@ -17114,41 +16198,7 @@
           <w:szCs w:val="19"/>
           <w:lang w:val="en-US" w:eastAsia="en-US"/>
         </w:rPr>
-        <w:t>.seq.size</w:t>
-      </w:r>
-      <w:proofErr w:type="spellEnd"/>
-      <w:proofErr w:type="gramEnd"/>
-      <w:r>
-        <w:rPr>
-          <w:rFonts w:ascii="Consolas" w:eastAsiaTheme="minorHAnsi" w:hAnsi="Consolas" w:cs="Consolas"/>
-          <w:color w:val="000000"/>
-          <w:sz w:val="19"/>
-          <w:szCs w:val="19"/>
-          <w:lang w:val="en-US" w:eastAsia="en-US"/>
-        </w:rPr>
-        <w:t xml:space="preserve">() &lt;= </w:t>
-      </w:r>
-      <w:proofErr w:type="spellStart"/>
-      <w:r>
-        <w:rPr>
-          <w:rFonts w:ascii="Consolas" w:eastAsiaTheme="minorHAnsi" w:hAnsi="Consolas" w:cs="Consolas"/>
-          <w:color w:val="000000"/>
-          <w:sz w:val="19"/>
-          <w:szCs w:val="19"/>
-          <w:lang w:val="en-US" w:eastAsia="en-US"/>
-        </w:rPr>
-        <w:t>seq.size</w:t>
-      </w:r>
-      <w:proofErr w:type="spellEnd"/>
-      <w:r>
-        <w:rPr>
-          <w:rFonts w:ascii="Consolas" w:eastAsiaTheme="minorHAnsi" w:hAnsi="Consolas" w:cs="Consolas"/>
-          <w:color w:val="000000"/>
-          <w:sz w:val="19"/>
-          <w:szCs w:val="19"/>
-          <w:lang w:val="en-US" w:eastAsia="en-US"/>
-        </w:rPr>
-        <w:t>()) {</w:t>
+        <w:t>.seq.size() &lt;= seq.size()) {</w:t>
       </w:r>
     </w:p>
     <w:p>
@@ -17222,54 +16272,8 @@
           <w:szCs w:val="19"/>
           <w:lang w:val="en-US" w:eastAsia="en-US"/>
         </w:rPr>
-        <w:t xml:space="preserve"> </w:t>
-      </w:r>
-      <w:proofErr w:type="spellStart"/>
-      <w:r>
-        <w:rPr>
-          <w:rFonts w:ascii="Consolas" w:eastAsiaTheme="minorHAnsi" w:hAnsi="Consolas" w:cs="Consolas"/>
-          <w:color w:val="000000"/>
-          <w:sz w:val="19"/>
-          <w:szCs w:val="19"/>
-          <w:lang w:val="en-US" w:eastAsia="en-US"/>
-        </w:rPr>
-        <w:t>i</w:t>
-      </w:r>
-      <w:proofErr w:type="spellEnd"/>
-      <w:r>
-        <w:rPr>
-          <w:rFonts w:ascii="Consolas" w:eastAsiaTheme="minorHAnsi" w:hAnsi="Consolas" w:cs="Consolas"/>
-          <w:color w:val="000000"/>
-          <w:sz w:val="19"/>
-          <w:szCs w:val="19"/>
-          <w:lang w:val="en-US" w:eastAsia="en-US"/>
-        </w:rPr>
-        <w:t xml:space="preserve"> = 0; </w:t>
-      </w:r>
-      <w:proofErr w:type="spellStart"/>
-      <w:r>
-        <w:rPr>
-          <w:rFonts w:ascii="Consolas" w:eastAsiaTheme="minorHAnsi" w:hAnsi="Consolas" w:cs="Consolas"/>
-          <w:color w:val="000000"/>
-          <w:sz w:val="19"/>
-          <w:szCs w:val="19"/>
-          <w:lang w:val="en-US" w:eastAsia="en-US"/>
-        </w:rPr>
-        <w:t>i</w:t>
-      </w:r>
-      <w:proofErr w:type="spellEnd"/>
-      <w:r>
-        <w:rPr>
-          <w:rFonts w:ascii="Consolas" w:eastAsiaTheme="minorHAnsi" w:hAnsi="Consolas" w:cs="Consolas"/>
-          <w:color w:val="000000"/>
-          <w:sz w:val="19"/>
-          <w:szCs w:val="19"/>
-          <w:lang w:val="en-US" w:eastAsia="en-US"/>
-        </w:rPr>
-        <w:t xml:space="preserve"> &lt; </w:t>
-      </w:r>
-      <w:proofErr w:type="spellStart"/>
-      <w:proofErr w:type="gramStart"/>
+        <w:t xml:space="preserve"> i = 0; i &lt; </w:t>
+      </w:r>
       <w:r>
         <w:rPr>
           <w:rFonts w:ascii="Consolas" w:eastAsiaTheme="minorHAnsi" w:hAnsi="Consolas" w:cs="Consolas"/>
@@ -17288,63 +16292,7 @@
           <w:szCs w:val="19"/>
           <w:lang w:val="en-US" w:eastAsia="en-US"/>
         </w:rPr>
-        <w:t>.seq.size</w:t>
-      </w:r>
-      <w:proofErr w:type="spellEnd"/>
-      <w:proofErr w:type="gramEnd"/>
-      <w:r>
-        <w:rPr>
-          <w:rFonts w:ascii="Consolas" w:eastAsiaTheme="minorHAnsi" w:hAnsi="Consolas" w:cs="Consolas"/>
-          <w:color w:val="000000"/>
-          <w:sz w:val="19"/>
-          <w:szCs w:val="19"/>
-          <w:lang w:val="en-US" w:eastAsia="en-US"/>
-        </w:rPr>
-        <w:t xml:space="preserve">() &amp;&amp; </w:t>
-      </w:r>
-      <w:proofErr w:type="spellStart"/>
-      <w:r>
-        <w:rPr>
-          <w:rFonts w:ascii="Consolas" w:eastAsiaTheme="minorHAnsi" w:hAnsi="Consolas" w:cs="Consolas"/>
-          <w:color w:val="000000"/>
-          <w:sz w:val="19"/>
-          <w:szCs w:val="19"/>
-          <w:lang w:val="en-US" w:eastAsia="en-US"/>
-        </w:rPr>
-        <w:t>chek</w:t>
-      </w:r>
-      <w:proofErr w:type="spellEnd"/>
-      <w:r>
-        <w:rPr>
-          <w:rFonts w:ascii="Consolas" w:eastAsiaTheme="minorHAnsi" w:hAnsi="Consolas" w:cs="Consolas"/>
-          <w:color w:val="000000"/>
-          <w:sz w:val="19"/>
-          <w:szCs w:val="19"/>
-          <w:lang w:val="en-US" w:eastAsia="en-US"/>
-        </w:rPr>
-        <w:t xml:space="preserve">; </w:t>
-      </w:r>
-      <w:proofErr w:type="spellStart"/>
-      <w:r>
-        <w:rPr>
-          <w:rFonts w:ascii="Consolas" w:eastAsiaTheme="minorHAnsi" w:hAnsi="Consolas" w:cs="Consolas"/>
-          <w:color w:val="000000"/>
-          <w:sz w:val="19"/>
-          <w:szCs w:val="19"/>
-          <w:lang w:val="en-US" w:eastAsia="en-US"/>
-        </w:rPr>
-        <w:t>i</w:t>
-      </w:r>
-      <w:proofErr w:type="spellEnd"/>
-      <w:r>
-        <w:rPr>
-          <w:rFonts w:ascii="Consolas" w:eastAsiaTheme="minorHAnsi" w:hAnsi="Consolas" w:cs="Consolas"/>
-          <w:color w:val="000000"/>
-          <w:sz w:val="19"/>
-          <w:szCs w:val="19"/>
-          <w:lang w:val="en-US" w:eastAsia="en-US"/>
-        </w:rPr>
-        <w:t>++) {</w:t>
+        <w:t>.seq.size() &amp;&amp; chek; i++) {</w:t>
       </w:r>
     </w:p>
     <w:p>
@@ -17410,7 +16358,6 @@
         </w:rPr>
         <w:t xml:space="preserve"> k = </w:t>
       </w:r>
-      <w:proofErr w:type="spellStart"/>
       <w:r>
         <w:rPr>
           <w:rFonts w:ascii="Consolas" w:eastAsiaTheme="minorHAnsi" w:hAnsi="Consolas" w:cs="Consolas"/>
@@ -17431,7 +16378,6 @@
         </w:rPr>
         <w:t>.seq</w:t>
       </w:r>
-      <w:proofErr w:type="spellEnd"/>
       <w:r>
         <w:rPr>
           <w:rFonts w:ascii="Consolas" w:eastAsiaTheme="minorHAnsi" w:hAnsi="Consolas" w:cs="Consolas"/>
@@ -17442,7 +16388,6 @@
         </w:rPr>
         <w:t>[</w:t>
       </w:r>
-      <w:proofErr w:type="spellStart"/>
       <w:r>
         <w:rPr>
           <w:rFonts w:ascii="Consolas" w:eastAsiaTheme="minorHAnsi" w:hAnsi="Consolas" w:cs="Consolas"/>
@@ -17453,7 +16398,6 @@
         </w:rPr>
         <w:t>i</w:t>
       </w:r>
-      <w:proofErr w:type="spellEnd"/>
       <w:r>
         <w:rPr>
           <w:rFonts w:ascii="Consolas" w:eastAsiaTheme="minorHAnsi" w:hAnsi="Consolas" w:cs="Consolas"/>
@@ -17536,31 +16480,7 @@
           <w:szCs w:val="19"/>
           <w:lang w:val="en-US" w:eastAsia="en-US"/>
         </w:rPr>
-        <w:t xml:space="preserve"> (</w:t>
-      </w:r>
-      <w:proofErr w:type="spellStart"/>
-      <w:proofErr w:type="gramStart"/>
-      <w:r>
-        <w:rPr>
-          <w:rFonts w:ascii="Consolas" w:eastAsiaTheme="minorHAnsi" w:hAnsi="Consolas" w:cs="Consolas"/>
-          <w:color w:val="000000"/>
-          <w:sz w:val="19"/>
-          <w:szCs w:val="19"/>
-          <w:lang w:val="en-US" w:eastAsia="en-US"/>
-        </w:rPr>
-        <w:t>data.find</w:t>
-      </w:r>
-      <w:proofErr w:type="spellEnd"/>
-      <w:proofErr w:type="gramEnd"/>
-      <w:r>
-        <w:rPr>
-          <w:rFonts w:ascii="Consolas" w:eastAsiaTheme="minorHAnsi" w:hAnsi="Consolas" w:cs="Consolas"/>
-          <w:color w:val="000000"/>
-          <w:sz w:val="19"/>
-          <w:szCs w:val="19"/>
-          <w:lang w:val="en-US" w:eastAsia="en-US"/>
-        </w:rPr>
-        <w:t>(</w:t>
+        <w:t xml:space="preserve"> (data.find(</w:t>
       </w:r>
       <w:r>
         <w:rPr>
@@ -17600,29 +16520,7 @@
           <w:szCs w:val="19"/>
           <w:lang w:val="en-US" w:eastAsia="en-US"/>
         </w:rPr>
-        <w:t xml:space="preserve"> </w:t>
-      </w:r>
-      <w:proofErr w:type="spellStart"/>
-      <w:r>
-        <w:rPr>
-          <w:rFonts w:ascii="Consolas" w:eastAsiaTheme="minorHAnsi" w:hAnsi="Consolas" w:cs="Consolas"/>
-          <w:color w:val="000000"/>
-          <w:sz w:val="19"/>
-          <w:szCs w:val="19"/>
-          <w:lang w:val="en-US" w:eastAsia="en-US"/>
-        </w:rPr>
-        <w:t>data.end</w:t>
-      </w:r>
-      <w:proofErr w:type="spellEnd"/>
-      <w:r>
-        <w:rPr>
-          <w:rFonts w:ascii="Consolas" w:eastAsiaTheme="minorHAnsi" w:hAnsi="Consolas" w:cs="Consolas"/>
-          <w:color w:val="000000"/>
-          <w:sz w:val="19"/>
-          <w:szCs w:val="19"/>
-          <w:lang w:val="en-US" w:eastAsia="en-US"/>
-        </w:rPr>
-        <w:t>())</w:t>
+        <w:t xml:space="preserve"> data.end())</w:t>
       </w:r>
     </w:p>
     <w:p>
@@ -17677,28 +16575,7 @@
           <w:lang w:val="en-US" w:eastAsia="en-US"/>
         </w:rPr>
         <w:tab/>
-      </w:r>
-      <w:proofErr w:type="spellStart"/>
-      <w:r>
-        <w:rPr>
-          <w:rFonts w:ascii="Consolas" w:eastAsiaTheme="minorHAnsi" w:hAnsi="Consolas" w:cs="Consolas"/>
-          <w:color w:val="000000"/>
-          <w:sz w:val="19"/>
-          <w:szCs w:val="19"/>
-          <w:lang w:val="en-US" w:eastAsia="en-US"/>
-        </w:rPr>
-        <w:t>chek</w:t>
-      </w:r>
-      <w:proofErr w:type="spellEnd"/>
-      <w:r>
-        <w:rPr>
-          <w:rFonts w:ascii="Consolas" w:eastAsiaTheme="minorHAnsi" w:hAnsi="Consolas" w:cs="Consolas"/>
-          <w:color w:val="000000"/>
-          <w:sz w:val="19"/>
-          <w:szCs w:val="19"/>
-          <w:lang w:val="en-US" w:eastAsia="en-US"/>
-        </w:rPr>
-        <w:t xml:space="preserve"> = </w:t>
+        <w:t xml:space="preserve">chek = </w:t>
       </w:r>
       <w:r>
         <w:rPr>
@@ -17821,29 +16698,7 @@
           <w:szCs w:val="19"/>
           <w:lang w:val="en-US" w:eastAsia="en-US"/>
         </w:rPr>
-        <w:t xml:space="preserve"> (</w:t>
-      </w:r>
-      <w:proofErr w:type="spellStart"/>
-      <w:r>
-        <w:rPr>
-          <w:rFonts w:ascii="Consolas" w:eastAsiaTheme="minorHAnsi" w:hAnsi="Consolas" w:cs="Consolas"/>
-          <w:color w:val="000000"/>
-          <w:sz w:val="19"/>
-          <w:szCs w:val="19"/>
-          <w:lang w:val="en-US" w:eastAsia="en-US"/>
-        </w:rPr>
-        <w:t>chek</w:t>
-      </w:r>
-      <w:proofErr w:type="spellEnd"/>
-      <w:r>
-        <w:rPr>
-          <w:rFonts w:ascii="Consolas" w:eastAsiaTheme="minorHAnsi" w:hAnsi="Consolas" w:cs="Consolas"/>
-          <w:color w:val="000000"/>
-          <w:sz w:val="19"/>
-          <w:szCs w:val="19"/>
-          <w:lang w:val="en-US" w:eastAsia="en-US"/>
-        </w:rPr>
-        <w:t>) {</w:t>
+        <w:t xml:space="preserve"> (chek) {</w:t>
       </w:r>
     </w:p>
     <w:p>
@@ -17889,7 +16744,6 @@
         </w:rPr>
         <w:tab/>
       </w:r>
-      <w:proofErr w:type="spellStart"/>
       <w:r>
         <w:rPr>
           <w:rFonts w:ascii="Consolas" w:eastAsiaTheme="minorHAnsi" w:hAnsi="Consolas" w:cs="Consolas"/>
@@ -17900,7 +16754,6 @@
         </w:rPr>
         <w:t>hash_table</w:t>
       </w:r>
-      <w:proofErr w:type="spellEnd"/>
       <w:r>
         <w:rPr>
           <w:rFonts w:ascii="Consolas" w:eastAsiaTheme="minorHAnsi" w:hAnsi="Consolas" w:cs="Consolas"/>
@@ -17993,97 +16846,7 @@
           <w:szCs w:val="19"/>
           <w:lang w:val="en-US" w:eastAsia="en-US"/>
         </w:rPr>
-        <w:t xml:space="preserve"> </w:t>
-      </w:r>
-      <w:proofErr w:type="spellStart"/>
-      <w:r>
-        <w:rPr>
-          <w:rFonts w:ascii="Consolas" w:eastAsiaTheme="minorHAnsi" w:hAnsi="Consolas" w:cs="Consolas"/>
-          <w:color w:val="000000"/>
-          <w:sz w:val="19"/>
-          <w:szCs w:val="19"/>
-          <w:lang w:val="en-US" w:eastAsia="en-US"/>
-        </w:rPr>
-        <w:t>i</w:t>
-      </w:r>
-      <w:proofErr w:type="spellEnd"/>
-      <w:r>
-        <w:rPr>
-          <w:rFonts w:ascii="Consolas" w:eastAsiaTheme="minorHAnsi" w:hAnsi="Consolas" w:cs="Consolas"/>
-          <w:color w:val="000000"/>
-          <w:sz w:val="19"/>
-          <w:szCs w:val="19"/>
-          <w:lang w:val="en-US" w:eastAsia="en-US"/>
-        </w:rPr>
-        <w:t xml:space="preserve"> = 0, j = 0; </w:t>
-      </w:r>
-      <w:proofErr w:type="spellStart"/>
-      <w:r>
-        <w:rPr>
-          <w:rFonts w:ascii="Consolas" w:eastAsiaTheme="minorHAnsi" w:hAnsi="Consolas" w:cs="Consolas"/>
-          <w:color w:val="000000"/>
-          <w:sz w:val="19"/>
-          <w:szCs w:val="19"/>
-          <w:lang w:val="en-US" w:eastAsia="en-US"/>
-        </w:rPr>
-        <w:t>i</w:t>
-      </w:r>
-      <w:proofErr w:type="spellEnd"/>
-      <w:r>
-        <w:rPr>
-          <w:rFonts w:ascii="Consolas" w:eastAsiaTheme="minorHAnsi" w:hAnsi="Consolas" w:cs="Consolas"/>
-          <w:color w:val="000000"/>
-          <w:sz w:val="19"/>
-          <w:szCs w:val="19"/>
-          <w:lang w:val="en-US" w:eastAsia="en-US"/>
-        </w:rPr>
-        <w:t xml:space="preserve"> &lt; </w:t>
-      </w:r>
-      <w:proofErr w:type="spellStart"/>
-      <w:proofErr w:type="gramStart"/>
-      <w:r>
-        <w:rPr>
-          <w:rFonts w:ascii="Consolas" w:eastAsiaTheme="minorHAnsi" w:hAnsi="Consolas" w:cs="Consolas"/>
-          <w:color w:val="000000"/>
-          <w:sz w:val="19"/>
-          <w:szCs w:val="19"/>
-          <w:lang w:val="en-US" w:eastAsia="en-US"/>
-        </w:rPr>
-        <w:t>seq.size</w:t>
-      </w:r>
-      <w:proofErr w:type="spellEnd"/>
-      <w:proofErr w:type="gramEnd"/>
-      <w:r>
-        <w:rPr>
-          <w:rFonts w:ascii="Consolas" w:eastAsiaTheme="minorHAnsi" w:hAnsi="Consolas" w:cs="Consolas"/>
-          <w:color w:val="000000"/>
-          <w:sz w:val="19"/>
-          <w:szCs w:val="19"/>
-          <w:lang w:val="en-US" w:eastAsia="en-US"/>
-        </w:rPr>
-        <w:t xml:space="preserve">(); </w:t>
-      </w:r>
-      <w:proofErr w:type="spellStart"/>
-      <w:r>
-        <w:rPr>
-          <w:rFonts w:ascii="Consolas" w:eastAsiaTheme="minorHAnsi" w:hAnsi="Consolas" w:cs="Consolas"/>
-          <w:color w:val="000000"/>
-          <w:sz w:val="19"/>
-          <w:szCs w:val="19"/>
-          <w:lang w:val="en-US" w:eastAsia="en-US"/>
-        </w:rPr>
-        <w:t>i</w:t>
-      </w:r>
-      <w:proofErr w:type="spellEnd"/>
-      <w:r>
-        <w:rPr>
-          <w:rFonts w:ascii="Consolas" w:eastAsiaTheme="minorHAnsi" w:hAnsi="Consolas" w:cs="Consolas"/>
-          <w:color w:val="000000"/>
-          <w:sz w:val="19"/>
-          <w:szCs w:val="19"/>
-          <w:lang w:val="en-US" w:eastAsia="en-US"/>
-        </w:rPr>
-        <w:t>++) {</w:t>
+        <w:t xml:space="preserve"> i = 0, j = 0; i &lt; seq.size(); i++) {</w:t>
       </w:r>
     </w:p>
     <w:p>
@@ -18159,7 +16922,6 @@
         </w:rPr>
         <w:t xml:space="preserve"> (</w:t>
       </w:r>
-      <w:proofErr w:type="spellStart"/>
       <w:r>
         <w:rPr>
           <w:rFonts w:ascii="Consolas" w:eastAsiaTheme="minorHAnsi" w:hAnsi="Consolas" w:cs="Consolas"/>
@@ -18178,30 +16940,7 @@
           <w:szCs w:val="19"/>
           <w:lang w:val="en-US" w:eastAsia="en-US"/>
         </w:rPr>
-        <w:t>.</w:t>
-      </w:r>
-      <w:proofErr w:type="gramStart"/>
-      <w:r>
-        <w:rPr>
-          <w:rFonts w:ascii="Consolas" w:eastAsiaTheme="minorHAnsi" w:hAnsi="Consolas" w:cs="Consolas"/>
-          <w:color w:val="000000"/>
-          <w:sz w:val="19"/>
-          <w:szCs w:val="19"/>
-          <w:lang w:val="en-US" w:eastAsia="en-US"/>
-        </w:rPr>
-        <w:t>data.find</w:t>
-      </w:r>
-      <w:proofErr w:type="spellEnd"/>
-      <w:proofErr w:type="gramEnd"/>
-      <w:r>
-        <w:rPr>
-          <w:rFonts w:ascii="Consolas" w:eastAsiaTheme="minorHAnsi" w:hAnsi="Consolas" w:cs="Consolas"/>
-          <w:color w:val="000000"/>
-          <w:sz w:val="19"/>
-          <w:szCs w:val="19"/>
-          <w:lang w:val="en-US" w:eastAsia="en-US"/>
-        </w:rPr>
-        <w:t>(</w:t>
+        <w:t>.data.find(</w:t>
       </w:r>
       <w:r>
         <w:rPr>
@@ -18233,7 +16972,6 @@
         </w:rPr>
         <w:t>[</w:t>
       </w:r>
-      <w:proofErr w:type="spellStart"/>
       <w:r>
         <w:rPr>
           <w:rFonts w:ascii="Consolas" w:eastAsiaTheme="minorHAnsi" w:hAnsi="Consolas" w:cs="Consolas"/>
@@ -18244,7 +16982,6 @@
         </w:rPr>
         <w:t>i</w:t>
       </w:r>
-      <w:proofErr w:type="spellEnd"/>
       <w:r>
         <w:rPr>
           <w:rFonts w:ascii="Consolas" w:eastAsiaTheme="minorHAnsi" w:hAnsi="Consolas" w:cs="Consolas"/>
@@ -18285,7 +17022,6 @@
         </w:rPr>
         <w:t xml:space="preserve"> </w:t>
       </w:r>
-      <w:proofErr w:type="spellStart"/>
       <w:r>
         <w:rPr>
           <w:rFonts w:ascii="Consolas" w:eastAsiaTheme="minorHAnsi" w:hAnsi="Consolas" w:cs="Consolas"/>
@@ -18304,18 +17040,7 @@
           <w:szCs w:val="19"/>
           <w:lang w:val="en-US" w:eastAsia="en-US"/>
         </w:rPr>
-        <w:t>.data.end</w:t>
-      </w:r>
-      <w:proofErr w:type="spellEnd"/>
-      <w:r>
-        <w:rPr>
-          <w:rFonts w:ascii="Consolas" w:eastAsiaTheme="minorHAnsi" w:hAnsi="Consolas" w:cs="Consolas"/>
-          <w:color w:val="000000"/>
-          <w:sz w:val="19"/>
-          <w:szCs w:val="19"/>
-          <w:lang w:val="en-US" w:eastAsia="en-US"/>
-        </w:rPr>
-        <w:t xml:space="preserve">()) </w:t>
+        <w:t xml:space="preserve">.data.end()) </w:t>
       </w:r>
     </w:p>
     <w:p>
@@ -18380,28 +17105,7 @@
           <w:lang w:val="en-US" w:eastAsia="en-US"/>
         </w:rPr>
         <w:tab/>
-      </w:r>
-      <w:proofErr w:type="spellStart"/>
-      <w:r>
-        <w:rPr>
-          <w:rFonts w:ascii="Consolas" w:eastAsiaTheme="minorHAnsi" w:hAnsi="Consolas" w:cs="Consolas"/>
-          <w:color w:val="000000"/>
-          <w:sz w:val="19"/>
-          <w:szCs w:val="19"/>
-          <w:lang w:val="en-US" w:eastAsia="en-US"/>
-        </w:rPr>
-        <w:t>result.add</w:t>
-      </w:r>
-      <w:proofErr w:type="spellEnd"/>
-      <w:r>
-        <w:rPr>
-          <w:rFonts w:ascii="Consolas" w:eastAsiaTheme="minorHAnsi" w:hAnsi="Consolas" w:cs="Consolas"/>
-          <w:color w:val="000000"/>
-          <w:sz w:val="19"/>
-          <w:szCs w:val="19"/>
-          <w:lang w:val="en-US" w:eastAsia="en-US"/>
-        </w:rPr>
-        <w:t>(seq</w:t>
+        <w:t>result.add(seq</w:t>
       </w:r>
       <w:r>
         <w:rPr>
@@ -18413,7 +17117,6 @@
         </w:rPr>
         <w:t>[</w:t>
       </w:r>
-      <w:proofErr w:type="spellStart"/>
       <w:r>
         <w:rPr>
           <w:rFonts w:ascii="Consolas" w:eastAsiaTheme="minorHAnsi" w:hAnsi="Consolas" w:cs="Consolas"/>
@@ -18424,7 +17127,6 @@
         </w:rPr>
         <w:t>i</w:t>
       </w:r>
-      <w:proofErr w:type="spellEnd"/>
       <w:r>
         <w:rPr>
           <w:rFonts w:ascii="Consolas" w:eastAsiaTheme="minorHAnsi" w:hAnsi="Consolas" w:cs="Consolas"/>
@@ -18593,8 +17295,6 @@
         </w:rPr>
         <w:t xml:space="preserve"> (j &lt; </w:t>
       </w:r>
-      <w:proofErr w:type="spellStart"/>
-      <w:proofErr w:type="gramStart"/>
       <w:r>
         <w:rPr>
           <w:rFonts w:ascii="Consolas" w:eastAsiaTheme="minorHAnsi" w:hAnsi="Consolas" w:cs="Consolas"/>
@@ -18613,41 +17313,7 @@
           <w:szCs w:val="19"/>
           <w:lang w:val="en-US" w:eastAsia="en-US"/>
         </w:rPr>
-        <w:t>.seq.size</w:t>
-      </w:r>
-      <w:proofErr w:type="spellEnd"/>
-      <w:proofErr w:type="gramEnd"/>
-      <w:r>
-        <w:rPr>
-          <w:rFonts w:ascii="Consolas" w:eastAsiaTheme="minorHAnsi" w:hAnsi="Consolas" w:cs="Consolas"/>
-          <w:color w:val="000000"/>
-          <w:sz w:val="19"/>
-          <w:szCs w:val="19"/>
-          <w:lang w:val="en-US" w:eastAsia="en-US"/>
-        </w:rPr>
-        <w:t xml:space="preserve">()) </w:t>
-      </w:r>
-      <w:proofErr w:type="spellStart"/>
-      <w:r>
-        <w:rPr>
-          <w:rFonts w:ascii="Consolas" w:eastAsiaTheme="minorHAnsi" w:hAnsi="Consolas" w:cs="Consolas"/>
-          <w:color w:val="000000"/>
-          <w:sz w:val="19"/>
-          <w:szCs w:val="19"/>
-          <w:lang w:val="en-US" w:eastAsia="en-US"/>
-        </w:rPr>
-        <w:t>j++</w:t>
-      </w:r>
-      <w:proofErr w:type="spellEnd"/>
-      <w:r>
-        <w:rPr>
-          <w:rFonts w:ascii="Consolas" w:eastAsiaTheme="minorHAnsi" w:hAnsi="Consolas" w:cs="Consolas"/>
-          <w:color w:val="000000"/>
-          <w:sz w:val="19"/>
-          <w:szCs w:val="19"/>
-          <w:lang w:val="en-US" w:eastAsia="en-US"/>
-        </w:rPr>
-        <w:t>;</w:t>
+        <w:t>.seq.size()) j++;</w:t>
       </w:r>
     </w:p>
     <w:p>
@@ -18731,29 +17397,7 @@
           <w:szCs w:val="19"/>
           <w:lang w:val="en-US" w:eastAsia="en-US"/>
         </w:rPr>
-        <w:t xml:space="preserve"> </w:t>
-      </w:r>
-      <w:proofErr w:type="spellStart"/>
-      <w:r>
-        <w:rPr>
-          <w:rFonts w:ascii="Consolas" w:eastAsiaTheme="minorHAnsi" w:hAnsi="Consolas" w:cs="Consolas"/>
-          <w:color w:val="000000"/>
-          <w:sz w:val="19"/>
-          <w:szCs w:val="19"/>
-          <w:lang w:val="en-US" w:eastAsia="en-US"/>
-        </w:rPr>
-        <w:t>result.add</w:t>
-      </w:r>
-      <w:proofErr w:type="spellEnd"/>
-      <w:r>
-        <w:rPr>
-          <w:rFonts w:ascii="Consolas" w:eastAsiaTheme="minorHAnsi" w:hAnsi="Consolas" w:cs="Consolas"/>
-          <w:color w:val="000000"/>
-          <w:sz w:val="19"/>
-          <w:szCs w:val="19"/>
-          <w:lang w:val="en-US" w:eastAsia="en-US"/>
-        </w:rPr>
-        <w:t>(seq</w:t>
+        <w:t xml:space="preserve"> result.add(seq</w:t>
       </w:r>
       <w:r>
         <w:rPr>
@@ -18765,7 +17409,6 @@
         </w:rPr>
         <w:t>[</w:t>
       </w:r>
-      <w:proofErr w:type="spellStart"/>
       <w:r>
         <w:rPr>
           <w:rFonts w:ascii="Consolas" w:eastAsiaTheme="minorHAnsi" w:hAnsi="Consolas" w:cs="Consolas"/>
@@ -18776,7 +17419,6 @@
         </w:rPr>
         <w:t>i</w:t>
       </w:r>
-      <w:proofErr w:type="spellEnd"/>
       <w:r>
         <w:rPr>
           <w:rFonts w:ascii="Consolas" w:eastAsiaTheme="minorHAnsi" w:hAnsi="Consolas" w:cs="Consolas"/>
@@ -18885,52 +17527,7 @@
           <w:lang w:val="en-US" w:eastAsia="en-US"/>
         </w:rPr>
         <w:tab/>
-      </w:r>
-      <w:proofErr w:type="spellStart"/>
-      <w:proofErr w:type="gramStart"/>
-      <w:r>
-        <w:rPr>
-          <w:rFonts w:ascii="Consolas" w:eastAsiaTheme="minorHAnsi" w:hAnsi="Consolas" w:cs="Consolas"/>
-          <w:color w:val="000000"/>
-          <w:sz w:val="19"/>
-          <w:szCs w:val="19"/>
-          <w:lang w:val="en-US" w:eastAsia="en-US"/>
-        </w:rPr>
-        <w:t>seq.swap</w:t>
-      </w:r>
-      <w:proofErr w:type="spellEnd"/>
-      <w:proofErr w:type="gramEnd"/>
-      <w:r>
-        <w:rPr>
-          <w:rFonts w:ascii="Consolas" w:eastAsiaTheme="minorHAnsi" w:hAnsi="Consolas" w:cs="Consolas"/>
-          <w:color w:val="000000"/>
-          <w:sz w:val="19"/>
-          <w:szCs w:val="19"/>
-          <w:lang w:val="en-US" w:eastAsia="en-US"/>
-        </w:rPr>
-        <w:t>(</w:t>
-      </w:r>
-      <w:proofErr w:type="spellStart"/>
-      <w:r>
-        <w:rPr>
-          <w:rFonts w:ascii="Consolas" w:eastAsiaTheme="minorHAnsi" w:hAnsi="Consolas" w:cs="Consolas"/>
-          <w:color w:val="000000"/>
-          <w:sz w:val="19"/>
-          <w:szCs w:val="19"/>
-          <w:lang w:val="en-US" w:eastAsia="en-US"/>
-        </w:rPr>
-        <w:t>result.seq</w:t>
-      </w:r>
-      <w:proofErr w:type="spellEnd"/>
-      <w:r>
-        <w:rPr>
-          <w:rFonts w:ascii="Consolas" w:eastAsiaTheme="minorHAnsi" w:hAnsi="Consolas" w:cs="Consolas"/>
-          <w:color w:val="000000"/>
-          <w:sz w:val="19"/>
-          <w:szCs w:val="19"/>
-          <w:lang w:val="en-US" w:eastAsia="en-US"/>
-        </w:rPr>
-        <w:t>);</w:t>
+        <w:t>seq.swap(result.seq);</w:t>
       </w:r>
     </w:p>
     <w:p>
@@ -18975,52 +17572,7 @@
           <w:lang w:val="en-US" w:eastAsia="en-US"/>
         </w:rPr>
         <w:tab/>
-      </w:r>
-      <w:proofErr w:type="spellStart"/>
-      <w:proofErr w:type="gramStart"/>
-      <w:r>
-        <w:rPr>
-          <w:rFonts w:ascii="Consolas" w:eastAsiaTheme="minorHAnsi" w:hAnsi="Consolas" w:cs="Consolas"/>
-          <w:color w:val="000000"/>
-          <w:sz w:val="19"/>
-          <w:szCs w:val="19"/>
-          <w:lang w:val="en-US" w:eastAsia="en-US"/>
-        </w:rPr>
-        <w:t>data.swap</w:t>
-      </w:r>
-      <w:proofErr w:type="spellEnd"/>
-      <w:proofErr w:type="gramEnd"/>
-      <w:r>
-        <w:rPr>
-          <w:rFonts w:ascii="Consolas" w:eastAsiaTheme="minorHAnsi" w:hAnsi="Consolas" w:cs="Consolas"/>
-          <w:color w:val="000000"/>
-          <w:sz w:val="19"/>
-          <w:szCs w:val="19"/>
-          <w:lang w:val="en-US" w:eastAsia="en-US"/>
-        </w:rPr>
-        <w:t>(</w:t>
-      </w:r>
-      <w:proofErr w:type="spellStart"/>
-      <w:r>
-        <w:rPr>
-          <w:rFonts w:ascii="Consolas" w:eastAsiaTheme="minorHAnsi" w:hAnsi="Consolas" w:cs="Consolas"/>
-          <w:color w:val="000000"/>
-          <w:sz w:val="19"/>
-          <w:szCs w:val="19"/>
-          <w:lang w:val="en-US" w:eastAsia="en-US"/>
-        </w:rPr>
-        <w:t>result.data</w:t>
-      </w:r>
-      <w:proofErr w:type="spellEnd"/>
-      <w:r>
-        <w:rPr>
-          <w:rFonts w:ascii="Consolas" w:eastAsiaTheme="minorHAnsi" w:hAnsi="Consolas" w:cs="Consolas"/>
-          <w:color w:val="000000"/>
-          <w:sz w:val="19"/>
-          <w:szCs w:val="19"/>
-          <w:lang w:val="en-US" w:eastAsia="en-US"/>
-        </w:rPr>
-        <w:t>);</w:t>
+        <w:t>data.swap(result.data);</w:t>
       </w:r>
     </w:p>
     <w:p>
@@ -19154,7 +17706,6 @@
         </w:rPr>
         <w:t xml:space="preserve"> </w:t>
       </w:r>
-      <w:proofErr w:type="spellStart"/>
       <w:r>
         <w:rPr>
           <w:rFonts w:ascii="Consolas" w:eastAsiaTheme="minorHAnsi" w:hAnsi="Consolas" w:cs="Consolas"/>
@@ -19163,9 +17714,18 @@
           <w:szCs w:val="19"/>
           <w:lang w:val="en-US" w:eastAsia="en-US"/>
         </w:rPr>
-        <w:t>hash_</w:t>
-      </w:r>
-      <w:proofErr w:type="gramStart"/>
+        <w:t>hash_table</w:t>
+      </w:r>
+      <w:r>
+        <w:rPr>
+          <w:rFonts w:ascii="Consolas" w:eastAsiaTheme="minorHAnsi" w:hAnsi="Consolas" w:cs="Consolas"/>
+          <w:color w:val="000000"/>
+          <w:sz w:val="19"/>
+          <w:szCs w:val="19"/>
+          <w:lang w:val="en-US" w:eastAsia="en-US"/>
+        </w:rPr>
+        <w:t>::subst(</w:t>
+      </w:r>
       <w:r>
         <w:rPr>
           <w:rFonts w:ascii="Consolas" w:eastAsiaTheme="minorHAnsi" w:hAnsi="Consolas" w:cs="Consolas"/>
@@ -19174,54 +17734,8 @@
           <w:szCs w:val="19"/>
           <w:lang w:val="en-US" w:eastAsia="en-US"/>
         </w:rPr>
-        <w:t>table</w:t>
-      </w:r>
-      <w:proofErr w:type="spellEnd"/>
-      <w:r>
-        <w:rPr>
-          <w:rFonts w:ascii="Consolas" w:eastAsiaTheme="minorHAnsi" w:hAnsi="Consolas" w:cs="Consolas"/>
-          <w:color w:val="000000"/>
-          <w:sz w:val="19"/>
-          <w:szCs w:val="19"/>
-          <w:lang w:val="en-US" w:eastAsia="en-US"/>
-        </w:rPr>
-        <w:t>::</w:t>
-      </w:r>
-      <w:proofErr w:type="spellStart"/>
-      <w:proofErr w:type="gramEnd"/>
-      <w:r>
-        <w:rPr>
-          <w:rFonts w:ascii="Consolas" w:eastAsiaTheme="minorHAnsi" w:hAnsi="Consolas" w:cs="Consolas"/>
-          <w:color w:val="000000"/>
-          <w:sz w:val="19"/>
-          <w:szCs w:val="19"/>
-          <w:lang w:val="en-US" w:eastAsia="en-US"/>
-        </w:rPr>
-        <w:t>subst</w:t>
-      </w:r>
-      <w:proofErr w:type="spellEnd"/>
-      <w:r>
-        <w:rPr>
-          <w:rFonts w:ascii="Consolas" w:eastAsiaTheme="minorHAnsi" w:hAnsi="Consolas" w:cs="Consolas"/>
-          <w:color w:val="000000"/>
-          <w:sz w:val="19"/>
-          <w:szCs w:val="19"/>
-          <w:lang w:val="en-US" w:eastAsia="en-US"/>
-        </w:rPr>
-        <w:t>(</w:t>
-      </w:r>
-      <w:proofErr w:type="spellStart"/>
-      <w:r>
-        <w:rPr>
-          <w:rFonts w:ascii="Consolas" w:eastAsiaTheme="minorHAnsi" w:hAnsi="Consolas" w:cs="Consolas"/>
-          <w:color w:val="2B91AF"/>
-          <w:sz w:val="19"/>
-          <w:szCs w:val="19"/>
-          <w:lang w:val="en-US" w:eastAsia="en-US"/>
-        </w:rPr>
         <w:t>hash_table</w:t>
       </w:r>
-      <w:proofErr w:type="spellEnd"/>
       <w:r>
         <w:rPr>
           <w:rFonts w:ascii="Consolas" w:eastAsiaTheme="minorHAnsi" w:hAnsi="Consolas" w:cs="Consolas"/>
@@ -19340,7 +17854,6 @@
         </w:rPr>
         <w:tab/>
       </w:r>
-      <w:proofErr w:type="spellStart"/>
       <w:r>
         <w:rPr>
           <w:rFonts w:ascii="Consolas" w:eastAsiaTheme="minorHAnsi" w:hAnsi="Consolas" w:cs="Consolas"/>
@@ -19351,7 +17864,6 @@
         </w:rPr>
         <w:t>hash_table</w:t>
       </w:r>
-      <w:proofErr w:type="spellEnd"/>
       <w:r>
         <w:rPr>
           <w:rFonts w:ascii="Consolas" w:eastAsiaTheme="minorHAnsi" w:hAnsi="Consolas" w:cs="Consolas"/>
@@ -19424,51 +17936,7 @@
           <w:szCs w:val="19"/>
           <w:lang w:val="en-US" w:eastAsia="en-US"/>
         </w:rPr>
-        <w:t xml:space="preserve"> </w:t>
-      </w:r>
-      <w:proofErr w:type="spellStart"/>
-      <w:r>
-        <w:rPr>
-          <w:rFonts w:ascii="Consolas" w:eastAsiaTheme="minorHAnsi" w:hAnsi="Consolas" w:cs="Consolas"/>
-          <w:color w:val="000000"/>
-          <w:sz w:val="19"/>
-          <w:szCs w:val="19"/>
-          <w:lang w:val="en-US" w:eastAsia="en-US"/>
-        </w:rPr>
-        <w:t>i</w:t>
-      </w:r>
-      <w:proofErr w:type="spellEnd"/>
-      <w:r>
-        <w:rPr>
-          <w:rFonts w:ascii="Consolas" w:eastAsiaTheme="minorHAnsi" w:hAnsi="Consolas" w:cs="Consolas"/>
-          <w:color w:val="000000"/>
-          <w:sz w:val="19"/>
-          <w:szCs w:val="19"/>
-          <w:lang w:val="en-US" w:eastAsia="en-US"/>
-        </w:rPr>
-        <w:t xml:space="preserve"> = 0; </w:t>
-      </w:r>
-      <w:proofErr w:type="spellStart"/>
-      <w:r>
-        <w:rPr>
-          <w:rFonts w:ascii="Consolas" w:eastAsiaTheme="minorHAnsi" w:hAnsi="Consolas" w:cs="Consolas"/>
-          <w:color w:val="000000"/>
-          <w:sz w:val="19"/>
-          <w:szCs w:val="19"/>
-          <w:lang w:val="en-US" w:eastAsia="en-US"/>
-        </w:rPr>
-        <w:t>i</w:t>
-      </w:r>
-      <w:proofErr w:type="spellEnd"/>
-      <w:r>
-        <w:rPr>
-          <w:rFonts w:ascii="Consolas" w:eastAsiaTheme="minorHAnsi" w:hAnsi="Consolas" w:cs="Consolas"/>
-          <w:color w:val="000000"/>
-          <w:sz w:val="19"/>
-          <w:szCs w:val="19"/>
-          <w:lang w:val="en-US" w:eastAsia="en-US"/>
-        </w:rPr>
-        <w:t xml:space="preserve"> &lt; </w:t>
+        <w:t xml:space="preserve"> i = 0; i &lt; </w:t>
       </w:r>
       <w:r>
         <w:rPr>
@@ -19488,29 +17956,7 @@
           <w:szCs w:val="19"/>
           <w:lang w:val="en-US" w:eastAsia="en-US"/>
         </w:rPr>
-        <w:t xml:space="preserve">; </w:t>
-      </w:r>
-      <w:proofErr w:type="spellStart"/>
-      <w:r>
-        <w:rPr>
-          <w:rFonts w:ascii="Consolas" w:eastAsiaTheme="minorHAnsi" w:hAnsi="Consolas" w:cs="Consolas"/>
-          <w:color w:val="000000"/>
-          <w:sz w:val="19"/>
-          <w:szCs w:val="19"/>
-          <w:lang w:val="en-US" w:eastAsia="en-US"/>
-        </w:rPr>
-        <w:t>i</w:t>
-      </w:r>
-      <w:proofErr w:type="spellEnd"/>
-      <w:r>
-        <w:rPr>
-          <w:rFonts w:ascii="Consolas" w:eastAsiaTheme="minorHAnsi" w:hAnsi="Consolas" w:cs="Consolas"/>
-          <w:color w:val="000000"/>
-          <w:sz w:val="19"/>
-          <w:szCs w:val="19"/>
-          <w:lang w:val="en-US" w:eastAsia="en-US"/>
-        </w:rPr>
-        <w:t>++) {</w:t>
+        <w:t>; i++) {</w:t>
       </w:r>
     </w:p>
     <w:p>
@@ -19545,28 +17991,7 @@
           <w:lang w:val="en-US" w:eastAsia="en-US"/>
         </w:rPr>
         <w:tab/>
-      </w:r>
-      <w:proofErr w:type="spellStart"/>
-      <w:r>
-        <w:rPr>
-          <w:rFonts w:ascii="Consolas" w:eastAsiaTheme="minorHAnsi" w:hAnsi="Consolas" w:cs="Consolas"/>
-          <w:color w:val="000000"/>
-          <w:sz w:val="19"/>
-          <w:szCs w:val="19"/>
-          <w:lang w:val="en-US" w:eastAsia="en-US"/>
-        </w:rPr>
-        <w:t>result.add</w:t>
-      </w:r>
-      <w:proofErr w:type="spellEnd"/>
-      <w:r>
-        <w:rPr>
-          <w:rFonts w:ascii="Consolas" w:eastAsiaTheme="minorHAnsi" w:hAnsi="Consolas" w:cs="Consolas"/>
-          <w:color w:val="000000"/>
-          <w:sz w:val="19"/>
-          <w:szCs w:val="19"/>
-          <w:lang w:val="en-US" w:eastAsia="en-US"/>
-        </w:rPr>
-        <w:t>(seq</w:t>
+        <w:t>result.add(seq</w:t>
       </w:r>
       <w:r>
         <w:rPr>
@@ -19578,7 +18003,6 @@
         </w:rPr>
         <w:t>[</w:t>
       </w:r>
-      <w:proofErr w:type="spellStart"/>
       <w:r>
         <w:rPr>
           <w:rFonts w:ascii="Consolas" w:eastAsiaTheme="minorHAnsi" w:hAnsi="Consolas" w:cs="Consolas"/>
@@ -19589,7 +18013,6 @@
         </w:rPr>
         <w:t>i</w:t>
       </w:r>
-      <w:proofErr w:type="spellEnd"/>
       <w:r>
         <w:rPr>
           <w:rFonts w:ascii="Consolas" w:eastAsiaTheme="minorHAnsi" w:hAnsi="Consolas" w:cs="Consolas"/>
@@ -19699,8 +18122,6 @@
         </w:rPr>
         <w:t xml:space="preserve"> j = 0; j &lt; </w:t>
       </w:r>
-      <w:proofErr w:type="spellStart"/>
-      <w:proofErr w:type="gramStart"/>
       <w:r>
         <w:rPr>
           <w:rFonts w:ascii="Consolas" w:eastAsiaTheme="minorHAnsi" w:hAnsi="Consolas" w:cs="Consolas"/>
@@ -19719,41 +18140,7 @@
           <w:szCs w:val="19"/>
           <w:lang w:val="en-US" w:eastAsia="en-US"/>
         </w:rPr>
-        <w:t>.seq.size</w:t>
-      </w:r>
-      <w:proofErr w:type="spellEnd"/>
-      <w:proofErr w:type="gramEnd"/>
-      <w:r>
-        <w:rPr>
-          <w:rFonts w:ascii="Consolas" w:eastAsiaTheme="minorHAnsi" w:hAnsi="Consolas" w:cs="Consolas"/>
-          <w:color w:val="000000"/>
-          <w:sz w:val="19"/>
-          <w:szCs w:val="19"/>
-          <w:lang w:val="en-US" w:eastAsia="en-US"/>
-        </w:rPr>
-        <w:t xml:space="preserve">(); </w:t>
-      </w:r>
-      <w:proofErr w:type="spellStart"/>
-      <w:r>
-        <w:rPr>
-          <w:rFonts w:ascii="Consolas" w:eastAsiaTheme="minorHAnsi" w:hAnsi="Consolas" w:cs="Consolas"/>
-          <w:color w:val="000000"/>
-          <w:sz w:val="19"/>
-          <w:szCs w:val="19"/>
-          <w:lang w:val="en-US" w:eastAsia="en-US"/>
-        </w:rPr>
-        <w:t>j++</w:t>
-      </w:r>
-      <w:proofErr w:type="spellEnd"/>
-      <w:r>
-        <w:rPr>
-          <w:rFonts w:ascii="Consolas" w:eastAsiaTheme="minorHAnsi" w:hAnsi="Consolas" w:cs="Consolas"/>
-          <w:color w:val="000000"/>
-          <w:sz w:val="19"/>
-          <w:szCs w:val="19"/>
-          <w:lang w:val="en-US" w:eastAsia="en-US"/>
-        </w:rPr>
-        <w:t>) {</w:t>
+        <w:t>.seq.size(); j++) {</w:t>
       </w:r>
     </w:p>
     <w:p>
@@ -19788,30 +18175,8 @@
           <w:lang w:val="en-US" w:eastAsia="en-US"/>
         </w:rPr>
         <w:tab/>
-      </w:r>
-      <w:proofErr w:type="spellStart"/>
-      <w:r>
-        <w:rPr>
-          <w:rFonts w:ascii="Consolas" w:eastAsiaTheme="minorHAnsi" w:hAnsi="Consolas" w:cs="Consolas"/>
-          <w:color w:val="000000"/>
-          <w:sz w:val="19"/>
-          <w:szCs w:val="19"/>
-          <w:lang w:val="en-US" w:eastAsia="en-US"/>
-        </w:rPr>
-        <w:t>result.add</w:t>
-      </w:r>
-      <w:proofErr w:type="spellEnd"/>
-      <w:r>
-        <w:rPr>
-          <w:rFonts w:ascii="Consolas" w:eastAsiaTheme="minorHAnsi" w:hAnsi="Consolas" w:cs="Consolas"/>
-          <w:color w:val="000000"/>
-          <w:sz w:val="19"/>
-          <w:szCs w:val="19"/>
-          <w:lang w:val="en-US" w:eastAsia="en-US"/>
-        </w:rPr>
-        <w:t>(</w:t>
-      </w:r>
-      <w:proofErr w:type="spellStart"/>
+        <w:t>result.add(</w:t>
+      </w:r>
       <w:r>
         <w:rPr>
           <w:rFonts w:ascii="Consolas" w:eastAsiaTheme="minorHAnsi" w:hAnsi="Consolas" w:cs="Consolas"/>
@@ -19832,7 +18197,6 @@
         </w:rPr>
         <w:t>.seq</w:t>
       </w:r>
-      <w:proofErr w:type="spellEnd"/>
       <w:r>
         <w:rPr>
           <w:rFonts w:ascii="Consolas" w:eastAsiaTheme="minorHAnsi" w:hAnsi="Consolas" w:cs="Consolas"/>
@@ -19980,31 +18344,7 @@
           <w:szCs w:val="19"/>
           <w:lang w:val="en-US" w:eastAsia="en-US"/>
         </w:rPr>
-        <w:t xml:space="preserve">; z &lt; </w:t>
-      </w:r>
-      <w:proofErr w:type="spellStart"/>
-      <w:proofErr w:type="gramStart"/>
-      <w:r>
-        <w:rPr>
-          <w:rFonts w:ascii="Consolas" w:eastAsiaTheme="minorHAnsi" w:hAnsi="Consolas" w:cs="Consolas"/>
-          <w:color w:val="000000"/>
-          <w:sz w:val="19"/>
-          <w:szCs w:val="19"/>
-          <w:lang w:val="en-US" w:eastAsia="en-US"/>
-        </w:rPr>
-        <w:t>seq.size</w:t>
-      </w:r>
-      <w:proofErr w:type="spellEnd"/>
-      <w:proofErr w:type="gramEnd"/>
-      <w:r>
-        <w:rPr>
-          <w:rFonts w:ascii="Consolas" w:eastAsiaTheme="minorHAnsi" w:hAnsi="Consolas" w:cs="Consolas"/>
-          <w:color w:val="000000"/>
-          <w:sz w:val="19"/>
-          <w:szCs w:val="19"/>
-          <w:lang w:val="en-US" w:eastAsia="en-US"/>
-        </w:rPr>
-        <w:t>(); z++) {</w:t>
+        <w:t>; z &lt; seq.size(); z++) {</w:t>
       </w:r>
     </w:p>
     <w:p>
@@ -20039,28 +18379,7 @@
           <w:lang w:val="en-US" w:eastAsia="en-US"/>
         </w:rPr>
         <w:tab/>
-      </w:r>
-      <w:proofErr w:type="spellStart"/>
-      <w:r>
-        <w:rPr>
-          <w:rFonts w:ascii="Consolas" w:eastAsiaTheme="minorHAnsi" w:hAnsi="Consolas" w:cs="Consolas"/>
-          <w:color w:val="000000"/>
-          <w:sz w:val="19"/>
-          <w:szCs w:val="19"/>
-          <w:lang w:val="en-US" w:eastAsia="en-US"/>
-        </w:rPr>
-        <w:t>result.add</w:t>
-      </w:r>
-      <w:proofErr w:type="spellEnd"/>
-      <w:r>
-        <w:rPr>
-          <w:rFonts w:ascii="Consolas" w:eastAsiaTheme="minorHAnsi" w:hAnsi="Consolas" w:cs="Consolas"/>
-          <w:color w:val="000000"/>
-          <w:sz w:val="19"/>
-          <w:szCs w:val="19"/>
-          <w:lang w:val="en-US" w:eastAsia="en-US"/>
-        </w:rPr>
-        <w:t>(seq</w:t>
+        <w:t>result.add(seq</w:t>
       </w:r>
       <w:r>
         <w:rPr>
@@ -20150,52 +18469,7 @@
           <w:lang w:val="en-US" w:eastAsia="en-US"/>
         </w:rPr>
         <w:tab/>
-      </w:r>
-      <w:proofErr w:type="spellStart"/>
-      <w:proofErr w:type="gramStart"/>
-      <w:r>
-        <w:rPr>
-          <w:rFonts w:ascii="Consolas" w:eastAsiaTheme="minorHAnsi" w:hAnsi="Consolas" w:cs="Consolas"/>
-          <w:color w:val="000000"/>
-          <w:sz w:val="19"/>
-          <w:szCs w:val="19"/>
-          <w:lang w:val="en-US" w:eastAsia="en-US"/>
-        </w:rPr>
-        <w:t>seq.swap</w:t>
-      </w:r>
-      <w:proofErr w:type="spellEnd"/>
-      <w:proofErr w:type="gramEnd"/>
-      <w:r>
-        <w:rPr>
-          <w:rFonts w:ascii="Consolas" w:eastAsiaTheme="minorHAnsi" w:hAnsi="Consolas" w:cs="Consolas"/>
-          <w:color w:val="000000"/>
-          <w:sz w:val="19"/>
-          <w:szCs w:val="19"/>
-          <w:lang w:val="en-US" w:eastAsia="en-US"/>
-        </w:rPr>
-        <w:t>(</w:t>
-      </w:r>
-      <w:proofErr w:type="spellStart"/>
-      <w:r>
-        <w:rPr>
-          <w:rFonts w:ascii="Consolas" w:eastAsiaTheme="minorHAnsi" w:hAnsi="Consolas" w:cs="Consolas"/>
-          <w:color w:val="000000"/>
-          <w:sz w:val="19"/>
-          <w:szCs w:val="19"/>
-          <w:lang w:val="en-US" w:eastAsia="en-US"/>
-        </w:rPr>
-        <w:t>result.seq</w:t>
-      </w:r>
-      <w:proofErr w:type="spellEnd"/>
-      <w:r>
-        <w:rPr>
-          <w:rFonts w:ascii="Consolas" w:eastAsiaTheme="minorHAnsi" w:hAnsi="Consolas" w:cs="Consolas"/>
-          <w:color w:val="000000"/>
-          <w:sz w:val="19"/>
-          <w:szCs w:val="19"/>
-          <w:lang w:val="en-US" w:eastAsia="en-US"/>
-        </w:rPr>
-        <w:t>);</w:t>
+        <w:t>seq.swap(result.seq);</w:t>
       </w:r>
     </w:p>
     <w:p>
@@ -20220,52 +18494,7 @@
           <w:lang w:val="en-US" w:eastAsia="en-US"/>
         </w:rPr>
         <w:tab/>
-      </w:r>
-      <w:proofErr w:type="spellStart"/>
-      <w:proofErr w:type="gramStart"/>
-      <w:r>
-        <w:rPr>
-          <w:rFonts w:ascii="Consolas" w:eastAsiaTheme="minorHAnsi" w:hAnsi="Consolas" w:cs="Consolas"/>
-          <w:color w:val="000000"/>
-          <w:sz w:val="19"/>
-          <w:szCs w:val="19"/>
-          <w:lang w:val="en-US" w:eastAsia="en-US"/>
-        </w:rPr>
-        <w:t>data.swap</w:t>
-      </w:r>
-      <w:proofErr w:type="spellEnd"/>
-      <w:proofErr w:type="gramEnd"/>
-      <w:r>
-        <w:rPr>
-          <w:rFonts w:ascii="Consolas" w:eastAsiaTheme="minorHAnsi" w:hAnsi="Consolas" w:cs="Consolas"/>
-          <w:color w:val="000000"/>
-          <w:sz w:val="19"/>
-          <w:szCs w:val="19"/>
-          <w:lang w:val="en-US" w:eastAsia="en-US"/>
-        </w:rPr>
-        <w:t>(</w:t>
-      </w:r>
-      <w:proofErr w:type="spellStart"/>
-      <w:r>
-        <w:rPr>
-          <w:rFonts w:ascii="Consolas" w:eastAsiaTheme="minorHAnsi" w:hAnsi="Consolas" w:cs="Consolas"/>
-          <w:color w:val="000000"/>
-          <w:sz w:val="19"/>
-          <w:szCs w:val="19"/>
-          <w:lang w:val="en-US" w:eastAsia="en-US"/>
-        </w:rPr>
-        <w:t>result.data</w:t>
-      </w:r>
-      <w:proofErr w:type="spellEnd"/>
-      <w:r>
-        <w:rPr>
-          <w:rFonts w:ascii="Consolas" w:eastAsiaTheme="minorHAnsi" w:hAnsi="Consolas" w:cs="Consolas"/>
-          <w:color w:val="000000"/>
-          <w:sz w:val="19"/>
-          <w:szCs w:val="19"/>
-          <w:lang w:val="en-US" w:eastAsia="en-US"/>
-        </w:rPr>
-        <w:t>);</w:t>
+        <w:t>data.swap(result.data);</w:t>
       </w:r>
     </w:p>
     <w:p>
@@ -20339,7 +18568,6 @@
         </w:rPr>
         <w:t xml:space="preserve"> </w:t>
       </w:r>
-      <w:proofErr w:type="spellStart"/>
       <w:r>
         <w:rPr>
           <w:rFonts w:ascii="Consolas" w:eastAsiaTheme="minorHAnsi" w:hAnsi="Consolas" w:cs="Consolas"/>
@@ -20348,9 +18576,18 @@
           <w:szCs w:val="19"/>
           <w:lang w:val="en-US" w:eastAsia="en-US"/>
         </w:rPr>
-        <w:t>hash_</w:t>
-      </w:r>
-      <w:proofErr w:type="gramStart"/>
+        <w:t>hash_table</w:t>
+      </w:r>
+      <w:r>
+        <w:rPr>
+          <w:rFonts w:ascii="Consolas" w:eastAsiaTheme="minorHAnsi" w:hAnsi="Consolas" w:cs="Consolas"/>
+          <w:color w:val="000000"/>
+          <w:sz w:val="19"/>
+          <w:szCs w:val="19"/>
+          <w:lang w:val="en-US" w:eastAsia="en-US"/>
+        </w:rPr>
+        <w:t>::concat(</w:t>
+      </w:r>
       <w:r>
         <w:rPr>
           <w:rFonts w:ascii="Consolas" w:eastAsiaTheme="minorHAnsi" w:hAnsi="Consolas" w:cs="Consolas"/>
@@ -20359,54 +18596,8 @@
           <w:szCs w:val="19"/>
           <w:lang w:val="en-US" w:eastAsia="en-US"/>
         </w:rPr>
-        <w:t>table</w:t>
-      </w:r>
-      <w:proofErr w:type="spellEnd"/>
-      <w:r>
-        <w:rPr>
-          <w:rFonts w:ascii="Consolas" w:eastAsiaTheme="minorHAnsi" w:hAnsi="Consolas" w:cs="Consolas"/>
-          <w:color w:val="000000"/>
-          <w:sz w:val="19"/>
-          <w:szCs w:val="19"/>
-          <w:lang w:val="en-US" w:eastAsia="en-US"/>
-        </w:rPr>
-        <w:t>::</w:t>
-      </w:r>
-      <w:proofErr w:type="spellStart"/>
-      <w:proofErr w:type="gramEnd"/>
-      <w:r>
-        <w:rPr>
-          <w:rFonts w:ascii="Consolas" w:eastAsiaTheme="minorHAnsi" w:hAnsi="Consolas" w:cs="Consolas"/>
-          <w:color w:val="000000"/>
-          <w:sz w:val="19"/>
-          <w:szCs w:val="19"/>
-          <w:lang w:val="en-US" w:eastAsia="en-US"/>
-        </w:rPr>
-        <w:t>concat</w:t>
-      </w:r>
-      <w:proofErr w:type="spellEnd"/>
-      <w:r>
-        <w:rPr>
-          <w:rFonts w:ascii="Consolas" w:eastAsiaTheme="minorHAnsi" w:hAnsi="Consolas" w:cs="Consolas"/>
-          <w:color w:val="000000"/>
-          <w:sz w:val="19"/>
-          <w:szCs w:val="19"/>
-          <w:lang w:val="en-US" w:eastAsia="en-US"/>
-        </w:rPr>
-        <w:t>(</w:t>
-      </w:r>
-      <w:proofErr w:type="spellStart"/>
-      <w:r>
-        <w:rPr>
-          <w:rFonts w:ascii="Consolas" w:eastAsiaTheme="minorHAnsi" w:hAnsi="Consolas" w:cs="Consolas"/>
-          <w:color w:val="2B91AF"/>
-          <w:sz w:val="19"/>
-          <w:szCs w:val="19"/>
-          <w:lang w:val="en-US" w:eastAsia="en-US"/>
-        </w:rPr>
         <w:t>hash_table</w:t>
       </w:r>
-      <w:proofErr w:type="spellEnd"/>
       <w:r>
         <w:rPr>
           <w:rFonts w:ascii="Consolas" w:eastAsiaTheme="minorHAnsi" w:hAnsi="Consolas" w:cs="Consolas"/>
@@ -20485,7 +18676,6 @@
         </w:rPr>
         <w:tab/>
       </w:r>
-      <w:proofErr w:type="spellStart"/>
       <w:r>
         <w:rPr>
           <w:rFonts w:ascii="Consolas" w:eastAsiaTheme="minorHAnsi" w:hAnsi="Consolas" w:cs="Consolas"/>
@@ -20496,7 +18686,6 @@
         </w:rPr>
         <w:t>hash_table</w:t>
       </w:r>
-      <w:proofErr w:type="spellEnd"/>
       <w:r>
         <w:rPr>
           <w:rFonts w:ascii="Consolas" w:eastAsiaTheme="minorHAnsi" w:hAnsi="Consolas" w:cs="Consolas"/>
@@ -20569,97 +18758,7 @@
           <w:szCs w:val="19"/>
           <w:lang w:val="en-US" w:eastAsia="en-US"/>
         </w:rPr>
-        <w:t xml:space="preserve"> </w:t>
-      </w:r>
-      <w:proofErr w:type="spellStart"/>
-      <w:r>
-        <w:rPr>
-          <w:rFonts w:ascii="Consolas" w:eastAsiaTheme="minorHAnsi" w:hAnsi="Consolas" w:cs="Consolas"/>
-          <w:color w:val="000000"/>
-          <w:sz w:val="19"/>
-          <w:szCs w:val="19"/>
-          <w:lang w:val="en-US" w:eastAsia="en-US"/>
-        </w:rPr>
-        <w:t>i</w:t>
-      </w:r>
-      <w:proofErr w:type="spellEnd"/>
-      <w:r>
-        <w:rPr>
-          <w:rFonts w:ascii="Consolas" w:eastAsiaTheme="minorHAnsi" w:hAnsi="Consolas" w:cs="Consolas"/>
-          <w:color w:val="000000"/>
-          <w:sz w:val="19"/>
-          <w:szCs w:val="19"/>
-          <w:lang w:val="en-US" w:eastAsia="en-US"/>
-        </w:rPr>
-        <w:t xml:space="preserve"> = 0; </w:t>
-      </w:r>
-      <w:proofErr w:type="spellStart"/>
-      <w:r>
-        <w:rPr>
-          <w:rFonts w:ascii="Consolas" w:eastAsiaTheme="minorHAnsi" w:hAnsi="Consolas" w:cs="Consolas"/>
-          <w:color w:val="000000"/>
-          <w:sz w:val="19"/>
-          <w:szCs w:val="19"/>
-          <w:lang w:val="en-US" w:eastAsia="en-US"/>
-        </w:rPr>
-        <w:t>i</w:t>
-      </w:r>
-      <w:proofErr w:type="spellEnd"/>
-      <w:r>
-        <w:rPr>
-          <w:rFonts w:ascii="Consolas" w:eastAsiaTheme="minorHAnsi" w:hAnsi="Consolas" w:cs="Consolas"/>
-          <w:color w:val="000000"/>
-          <w:sz w:val="19"/>
-          <w:szCs w:val="19"/>
-          <w:lang w:val="en-US" w:eastAsia="en-US"/>
-        </w:rPr>
-        <w:t xml:space="preserve"> &lt; </w:t>
-      </w:r>
-      <w:proofErr w:type="spellStart"/>
-      <w:proofErr w:type="gramStart"/>
-      <w:r>
-        <w:rPr>
-          <w:rFonts w:ascii="Consolas" w:eastAsiaTheme="minorHAnsi" w:hAnsi="Consolas" w:cs="Consolas"/>
-          <w:color w:val="000000"/>
-          <w:sz w:val="19"/>
-          <w:szCs w:val="19"/>
-          <w:lang w:val="en-US" w:eastAsia="en-US"/>
-        </w:rPr>
-        <w:t>seq.size</w:t>
-      </w:r>
-      <w:proofErr w:type="spellEnd"/>
-      <w:proofErr w:type="gramEnd"/>
-      <w:r>
-        <w:rPr>
-          <w:rFonts w:ascii="Consolas" w:eastAsiaTheme="minorHAnsi" w:hAnsi="Consolas" w:cs="Consolas"/>
-          <w:color w:val="000000"/>
-          <w:sz w:val="19"/>
-          <w:szCs w:val="19"/>
-          <w:lang w:val="en-US" w:eastAsia="en-US"/>
-        </w:rPr>
-        <w:t xml:space="preserve">(); </w:t>
-      </w:r>
-      <w:proofErr w:type="spellStart"/>
-      <w:r>
-        <w:rPr>
-          <w:rFonts w:ascii="Consolas" w:eastAsiaTheme="minorHAnsi" w:hAnsi="Consolas" w:cs="Consolas"/>
-          <w:color w:val="000000"/>
-          <w:sz w:val="19"/>
-          <w:szCs w:val="19"/>
-          <w:lang w:val="en-US" w:eastAsia="en-US"/>
-        </w:rPr>
-        <w:t>i</w:t>
-      </w:r>
-      <w:proofErr w:type="spellEnd"/>
-      <w:r>
-        <w:rPr>
-          <w:rFonts w:ascii="Consolas" w:eastAsiaTheme="minorHAnsi" w:hAnsi="Consolas" w:cs="Consolas"/>
-          <w:color w:val="000000"/>
-          <w:sz w:val="19"/>
-          <w:szCs w:val="19"/>
-          <w:lang w:val="en-US" w:eastAsia="en-US"/>
-        </w:rPr>
-        <w:t>++) {</w:t>
+        <w:t xml:space="preserve"> i = 0; i &lt; seq.size(); i++) {</w:t>
       </w:r>
     </w:p>
     <w:p>
@@ -20694,28 +18793,7 @@
           <w:lang w:val="en-US" w:eastAsia="en-US"/>
         </w:rPr>
         <w:tab/>
-      </w:r>
-      <w:proofErr w:type="spellStart"/>
-      <w:r>
-        <w:rPr>
-          <w:rFonts w:ascii="Consolas" w:eastAsiaTheme="minorHAnsi" w:hAnsi="Consolas" w:cs="Consolas"/>
-          <w:color w:val="000000"/>
-          <w:sz w:val="19"/>
-          <w:szCs w:val="19"/>
-          <w:lang w:val="en-US" w:eastAsia="en-US"/>
-        </w:rPr>
-        <w:t>result.add</w:t>
-      </w:r>
-      <w:proofErr w:type="spellEnd"/>
-      <w:r>
-        <w:rPr>
-          <w:rFonts w:ascii="Consolas" w:eastAsiaTheme="minorHAnsi" w:hAnsi="Consolas" w:cs="Consolas"/>
-          <w:color w:val="000000"/>
-          <w:sz w:val="19"/>
-          <w:szCs w:val="19"/>
-          <w:lang w:val="en-US" w:eastAsia="en-US"/>
-        </w:rPr>
-        <w:t>(seq</w:t>
+        <w:t>result.add(seq</w:t>
       </w:r>
       <w:r>
         <w:rPr>
@@ -20727,7 +18805,6 @@
         </w:rPr>
         <w:t>[</w:t>
       </w:r>
-      <w:proofErr w:type="spellStart"/>
       <w:r>
         <w:rPr>
           <w:rFonts w:ascii="Consolas" w:eastAsiaTheme="minorHAnsi" w:hAnsi="Consolas" w:cs="Consolas"/>
@@ -20738,7 +18815,6 @@
         </w:rPr>
         <w:t>i</w:t>
       </w:r>
-      <w:proofErr w:type="spellEnd"/>
       <w:r>
         <w:rPr>
           <w:rFonts w:ascii="Consolas" w:eastAsiaTheme="minorHAnsi" w:hAnsi="Consolas" w:cs="Consolas"/>
@@ -20848,8 +18924,6 @@
         </w:rPr>
         <w:t xml:space="preserve"> j = 0; j &lt; </w:t>
       </w:r>
-      <w:proofErr w:type="spellStart"/>
-      <w:proofErr w:type="gramStart"/>
       <w:r>
         <w:rPr>
           <w:rFonts w:ascii="Consolas" w:eastAsiaTheme="minorHAnsi" w:hAnsi="Consolas" w:cs="Consolas"/>
@@ -20868,41 +18942,7 @@
           <w:szCs w:val="19"/>
           <w:lang w:val="en-US" w:eastAsia="en-US"/>
         </w:rPr>
-        <w:t>.seq.size</w:t>
-      </w:r>
-      <w:proofErr w:type="spellEnd"/>
-      <w:proofErr w:type="gramEnd"/>
-      <w:r>
-        <w:rPr>
-          <w:rFonts w:ascii="Consolas" w:eastAsiaTheme="minorHAnsi" w:hAnsi="Consolas" w:cs="Consolas"/>
-          <w:color w:val="000000"/>
-          <w:sz w:val="19"/>
-          <w:szCs w:val="19"/>
-          <w:lang w:val="en-US" w:eastAsia="en-US"/>
-        </w:rPr>
-        <w:t xml:space="preserve">(); </w:t>
-      </w:r>
-      <w:proofErr w:type="spellStart"/>
-      <w:r>
-        <w:rPr>
-          <w:rFonts w:ascii="Consolas" w:eastAsiaTheme="minorHAnsi" w:hAnsi="Consolas" w:cs="Consolas"/>
-          <w:color w:val="000000"/>
-          <w:sz w:val="19"/>
-          <w:szCs w:val="19"/>
-          <w:lang w:val="en-US" w:eastAsia="en-US"/>
-        </w:rPr>
-        <w:t>j++</w:t>
-      </w:r>
-      <w:proofErr w:type="spellEnd"/>
-      <w:r>
-        <w:rPr>
-          <w:rFonts w:ascii="Consolas" w:eastAsiaTheme="minorHAnsi" w:hAnsi="Consolas" w:cs="Consolas"/>
-          <w:color w:val="000000"/>
-          <w:sz w:val="19"/>
-          <w:szCs w:val="19"/>
-          <w:lang w:val="en-US" w:eastAsia="en-US"/>
-        </w:rPr>
-        <w:t>) {</w:t>
+        <w:t>.seq.size(); j++) {</w:t>
       </w:r>
     </w:p>
     <w:p>
@@ -20937,30 +18977,8 @@
           <w:lang w:val="en-US" w:eastAsia="en-US"/>
         </w:rPr>
         <w:tab/>
-      </w:r>
-      <w:proofErr w:type="spellStart"/>
-      <w:r>
-        <w:rPr>
-          <w:rFonts w:ascii="Consolas" w:eastAsiaTheme="minorHAnsi" w:hAnsi="Consolas" w:cs="Consolas"/>
-          <w:color w:val="000000"/>
-          <w:sz w:val="19"/>
-          <w:szCs w:val="19"/>
-          <w:lang w:val="en-US" w:eastAsia="en-US"/>
-        </w:rPr>
-        <w:t>result.add</w:t>
-      </w:r>
-      <w:proofErr w:type="spellEnd"/>
-      <w:r>
-        <w:rPr>
-          <w:rFonts w:ascii="Consolas" w:eastAsiaTheme="minorHAnsi" w:hAnsi="Consolas" w:cs="Consolas"/>
-          <w:color w:val="000000"/>
-          <w:sz w:val="19"/>
-          <w:szCs w:val="19"/>
-          <w:lang w:val="en-US" w:eastAsia="en-US"/>
-        </w:rPr>
-        <w:t>(</w:t>
-      </w:r>
-      <w:proofErr w:type="spellStart"/>
+        <w:t>result.add(</w:t>
+      </w:r>
       <w:r>
         <w:rPr>
           <w:rFonts w:ascii="Consolas" w:eastAsiaTheme="minorHAnsi" w:hAnsi="Consolas" w:cs="Consolas"/>
@@ -20981,7 +18999,6 @@
         </w:rPr>
         <w:t>.seq</w:t>
       </w:r>
-      <w:proofErr w:type="spellEnd"/>
       <w:r>
         <w:rPr>
           <w:rFonts w:ascii="Consolas" w:eastAsiaTheme="minorHAnsi" w:hAnsi="Consolas" w:cs="Consolas"/>
@@ -21109,53 +19126,7 @@
           <w:szCs w:val="19"/>
           <w:lang w:val="en-US" w:eastAsia="en-US"/>
         </w:rPr>
-        <w:t xml:space="preserve"> z = </w:t>
-      </w:r>
-      <w:proofErr w:type="spellStart"/>
-      <w:proofErr w:type="gramStart"/>
-      <w:r>
-        <w:rPr>
-          <w:rFonts w:ascii="Consolas" w:eastAsiaTheme="minorHAnsi" w:hAnsi="Consolas" w:cs="Consolas"/>
-          <w:color w:val="000000"/>
-          <w:sz w:val="19"/>
-          <w:szCs w:val="19"/>
-          <w:lang w:val="en-US" w:eastAsia="en-US"/>
-        </w:rPr>
-        <w:t>seq.size</w:t>
-      </w:r>
-      <w:proofErr w:type="spellEnd"/>
-      <w:proofErr w:type="gramEnd"/>
-      <w:r>
-        <w:rPr>
-          <w:rFonts w:ascii="Consolas" w:eastAsiaTheme="minorHAnsi" w:hAnsi="Consolas" w:cs="Consolas"/>
-          <w:color w:val="000000"/>
-          <w:sz w:val="19"/>
-          <w:szCs w:val="19"/>
-          <w:lang w:val="en-US" w:eastAsia="en-US"/>
-        </w:rPr>
-        <w:t xml:space="preserve">(); z &lt; </w:t>
-      </w:r>
-      <w:proofErr w:type="spellStart"/>
-      <w:r>
-        <w:rPr>
-          <w:rFonts w:ascii="Consolas" w:eastAsiaTheme="minorHAnsi" w:hAnsi="Consolas" w:cs="Consolas"/>
-          <w:color w:val="000000"/>
-          <w:sz w:val="19"/>
-          <w:szCs w:val="19"/>
-          <w:lang w:val="en-US" w:eastAsia="en-US"/>
-        </w:rPr>
-        <w:t>seq.size</w:t>
-      </w:r>
-      <w:proofErr w:type="spellEnd"/>
-      <w:r>
-        <w:rPr>
-          <w:rFonts w:ascii="Consolas" w:eastAsiaTheme="minorHAnsi" w:hAnsi="Consolas" w:cs="Consolas"/>
-          <w:color w:val="000000"/>
-          <w:sz w:val="19"/>
-          <w:szCs w:val="19"/>
-          <w:lang w:val="en-US" w:eastAsia="en-US"/>
-        </w:rPr>
-        <w:t>(); z++) {</w:t>
+        <w:t xml:space="preserve"> z = seq.size(); z &lt; seq.size(); z++) {</w:t>
       </w:r>
     </w:p>
     <w:p>
@@ -21190,28 +19161,7 @@
           <w:lang w:val="en-US" w:eastAsia="en-US"/>
         </w:rPr>
         <w:tab/>
-      </w:r>
-      <w:proofErr w:type="spellStart"/>
-      <w:r>
-        <w:rPr>
-          <w:rFonts w:ascii="Consolas" w:eastAsiaTheme="minorHAnsi" w:hAnsi="Consolas" w:cs="Consolas"/>
-          <w:color w:val="000000"/>
-          <w:sz w:val="19"/>
-          <w:szCs w:val="19"/>
-          <w:lang w:val="en-US" w:eastAsia="en-US"/>
-        </w:rPr>
-        <w:t>result.add</w:t>
-      </w:r>
-      <w:proofErr w:type="spellEnd"/>
-      <w:r>
-        <w:rPr>
-          <w:rFonts w:ascii="Consolas" w:eastAsiaTheme="minorHAnsi" w:hAnsi="Consolas" w:cs="Consolas"/>
-          <w:color w:val="000000"/>
-          <w:sz w:val="19"/>
-          <w:szCs w:val="19"/>
-          <w:lang w:val="en-US" w:eastAsia="en-US"/>
-        </w:rPr>
-        <w:t>(seq</w:t>
+        <w:t>result.add(seq</w:t>
       </w:r>
       <w:r>
         <w:rPr>
@@ -21302,52 +19252,7 @@
           <w:lang w:val="en-US" w:eastAsia="en-US"/>
         </w:rPr>
         <w:tab/>
-      </w:r>
-      <w:proofErr w:type="spellStart"/>
-      <w:proofErr w:type="gramStart"/>
-      <w:r>
-        <w:rPr>
-          <w:rFonts w:ascii="Consolas" w:eastAsiaTheme="minorHAnsi" w:hAnsi="Consolas" w:cs="Consolas"/>
-          <w:color w:val="000000"/>
-          <w:sz w:val="19"/>
-          <w:szCs w:val="19"/>
-          <w:lang w:val="en-US" w:eastAsia="en-US"/>
-        </w:rPr>
-        <w:t>seq.swap</w:t>
-      </w:r>
-      <w:proofErr w:type="spellEnd"/>
-      <w:proofErr w:type="gramEnd"/>
-      <w:r>
-        <w:rPr>
-          <w:rFonts w:ascii="Consolas" w:eastAsiaTheme="minorHAnsi" w:hAnsi="Consolas" w:cs="Consolas"/>
-          <w:color w:val="000000"/>
-          <w:sz w:val="19"/>
-          <w:szCs w:val="19"/>
-          <w:lang w:val="en-US" w:eastAsia="en-US"/>
-        </w:rPr>
-        <w:t>(</w:t>
-      </w:r>
-      <w:proofErr w:type="spellStart"/>
-      <w:r>
-        <w:rPr>
-          <w:rFonts w:ascii="Consolas" w:eastAsiaTheme="minorHAnsi" w:hAnsi="Consolas" w:cs="Consolas"/>
-          <w:color w:val="000000"/>
-          <w:sz w:val="19"/>
-          <w:szCs w:val="19"/>
-          <w:lang w:val="en-US" w:eastAsia="en-US"/>
-        </w:rPr>
-        <w:t>result.seq</w:t>
-      </w:r>
-      <w:proofErr w:type="spellEnd"/>
-      <w:r>
-        <w:rPr>
-          <w:rFonts w:ascii="Consolas" w:eastAsiaTheme="minorHAnsi" w:hAnsi="Consolas" w:cs="Consolas"/>
-          <w:color w:val="000000"/>
-          <w:sz w:val="19"/>
-          <w:szCs w:val="19"/>
-          <w:lang w:val="en-US" w:eastAsia="en-US"/>
-        </w:rPr>
-        <w:t>);</w:t>
+        <w:t>seq.swap(result.seq);</w:t>
       </w:r>
     </w:p>
     <w:p>
@@ -21372,52 +19277,7 @@
           <w:lang w:val="en-US" w:eastAsia="en-US"/>
         </w:rPr>
         <w:tab/>
-      </w:r>
-      <w:proofErr w:type="spellStart"/>
-      <w:proofErr w:type="gramStart"/>
-      <w:r>
-        <w:rPr>
-          <w:rFonts w:ascii="Consolas" w:eastAsiaTheme="minorHAnsi" w:hAnsi="Consolas" w:cs="Consolas"/>
-          <w:color w:val="000000"/>
-          <w:sz w:val="19"/>
-          <w:szCs w:val="19"/>
-          <w:lang w:val="en-US" w:eastAsia="en-US"/>
-        </w:rPr>
-        <w:t>data.swap</w:t>
-      </w:r>
-      <w:proofErr w:type="spellEnd"/>
-      <w:proofErr w:type="gramEnd"/>
-      <w:r>
-        <w:rPr>
-          <w:rFonts w:ascii="Consolas" w:eastAsiaTheme="minorHAnsi" w:hAnsi="Consolas" w:cs="Consolas"/>
-          <w:color w:val="000000"/>
-          <w:sz w:val="19"/>
-          <w:szCs w:val="19"/>
-          <w:lang w:val="en-US" w:eastAsia="en-US"/>
-        </w:rPr>
-        <w:t>(</w:t>
-      </w:r>
-      <w:proofErr w:type="spellStart"/>
-      <w:r>
-        <w:rPr>
-          <w:rFonts w:ascii="Consolas" w:eastAsiaTheme="minorHAnsi" w:hAnsi="Consolas" w:cs="Consolas"/>
-          <w:color w:val="000000"/>
-          <w:sz w:val="19"/>
-          <w:szCs w:val="19"/>
-          <w:lang w:val="en-US" w:eastAsia="en-US"/>
-        </w:rPr>
-        <w:t>result.data</w:t>
-      </w:r>
-      <w:proofErr w:type="spellEnd"/>
-      <w:r>
-        <w:rPr>
-          <w:rFonts w:ascii="Consolas" w:eastAsiaTheme="minorHAnsi" w:hAnsi="Consolas" w:cs="Consolas"/>
-          <w:color w:val="000000"/>
-          <w:sz w:val="19"/>
-          <w:szCs w:val="19"/>
-          <w:lang w:val="en-US" w:eastAsia="en-US"/>
-        </w:rPr>
-        <w:t>);</w:t>
+        <w:t>data.swap(result.data);</w:t>
       </w:r>
     </w:p>
     <w:p>
@@ -21471,7 +19331,6 @@
           <w:lang w:val="en-US" w:eastAsia="en-US"/>
         </w:rPr>
       </w:pPr>
-      <w:proofErr w:type="spellStart"/>
       <w:r>
         <w:rPr>
           <w:rFonts w:ascii="Consolas" w:eastAsiaTheme="minorHAnsi" w:hAnsi="Consolas" w:cs="Consolas"/>
@@ -21482,7 +19341,6 @@
         </w:rPr>
         <w:t>hash_table</w:t>
       </w:r>
-      <w:proofErr w:type="spellEnd"/>
       <w:r>
         <w:rPr>
           <w:rFonts w:ascii="Consolas" w:eastAsiaTheme="minorHAnsi" w:hAnsi="Consolas" w:cs="Consolas"/>
@@ -21493,7 +19351,6 @@
         </w:rPr>
         <w:t xml:space="preserve"> </w:t>
       </w:r>
-      <w:proofErr w:type="spellStart"/>
       <w:r>
         <w:rPr>
           <w:rFonts w:ascii="Consolas" w:eastAsiaTheme="minorHAnsi" w:hAnsi="Consolas" w:cs="Consolas"/>
@@ -21502,9 +19359,58 @@
           <w:szCs w:val="19"/>
           <w:lang w:val="en-US" w:eastAsia="en-US"/>
         </w:rPr>
-        <w:t>hash_</w:t>
-      </w:r>
-      <w:proofErr w:type="gramStart"/>
+        <w:t>hash_table</w:t>
+      </w:r>
+      <w:r>
+        <w:rPr>
+          <w:rFonts w:ascii="Consolas" w:eastAsiaTheme="minorHAnsi" w:hAnsi="Consolas" w:cs="Consolas"/>
+          <w:color w:val="000000"/>
+          <w:sz w:val="19"/>
+          <w:szCs w:val="19"/>
+          <w:lang w:val="en-US" w:eastAsia="en-US"/>
+        </w:rPr>
+        <w:t>::</w:t>
+      </w:r>
+      <w:r>
+        <w:rPr>
+          <w:rFonts w:ascii="Consolas" w:eastAsiaTheme="minorHAnsi" w:hAnsi="Consolas" w:cs="Consolas"/>
+          <w:color w:val="008080"/>
+          <w:sz w:val="19"/>
+          <w:szCs w:val="19"/>
+          <w:lang w:val="en-US" w:eastAsia="en-US"/>
+        </w:rPr>
+        <w:t>operator /</w:t>
+      </w:r>
+      <w:r>
+        <w:rPr>
+          <w:rFonts w:ascii="Consolas" w:eastAsiaTheme="minorHAnsi" w:hAnsi="Consolas" w:cs="Consolas"/>
+          <w:color w:val="000000"/>
+          <w:sz w:val="19"/>
+          <w:szCs w:val="19"/>
+          <w:lang w:val="en-US" w:eastAsia="en-US"/>
+        </w:rPr>
+        <w:t>(</w:t>
+      </w:r>
+      <w:r>
+        <w:rPr>
+          <w:rFonts w:ascii="Consolas" w:eastAsiaTheme="minorHAnsi" w:hAnsi="Consolas" w:cs="Consolas"/>
+          <w:color w:val="0000FF"/>
+          <w:sz w:val="19"/>
+          <w:szCs w:val="19"/>
+          <w:lang w:val="en-US" w:eastAsia="en-US"/>
+        </w:rPr>
+        <w:t>const</w:t>
+      </w:r>
+      <w:r>
+        <w:rPr>
+          <w:rFonts w:ascii="Consolas" w:eastAsiaTheme="minorHAnsi" w:hAnsi="Consolas" w:cs="Consolas"/>
+          <w:color w:val="000000"/>
+          <w:sz w:val="19"/>
+          <w:szCs w:val="19"/>
+          <w:lang w:val="en-US" w:eastAsia="en-US"/>
+        </w:rPr>
+        <w:t xml:space="preserve"> </w:t>
+      </w:r>
       <w:r>
         <w:rPr>
           <w:rFonts w:ascii="Consolas" w:eastAsiaTheme="minorHAnsi" w:hAnsi="Consolas" w:cs="Consolas"/>
@@ -21513,72 +19419,8 @@
           <w:szCs w:val="19"/>
           <w:lang w:val="en-US" w:eastAsia="en-US"/>
         </w:rPr>
-        <w:t>table</w:t>
-      </w:r>
-      <w:proofErr w:type="spellEnd"/>
-      <w:r>
-        <w:rPr>
-          <w:rFonts w:ascii="Consolas" w:eastAsiaTheme="minorHAnsi" w:hAnsi="Consolas" w:cs="Consolas"/>
-          <w:color w:val="000000"/>
-          <w:sz w:val="19"/>
-          <w:szCs w:val="19"/>
-          <w:lang w:val="en-US" w:eastAsia="en-US"/>
-        </w:rPr>
-        <w:t>::</w:t>
-      </w:r>
-      <w:proofErr w:type="gramEnd"/>
-      <w:r>
-        <w:rPr>
-          <w:rFonts w:ascii="Consolas" w:eastAsiaTheme="minorHAnsi" w:hAnsi="Consolas" w:cs="Consolas"/>
-          <w:color w:val="008080"/>
-          <w:sz w:val="19"/>
-          <w:szCs w:val="19"/>
-          <w:lang w:val="en-US" w:eastAsia="en-US"/>
-        </w:rPr>
-        <w:t>operator /</w:t>
-      </w:r>
-      <w:r>
-        <w:rPr>
-          <w:rFonts w:ascii="Consolas" w:eastAsiaTheme="minorHAnsi" w:hAnsi="Consolas" w:cs="Consolas"/>
-          <w:color w:val="000000"/>
-          <w:sz w:val="19"/>
-          <w:szCs w:val="19"/>
-          <w:lang w:val="en-US" w:eastAsia="en-US"/>
-        </w:rPr>
-        <w:t>(</w:t>
-      </w:r>
-      <w:r>
-        <w:rPr>
-          <w:rFonts w:ascii="Consolas" w:eastAsiaTheme="minorHAnsi" w:hAnsi="Consolas" w:cs="Consolas"/>
-          <w:color w:val="0000FF"/>
-          <w:sz w:val="19"/>
-          <w:szCs w:val="19"/>
-          <w:lang w:val="en-US" w:eastAsia="en-US"/>
-        </w:rPr>
-        <w:t>const</w:t>
-      </w:r>
-      <w:r>
-        <w:rPr>
-          <w:rFonts w:ascii="Consolas" w:eastAsiaTheme="minorHAnsi" w:hAnsi="Consolas" w:cs="Consolas"/>
-          <w:color w:val="000000"/>
-          <w:sz w:val="19"/>
-          <w:szCs w:val="19"/>
-          <w:lang w:val="en-US" w:eastAsia="en-US"/>
-        </w:rPr>
-        <w:t xml:space="preserve"> </w:t>
-      </w:r>
-      <w:proofErr w:type="spellStart"/>
-      <w:r>
-        <w:rPr>
-          <w:rFonts w:ascii="Consolas" w:eastAsiaTheme="minorHAnsi" w:hAnsi="Consolas" w:cs="Consolas"/>
-          <w:color w:val="2B91AF"/>
-          <w:sz w:val="19"/>
-          <w:szCs w:val="19"/>
-          <w:lang w:val="en-US" w:eastAsia="en-US"/>
-        </w:rPr>
         <w:t>hash_table</w:t>
       </w:r>
-      <w:proofErr w:type="spellEnd"/>
       <w:r>
         <w:rPr>
           <w:rFonts w:ascii="Consolas" w:eastAsiaTheme="minorHAnsi" w:hAnsi="Consolas" w:cs="Consolas"/>
@@ -21657,7 +19499,6 @@
         </w:rPr>
         <w:tab/>
       </w:r>
-      <w:proofErr w:type="spellStart"/>
       <w:r>
         <w:rPr>
           <w:rFonts w:ascii="Consolas" w:eastAsiaTheme="minorHAnsi" w:hAnsi="Consolas" w:cs="Consolas"/>
@@ -21668,7 +19509,6 @@
         </w:rPr>
         <w:t>hash_table</w:t>
       </w:r>
-      <w:proofErr w:type="spellEnd"/>
       <w:r>
         <w:rPr>
           <w:rFonts w:ascii="Consolas" w:eastAsiaTheme="minorHAnsi" w:hAnsi="Consolas" w:cs="Consolas"/>
@@ -21741,107 +19581,7 @@
           <w:szCs w:val="19"/>
           <w:lang w:val="en-US" w:eastAsia="en-US"/>
         </w:rPr>
-        <w:t xml:space="preserve"> </w:t>
-      </w:r>
-      <w:proofErr w:type="spellStart"/>
-      <w:r>
-        <w:rPr>
-          <w:rFonts w:ascii="Consolas" w:eastAsiaTheme="minorHAnsi" w:hAnsi="Consolas" w:cs="Consolas"/>
-          <w:color w:val="000000"/>
-          <w:sz w:val="19"/>
-          <w:szCs w:val="19"/>
-          <w:lang w:val="en-US" w:eastAsia="en-US"/>
-        </w:rPr>
-        <w:t>i</w:t>
-      </w:r>
-      <w:proofErr w:type="spellEnd"/>
-      <w:r>
-        <w:rPr>
-          <w:rFonts w:ascii="Consolas" w:eastAsiaTheme="minorHAnsi" w:hAnsi="Consolas" w:cs="Consolas"/>
-          <w:color w:val="000000"/>
-          <w:sz w:val="19"/>
-          <w:szCs w:val="19"/>
-          <w:lang w:val="en-US" w:eastAsia="en-US"/>
-        </w:rPr>
-        <w:t xml:space="preserve"> = 0; </w:t>
-      </w:r>
-      <w:proofErr w:type="spellStart"/>
-      <w:r>
-        <w:rPr>
-          <w:rFonts w:ascii="Consolas" w:eastAsiaTheme="minorHAnsi" w:hAnsi="Consolas" w:cs="Consolas"/>
-          <w:color w:val="000000"/>
-          <w:sz w:val="19"/>
-          <w:szCs w:val="19"/>
-          <w:lang w:val="en-US" w:eastAsia="en-US"/>
-        </w:rPr>
-        <w:t>i</w:t>
-      </w:r>
-      <w:proofErr w:type="spellEnd"/>
-      <w:r>
-        <w:rPr>
-          <w:rFonts w:ascii="Consolas" w:eastAsiaTheme="minorHAnsi" w:hAnsi="Consolas" w:cs="Consolas"/>
-          <w:color w:val="000000"/>
-          <w:sz w:val="19"/>
-          <w:szCs w:val="19"/>
-          <w:lang w:val="en-US" w:eastAsia="en-US"/>
-        </w:rPr>
-        <w:t xml:space="preserve"> &lt; </w:t>
-      </w:r>
-      <w:proofErr w:type="spellStart"/>
-      <w:proofErr w:type="gramStart"/>
-      <w:r>
-        <w:rPr>
-          <w:rFonts w:ascii="Consolas" w:eastAsiaTheme="minorHAnsi" w:hAnsi="Consolas" w:cs="Consolas"/>
-          <w:color w:val="000000"/>
-          <w:sz w:val="19"/>
-          <w:szCs w:val="19"/>
-          <w:lang w:val="en-US" w:eastAsia="en-US"/>
-        </w:rPr>
-        <w:t>data.bucket</w:t>
-      </w:r>
-      <w:proofErr w:type="gramEnd"/>
-      <w:r>
-        <w:rPr>
-          <w:rFonts w:ascii="Consolas" w:eastAsiaTheme="minorHAnsi" w:hAnsi="Consolas" w:cs="Consolas"/>
-          <w:color w:val="000000"/>
-          <w:sz w:val="19"/>
-          <w:szCs w:val="19"/>
-          <w:lang w:val="en-US" w:eastAsia="en-US"/>
-        </w:rPr>
-        <w:t>_count</w:t>
-      </w:r>
-      <w:proofErr w:type="spellEnd"/>
-      <w:r>
-        <w:rPr>
-          <w:rFonts w:ascii="Consolas" w:eastAsiaTheme="minorHAnsi" w:hAnsi="Consolas" w:cs="Consolas"/>
-          <w:color w:val="000000"/>
-          <w:sz w:val="19"/>
-          <w:szCs w:val="19"/>
-          <w:lang w:val="en-US" w:eastAsia="en-US"/>
-        </w:rPr>
-        <w:t xml:space="preserve">(); </w:t>
-      </w:r>
-      <w:proofErr w:type="spellStart"/>
-      <w:r>
-        <w:rPr>
-          <w:rFonts w:ascii="Consolas" w:eastAsiaTheme="minorHAnsi" w:hAnsi="Consolas" w:cs="Consolas"/>
-          <w:color w:val="000000"/>
-          <w:sz w:val="19"/>
-          <w:szCs w:val="19"/>
-          <w:lang w:val="en-US" w:eastAsia="en-US"/>
-        </w:rPr>
-        <w:t>i</w:t>
-      </w:r>
-      <w:proofErr w:type="spellEnd"/>
-      <w:r>
-        <w:rPr>
-          <w:rFonts w:ascii="Consolas" w:eastAsiaTheme="minorHAnsi" w:hAnsi="Consolas" w:cs="Consolas"/>
-          <w:color w:val="000000"/>
-          <w:sz w:val="19"/>
-          <w:szCs w:val="19"/>
-          <w:lang w:val="en-US" w:eastAsia="en-US"/>
-        </w:rPr>
-        <w:t>++)</w:t>
+        <w:t xml:space="preserve"> i = 0; i &lt; data.bucket_count(); i++)</w:t>
       </w:r>
     </w:p>
     <w:p>
@@ -21915,53 +19655,7 @@
           <w:szCs w:val="19"/>
           <w:lang w:val="en-US" w:eastAsia="en-US"/>
         </w:rPr>
-        <w:t xml:space="preserve"> it = </w:t>
-      </w:r>
-      <w:proofErr w:type="spellStart"/>
-      <w:proofErr w:type="gramStart"/>
-      <w:r>
-        <w:rPr>
-          <w:rFonts w:ascii="Consolas" w:eastAsiaTheme="minorHAnsi" w:hAnsi="Consolas" w:cs="Consolas"/>
-          <w:color w:val="000000"/>
-          <w:sz w:val="19"/>
-          <w:szCs w:val="19"/>
-          <w:lang w:val="en-US" w:eastAsia="en-US"/>
-        </w:rPr>
-        <w:t>data.begin</w:t>
-      </w:r>
-      <w:proofErr w:type="spellEnd"/>
-      <w:proofErr w:type="gramEnd"/>
-      <w:r>
-        <w:rPr>
-          <w:rFonts w:ascii="Consolas" w:eastAsiaTheme="minorHAnsi" w:hAnsi="Consolas" w:cs="Consolas"/>
-          <w:color w:val="000000"/>
-          <w:sz w:val="19"/>
-          <w:szCs w:val="19"/>
-          <w:lang w:val="en-US" w:eastAsia="en-US"/>
-        </w:rPr>
-        <w:t>(</w:t>
-      </w:r>
-      <w:proofErr w:type="spellStart"/>
-      <w:r>
-        <w:rPr>
-          <w:rFonts w:ascii="Consolas" w:eastAsiaTheme="minorHAnsi" w:hAnsi="Consolas" w:cs="Consolas"/>
-          <w:color w:val="000000"/>
-          <w:sz w:val="19"/>
-          <w:szCs w:val="19"/>
-          <w:lang w:val="en-US" w:eastAsia="en-US"/>
-        </w:rPr>
-        <w:t>i</w:t>
-      </w:r>
-      <w:proofErr w:type="spellEnd"/>
-      <w:r>
-        <w:rPr>
-          <w:rFonts w:ascii="Consolas" w:eastAsiaTheme="minorHAnsi" w:hAnsi="Consolas" w:cs="Consolas"/>
-          <w:color w:val="000000"/>
-          <w:sz w:val="19"/>
-          <w:szCs w:val="19"/>
-          <w:lang w:val="en-US" w:eastAsia="en-US"/>
-        </w:rPr>
-        <w:t xml:space="preserve">); it </w:t>
+        <w:t xml:space="preserve"> it = data.begin(i); it </w:t>
       </w:r>
       <w:r>
         <w:rPr>
@@ -21981,51 +19675,7 @@
           <w:szCs w:val="19"/>
           <w:lang w:val="en-US" w:eastAsia="en-US"/>
         </w:rPr>
-        <w:t xml:space="preserve"> </w:t>
-      </w:r>
-      <w:proofErr w:type="spellStart"/>
-      <w:r>
-        <w:rPr>
-          <w:rFonts w:ascii="Consolas" w:eastAsiaTheme="minorHAnsi" w:hAnsi="Consolas" w:cs="Consolas"/>
-          <w:color w:val="000000"/>
-          <w:sz w:val="19"/>
-          <w:szCs w:val="19"/>
-          <w:lang w:val="en-US" w:eastAsia="en-US"/>
-        </w:rPr>
-        <w:t>data.end</w:t>
-      </w:r>
-      <w:proofErr w:type="spellEnd"/>
-      <w:r>
-        <w:rPr>
-          <w:rFonts w:ascii="Consolas" w:eastAsiaTheme="minorHAnsi" w:hAnsi="Consolas" w:cs="Consolas"/>
-          <w:color w:val="000000"/>
-          <w:sz w:val="19"/>
-          <w:szCs w:val="19"/>
-          <w:lang w:val="en-US" w:eastAsia="en-US"/>
-        </w:rPr>
-        <w:t>(</w:t>
-      </w:r>
-      <w:proofErr w:type="spellStart"/>
-      <w:r>
-        <w:rPr>
-          <w:rFonts w:ascii="Consolas" w:eastAsiaTheme="minorHAnsi" w:hAnsi="Consolas" w:cs="Consolas"/>
-          <w:color w:val="000000"/>
-          <w:sz w:val="19"/>
-          <w:szCs w:val="19"/>
-          <w:lang w:val="en-US" w:eastAsia="en-US"/>
-        </w:rPr>
-        <w:t>i</w:t>
-      </w:r>
-      <w:proofErr w:type="spellEnd"/>
-      <w:r>
-        <w:rPr>
-          <w:rFonts w:ascii="Consolas" w:eastAsiaTheme="minorHAnsi" w:hAnsi="Consolas" w:cs="Consolas"/>
-          <w:color w:val="000000"/>
-          <w:sz w:val="19"/>
-          <w:szCs w:val="19"/>
-          <w:lang w:val="en-US" w:eastAsia="en-US"/>
-        </w:rPr>
-        <w:t xml:space="preserve">); </w:t>
+        <w:t xml:space="preserve"> data.end(i); </w:t>
       </w:r>
       <w:r>
         <w:rPr>
@@ -22111,7 +19761,6 @@
         </w:rPr>
         <w:t xml:space="preserve"> (</w:t>
       </w:r>
-      <w:proofErr w:type="spellStart"/>
       <w:r>
         <w:rPr>
           <w:rFonts w:ascii="Consolas" w:eastAsiaTheme="minorHAnsi" w:hAnsi="Consolas" w:cs="Consolas"/>
@@ -22130,30 +19779,7 @@
           <w:szCs w:val="19"/>
           <w:lang w:val="en-US" w:eastAsia="en-US"/>
         </w:rPr>
-        <w:t>.</w:t>
-      </w:r>
-      <w:proofErr w:type="gramStart"/>
-      <w:r>
-        <w:rPr>
-          <w:rFonts w:ascii="Consolas" w:eastAsiaTheme="minorHAnsi" w:hAnsi="Consolas" w:cs="Consolas"/>
-          <w:color w:val="000000"/>
-          <w:sz w:val="19"/>
-          <w:szCs w:val="19"/>
-          <w:lang w:val="en-US" w:eastAsia="en-US"/>
-        </w:rPr>
-        <w:t>data.find</w:t>
-      </w:r>
-      <w:proofErr w:type="spellEnd"/>
-      <w:proofErr w:type="gramEnd"/>
-      <w:r>
-        <w:rPr>
-          <w:rFonts w:ascii="Consolas" w:eastAsiaTheme="minorHAnsi" w:hAnsi="Consolas" w:cs="Consolas"/>
-          <w:color w:val="000000"/>
-          <w:sz w:val="19"/>
-          <w:szCs w:val="19"/>
-          <w:lang w:val="en-US" w:eastAsia="en-US"/>
-        </w:rPr>
-        <w:t>(</w:t>
+        <w:t>.data.find(</w:t>
       </w:r>
       <w:r>
         <w:rPr>
@@ -22195,7 +19821,6 @@
         </w:rPr>
         <w:t xml:space="preserve"> </w:t>
       </w:r>
-      <w:proofErr w:type="spellStart"/>
       <w:r>
         <w:rPr>
           <w:rFonts w:ascii="Consolas" w:eastAsiaTheme="minorHAnsi" w:hAnsi="Consolas" w:cs="Consolas"/>
@@ -22214,18 +19839,7 @@
           <w:szCs w:val="19"/>
           <w:lang w:val="en-US" w:eastAsia="en-US"/>
         </w:rPr>
-        <w:t>.data.end</w:t>
-      </w:r>
-      <w:proofErr w:type="spellEnd"/>
-      <w:r>
-        <w:rPr>
-          <w:rFonts w:ascii="Consolas" w:eastAsiaTheme="minorHAnsi" w:hAnsi="Consolas" w:cs="Consolas"/>
-          <w:color w:val="000000"/>
-          <w:sz w:val="19"/>
-          <w:szCs w:val="19"/>
-          <w:lang w:val="en-US" w:eastAsia="en-US"/>
-        </w:rPr>
-        <w:t>()) {</w:t>
+        <w:t>.data.end()) {</w:t>
       </w:r>
     </w:p>
     <w:p>
@@ -22280,28 +19894,7 @@
           <w:lang w:val="en-US" w:eastAsia="en-US"/>
         </w:rPr>
         <w:tab/>
-      </w:r>
-      <w:proofErr w:type="spellStart"/>
-      <w:r>
-        <w:rPr>
-          <w:rFonts w:ascii="Consolas" w:eastAsiaTheme="minorHAnsi" w:hAnsi="Consolas" w:cs="Consolas"/>
-          <w:color w:val="000000"/>
-          <w:sz w:val="19"/>
-          <w:szCs w:val="19"/>
-          <w:lang w:val="en-US" w:eastAsia="en-US"/>
-        </w:rPr>
-        <w:t>result.add</w:t>
-      </w:r>
-      <w:proofErr w:type="spellEnd"/>
-      <w:r>
-        <w:rPr>
-          <w:rFonts w:ascii="Consolas" w:eastAsiaTheme="minorHAnsi" w:hAnsi="Consolas" w:cs="Consolas"/>
-          <w:color w:val="000000"/>
-          <w:sz w:val="19"/>
-          <w:szCs w:val="19"/>
-          <w:lang w:val="en-US" w:eastAsia="en-US"/>
-        </w:rPr>
-        <w:t>(it);</w:t>
+        <w:t>result.add(it);</w:t>
       </w:r>
     </w:p>
     <w:p>
@@ -22444,7 +20037,6 @@
           <w:lang w:val="en-US" w:eastAsia="en-US"/>
         </w:rPr>
       </w:pPr>
-      <w:proofErr w:type="spellStart"/>
       <w:r>
         <w:rPr>
           <w:rFonts w:ascii="Consolas" w:eastAsiaTheme="minorHAnsi" w:hAnsi="Consolas" w:cs="Consolas"/>
@@ -22455,7 +20047,6 @@
         </w:rPr>
         <w:t>hash_table</w:t>
       </w:r>
-      <w:proofErr w:type="spellEnd"/>
       <w:r>
         <w:rPr>
           <w:rFonts w:ascii="Consolas" w:eastAsiaTheme="minorHAnsi" w:hAnsi="Consolas" w:cs="Consolas"/>
@@ -22466,7 +20057,6 @@
         </w:rPr>
         <w:t xml:space="preserve"> </w:t>
       </w:r>
-      <w:proofErr w:type="spellStart"/>
       <w:r>
         <w:rPr>
           <w:rFonts w:ascii="Consolas" w:eastAsiaTheme="minorHAnsi" w:hAnsi="Consolas" w:cs="Consolas"/>
@@ -22475,9 +20065,58 @@
           <w:szCs w:val="19"/>
           <w:lang w:val="en-US" w:eastAsia="en-US"/>
         </w:rPr>
-        <w:t>hash_</w:t>
-      </w:r>
-      <w:proofErr w:type="gramStart"/>
+        <w:t>hash_table</w:t>
+      </w:r>
+      <w:r>
+        <w:rPr>
+          <w:rFonts w:ascii="Consolas" w:eastAsiaTheme="minorHAnsi" w:hAnsi="Consolas" w:cs="Consolas"/>
+          <w:color w:val="000000"/>
+          <w:sz w:val="19"/>
+          <w:szCs w:val="19"/>
+          <w:lang w:val="en-US" w:eastAsia="en-US"/>
+        </w:rPr>
+        <w:t>::</w:t>
+      </w:r>
+      <w:r>
+        <w:rPr>
+          <w:rFonts w:ascii="Consolas" w:eastAsiaTheme="minorHAnsi" w:hAnsi="Consolas" w:cs="Consolas"/>
+          <w:color w:val="008080"/>
+          <w:sz w:val="19"/>
+          <w:szCs w:val="19"/>
+          <w:lang w:val="en-US" w:eastAsia="en-US"/>
+        </w:rPr>
+        <w:t>operator &amp;</w:t>
+      </w:r>
+      <w:r>
+        <w:rPr>
+          <w:rFonts w:ascii="Consolas" w:eastAsiaTheme="minorHAnsi" w:hAnsi="Consolas" w:cs="Consolas"/>
+          <w:color w:val="000000"/>
+          <w:sz w:val="19"/>
+          <w:szCs w:val="19"/>
+          <w:lang w:val="en-US" w:eastAsia="en-US"/>
+        </w:rPr>
+        <w:t>(</w:t>
+      </w:r>
+      <w:r>
+        <w:rPr>
+          <w:rFonts w:ascii="Consolas" w:eastAsiaTheme="minorHAnsi" w:hAnsi="Consolas" w:cs="Consolas"/>
+          <w:color w:val="0000FF"/>
+          <w:sz w:val="19"/>
+          <w:szCs w:val="19"/>
+          <w:lang w:val="en-US" w:eastAsia="en-US"/>
+        </w:rPr>
+        <w:t>const</w:t>
+      </w:r>
+      <w:r>
+        <w:rPr>
+          <w:rFonts w:ascii="Consolas" w:eastAsiaTheme="minorHAnsi" w:hAnsi="Consolas" w:cs="Consolas"/>
+          <w:color w:val="000000"/>
+          <w:sz w:val="19"/>
+          <w:szCs w:val="19"/>
+          <w:lang w:val="en-US" w:eastAsia="en-US"/>
+        </w:rPr>
+        <w:t xml:space="preserve"> </w:t>
+      </w:r>
       <w:r>
         <w:rPr>
           <w:rFonts w:ascii="Consolas" w:eastAsiaTheme="minorHAnsi" w:hAnsi="Consolas" w:cs="Consolas"/>
@@ -22486,72 +20125,8 @@
           <w:szCs w:val="19"/>
           <w:lang w:val="en-US" w:eastAsia="en-US"/>
         </w:rPr>
-        <w:t>table</w:t>
-      </w:r>
-      <w:proofErr w:type="spellEnd"/>
-      <w:r>
-        <w:rPr>
-          <w:rFonts w:ascii="Consolas" w:eastAsiaTheme="minorHAnsi" w:hAnsi="Consolas" w:cs="Consolas"/>
-          <w:color w:val="000000"/>
-          <w:sz w:val="19"/>
-          <w:szCs w:val="19"/>
-          <w:lang w:val="en-US" w:eastAsia="en-US"/>
-        </w:rPr>
-        <w:t>::</w:t>
-      </w:r>
-      <w:proofErr w:type="gramEnd"/>
-      <w:r>
-        <w:rPr>
-          <w:rFonts w:ascii="Consolas" w:eastAsiaTheme="minorHAnsi" w:hAnsi="Consolas" w:cs="Consolas"/>
-          <w:color w:val="008080"/>
-          <w:sz w:val="19"/>
-          <w:szCs w:val="19"/>
-          <w:lang w:val="en-US" w:eastAsia="en-US"/>
-        </w:rPr>
-        <w:t>operator &amp;</w:t>
-      </w:r>
-      <w:r>
-        <w:rPr>
-          <w:rFonts w:ascii="Consolas" w:eastAsiaTheme="minorHAnsi" w:hAnsi="Consolas" w:cs="Consolas"/>
-          <w:color w:val="000000"/>
-          <w:sz w:val="19"/>
-          <w:szCs w:val="19"/>
-          <w:lang w:val="en-US" w:eastAsia="en-US"/>
-        </w:rPr>
-        <w:t>(</w:t>
-      </w:r>
-      <w:r>
-        <w:rPr>
-          <w:rFonts w:ascii="Consolas" w:eastAsiaTheme="minorHAnsi" w:hAnsi="Consolas" w:cs="Consolas"/>
-          <w:color w:val="0000FF"/>
-          <w:sz w:val="19"/>
-          <w:szCs w:val="19"/>
-          <w:lang w:val="en-US" w:eastAsia="en-US"/>
-        </w:rPr>
-        <w:t>const</w:t>
-      </w:r>
-      <w:r>
-        <w:rPr>
-          <w:rFonts w:ascii="Consolas" w:eastAsiaTheme="minorHAnsi" w:hAnsi="Consolas" w:cs="Consolas"/>
-          <w:color w:val="000000"/>
-          <w:sz w:val="19"/>
-          <w:szCs w:val="19"/>
-          <w:lang w:val="en-US" w:eastAsia="en-US"/>
-        </w:rPr>
-        <w:t xml:space="preserve"> </w:t>
-      </w:r>
-      <w:proofErr w:type="spellStart"/>
-      <w:r>
-        <w:rPr>
-          <w:rFonts w:ascii="Consolas" w:eastAsiaTheme="minorHAnsi" w:hAnsi="Consolas" w:cs="Consolas"/>
-          <w:color w:val="2B91AF"/>
-          <w:sz w:val="19"/>
-          <w:szCs w:val="19"/>
-          <w:lang w:val="en-US" w:eastAsia="en-US"/>
-        </w:rPr>
         <w:t>hash_table</w:t>
       </w:r>
-      <w:proofErr w:type="spellEnd"/>
       <w:r>
         <w:rPr>
           <w:rFonts w:ascii="Consolas" w:eastAsiaTheme="minorHAnsi" w:hAnsi="Consolas" w:cs="Consolas"/>
@@ -22630,7 +20205,6 @@
         </w:rPr>
         <w:tab/>
       </w:r>
-      <w:proofErr w:type="spellStart"/>
       <w:r>
         <w:rPr>
           <w:rFonts w:ascii="Consolas" w:eastAsiaTheme="minorHAnsi" w:hAnsi="Consolas" w:cs="Consolas"/>
@@ -22641,7 +20215,6 @@
         </w:rPr>
         <w:t>hash_table</w:t>
       </w:r>
-      <w:proofErr w:type="spellEnd"/>
       <w:r>
         <w:rPr>
           <w:rFonts w:ascii="Consolas" w:eastAsiaTheme="minorHAnsi" w:hAnsi="Consolas" w:cs="Consolas"/>
@@ -22714,107 +20287,7 @@
           <w:szCs w:val="19"/>
           <w:lang w:val="en-US" w:eastAsia="en-US"/>
         </w:rPr>
-        <w:t xml:space="preserve"> </w:t>
-      </w:r>
-      <w:proofErr w:type="spellStart"/>
-      <w:r>
-        <w:rPr>
-          <w:rFonts w:ascii="Consolas" w:eastAsiaTheme="minorHAnsi" w:hAnsi="Consolas" w:cs="Consolas"/>
-          <w:color w:val="000000"/>
-          <w:sz w:val="19"/>
-          <w:szCs w:val="19"/>
-          <w:lang w:val="en-US" w:eastAsia="en-US"/>
-        </w:rPr>
-        <w:t>i</w:t>
-      </w:r>
-      <w:proofErr w:type="spellEnd"/>
-      <w:r>
-        <w:rPr>
-          <w:rFonts w:ascii="Consolas" w:eastAsiaTheme="minorHAnsi" w:hAnsi="Consolas" w:cs="Consolas"/>
-          <w:color w:val="000000"/>
-          <w:sz w:val="19"/>
-          <w:szCs w:val="19"/>
-          <w:lang w:val="en-US" w:eastAsia="en-US"/>
-        </w:rPr>
-        <w:t xml:space="preserve"> = 0; </w:t>
-      </w:r>
-      <w:proofErr w:type="spellStart"/>
-      <w:r>
-        <w:rPr>
-          <w:rFonts w:ascii="Consolas" w:eastAsiaTheme="minorHAnsi" w:hAnsi="Consolas" w:cs="Consolas"/>
-          <w:color w:val="000000"/>
-          <w:sz w:val="19"/>
-          <w:szCs w:val="19"/>
-          <w:lang w:val="en-US" w:eastAsia="en-US"/>
-        </w:rPr>
-        <w:t>i</w:t>
-      </w:r>
-      <w:proofErr w:type="spellEnd"/>
-      <w:r>
-        <w:rPr>
-          <w:rFonts w:ascii="Consolas" w:eastAsiaTheme="minorHAnsi" w:hAnsi="Consolas" w:cs="Consolas"/>
-          <w:color w:val="000000"/>
-          <w:sz w:val="19"/>
-          <w:szCs w:val="19"/>
-          <w:lang w:val="en-US" w:eastAsia="en-US"/>
-        </w:rPr>
-        <w:t xml:space="preserve"> &lt; </w:t>
-      </w:r>
-      <w:proofErr w:type="spellStart"/>
-      <w:proofErr w:type="gramStart"/>
-      <w:r>
-        <w:rPr>
-          <w:rFonts w:ascii="Consolas" w:eastAsiaTheme="minorHAnsi" w:hAnsi="Consolas" w:cs="Consolas"/>
-          <w:color w:val="000000"/>
-          <w:sz w:val="19"/>
-          <w:szCs w:val="19"/>
-          <w:lang w:val="en-US" w:eastAsia="en-US"/>
-        </w:rPr>
-        <w:t>data.bucket</w:t>
-      </w:r>
-      <w:proofErr w:type="gramEnd"/>
-      <w:r>
-        <w:rPr>
-          <w:rFonts w:ascii="Consolas" w:eastAsiaTheme="minorHAnsi" w:hAnsi="Consolas" w:cs="Consolas"/>
-          <w:color w:val="000000"/>
-          <w:sz w:val="19"/>
-          <w:szCs w:val="19"/>
-          <w:lang w:val="en-US" w:eastAsia="en-US"/>
-        </w:rPr>
-        <w:t>_count</w:t>
-      </w:r>
-      <w:proofErr w:type="spellEnd"/>
-      <w:r>
-        <w:rPr>
-          <w:rFonts w:ascii="Consolas" w:eastAsiaTheme="minorHAnsi" w:hAnsi="Consolas" w:cs="Consolas"/>
-          <w:color w:val="000000"/>
-          <w:sz w:val="19"/>
-          <w:szCs w:val="19"/>
-          <w:lang w:val="en-US" w:eastAsia="en-US"/>
-        </w:rPr>
-        <w:t xml:space="preserve">(); </w:t>
-      </w:r>
-      <w:proofErr w:type="spellStart"/>
-      <w:r>
-        <w:rPr>
-          <w:rFonts w:ascii="Consolas" w:eastAsiaTheme="minorHAnsi" w:hAnsi="Consolas" w:cs="Consolas"/>
-          <w:color w:val="000000"/>
-          <w:sz w:val="19"/>
-          <w:szCs w:val="19"/>
-          <w:lang w:val="en-US" w:eastAsia="en-US"/>
-        </w:rPr>
-        <w:t>i</w:t>
-      </w:r>
-      <w:proofErr w:type="spellEnd"/>
-      <w:r>
-        <w:rPr>
-          <w:rFonts w:ascii="Consolas" w:eastAsiaTheme="minorHAnsi" w:hAnsi="Consolas" w:cs="Consolas"/>
-          <w:color w:val="000000"/>
-          <w:sz w:val="19"/>
-          <w:szCs w:val="19"/>
-          <w:lang w:val="en-US" w:eastAsia="en-US"/>
-        </w:rPr>
-        <w:t>++)</w:t>
+        <w:t xml:space="preserve"> i = 0; i &lt; data.bucket_count(); i++)</w:t>
       </w:r>
     </w:p>
     <w:p>
@@ -22888,53 +20361,7 @@
           <w:szCs w:val="19"/>
           <w:lang w:val="en-US" w:eastAsia="en-US"/>
         </w:rPr>
-        <w:t xml:space="preserve"> it = </w:t>
-      </w:r>
-      <w:proofErr w:type="spellStart"/>
-      <w:proofErr w:type="gramStart"/>
-      <w:r>
-        <w:rPr>
-          <w:rFonts w:ascii="Consolas" w:eastAsiaTheme="minorHAnsi" w:hAnsi="Consolas" w:cs="Consolas"/>
-          <w:color w:val="000000"/>
-          <w:sz w:val="19"/>
-          <w:szCs w:val="19"/>
-          <w:lang w:val="en-US" w:eastAsia="en-US"/>
-        </w:rPr>
-        <w:t>data.begin</w:t>
-      </w:r>
-      <w:proofErr w:type="spellEnd"/>
-      <w:proofErr w:type="gramEnd"/>
-      <w:r>
-        <w:rPr>
-          <w:rFonts w:ascii="Consolas" w:eastAsiaTheme="minorHAnsi" w:hAnsi="Consolas" w:cs="Consolas"/>
-          <w:color w:val="000000"/>
-          <w:sz w:val="19"/>
-          <w:szCs w:val="19"/>
-          <w:lang w:val="en-US" w:eastAsia="en-US"/>
-        </w:rPr>
-        <w:t>(</w:t>
-      </w:r>
-      <w:proofErr w:type="spellStart"/>
-      <w:r>
-        <w:rPr>
-          <w:rFonts w:ascii="Consolas" w:eastAsiaTheme="minorHAnsi" w:hAnsi="Consolas" w:cs="Consolas"/>
-          <w:color w:val="000000"/>
-          <w:sz w:val="19"/>
-          <w:szCs w:val="19"/>
-          <w:lang w:val="en-US" w:eastAsia="en-US"/>
-        </w:rPr>
-        <w:t>i</w:t>
-      </w:r>
-      <w:proofErr w:type="spellEnd"/>
-      <w:r>
-        <w:rPr>
-          <w:rFonts w:ascii="Consolas" w:eastAsiaTheme="minorHAnsi" w:hAnsi="Consolas" w:cs="Consolas"/>
-          <w:color w:val="000000"/>
-          <w:sz w:val="19"/>
-          <w:szCs w:val="19"/>
-          <w:lang w:val="en-US" w:eastAsia="en-US"/>
-        </w:rPr>
-        <w:t xml:space="preserve">); it </w:t>
+        <w:t xml:space="preserve"> it = data.begin(i); it </w:t>
       </w:r>
       <w:r>
         <w:rPr>
@@ -22954,51 +20381,7 @@
           <w:szCs w:val="19"/>
           <w:lang w:val="en-US" w:eastAsia="en-US"/>
         </w:rPr>
-        <w:t xml:space="preserve"> </w:t>
-      </w:r>
-      <w:proofErr w:type="spellStart"/>
-      <w:r>
-        <w:rPr>
-          <w:rFonts w:ascii="Consolas" w:eastAsiaTheme="minorHAnsi" w:hAnsi="Consolas" w:cs="Consolas"/>
-          <w:color w:val="000000"/>
-          <w:sz w:val="19"/>
-          <w:szCs w:val="19"/>
-          <w:lang w:val="en-US" w:eastAsia="en-US"/>
-        </w:rPr>
-        <w:t>data.end</w:t>
-      </w:r>
-      <w:proofErr w:type="spellEnd"/>
-      <w:r>
-        <w:rPr>
-          <w:rFonts w:ascii="Consolas" w:eastAsiaTheme="minorHAnsi" w:hAnsi="Consolas" w:cs="Consolas"/>
-          <w:color w:val="000000"/>
-          <w:sz w:val="19"/>
-          <w:szCs w:val="19"/>
-          <w:lang w:val="en-US" w:eastAsia="en-US"/>
-        </w:rPr>
-        <w:t>(</w:t>
-      </w:r>
-      <w:proofErr w:type="spellStart"/>
-      <w:r>
-        <w:rPr>
-          <w:rFonts w:ascii="Consolas" w:eastAsiaTheme="minorHAnsi" w:hAnsi="Consolas" w:cs="Consolas"/>
-          <w:color w:val="000000"/>
-          <w:sz w:val="19"/>
-          <w:szCs w:val="19"/>
-          <w:lang w:val="en-US" w:eastAsia="en-US"/>
-        </w:rPr>
-        <w:t>i</w:t>
-      </w:r>
-      <w:proofErr w:type="spellEnd"/>
-      <w:r>
-        <w:rPr>
-          <w:rFonts w:ascii="Consolas" w:eastAsiaTheme="minorHAnsi" w:hAnsi="Consolas" w:cs="Consolas"/>
-          <w:color w:val="000000"/>
-          <w:sz w:val="19"/>
-          <w:szCs w:val="19"/>
-          <w:lang w:val="en-US" w:eastAsia="en-US"/>
-        </w:rPr>
-        <w:t xml:space="preserve">); </w:t>
+        <w:t xml:space="preserve"> data.end(i); </w:t>
       </w:r>
       <w:r>
         <w:rPr>
@@ -23084,7 +20467,6 @@
         </w:rPr>
         <w:t xml:space="preserve"> (</w:t>
       </w:r>
-      <w:proofErr w:type="spellStart"/>
       <w:r>
         <w:rPr>
           <w:rFonts w:ascii="Consolas" w:eastAsiaTheme="minorHAnsi" w:hAnsi="Consolas" w:cs="Consolas"/>
@@ -23103,30 +20485,7 @@
           <w:szCs w:val="19"/>
           <w:lang w:val="en-US" w:eastAsia="en-US"/>
         </w:rPr>
-        <w:t>.</w:t>
-      </w:r>
-      <w:proofErr w:type="gramStart"/>
-      <w:r>
-        <w:rPr>
-          <w:rFonts w:ascii="Consolas" w:eastAsiaTheme="minorHAnsi" w:hAnsi="Consolas" w:cs="Consolas"/>
-          <w:color w:val="000000"/>
-          <w:sz w:val="19"/>
-          <w:szCs w:val="19"/>
-          <w:lang w:val="en-US" w:eastAsia="en-US"/>
-        </w:rPr>
-        <w:t>data.find</w:t>
-      </w:r>
-      <w:proofErr w:type="spellEnd"/>
-      <w:proofErr w:type="gramEnd"/>
-      <w:r>
-        <w:rPr>
-          <w:rFonts w:ascii="Consolas" w:eastAsiaTheme="minorHAnsi" w:hAnsi="Consolas" w:cs="Consolas"/>
-          <w:color w:val="000000"/>
-          <w:sz w:val="19"/>
-          <w:szCs w:val="19"/>
-          <w:lang w:val="en-US" w:eastAsia="en-US"/>
-        </w:rPr>
-        <w:t>(</w:t>
+        <w:t>.data.find(</w:t>
       </w:r>
       <w:r>
         <w:rPr>
@@ -23168,7 +20527,6 @@
         </w:rPr>
         <w:t xml:space="preserve"> </w:t>
       </w:r>
-      <w:proofErr w:type="spellStart"/>
       <w:r>
         <w:rPr>
           <w:rFonts w:ascii="Consolas" w:eastAsiaTheme="minorHAnsi" w:hAnsi="Consolas" w:cs="Consolas"/>
@@ -23187,18 +20545,7 @@
           <w:szCs w:val="19"/>
           <w:lang w:val="en-US" w:eastAsia="en-US"/>
         </w:rPr>
-        <w:t>.data.end</w:t>
-      </w:r>
-      <w:proofErr w:type="spellEnd"/>
-      <w:r>
-        <w:rPr>
-          <w:rFonts w:ascii="Consolas" w:eastAsiaTheme="minorHAnsi" w:hAnsi="Consolas" w:cs="Consolas"/>
-          <w:color w:val="000000"/>
-          <w:sz w:val="19"/>
-          <w:szCs w:val="19"/>
-          <w:lang w:val="en-US" w:eastAsia="en-US"/>
-        </w:rPr>
-        <w:t>()) {</w:t>
+        <w:t>.data.end()) {</w:t>
       </w:r>
     </w:p>
     <w:p>
@@ -23253,28 +20600,7 @@
           <w:lang w:val="en-US" w:eastAsia="en-US"/>
         </w:rPr>
         <w:tab/>
-      </w:r>
-      <w:proofErr w:type="spellStart"/>
-      <w:r>
-        <w:rPr>
-          <w:rFonts w:ascii="Consolas" w:eastAsiaTheme="minorHAnsi" w:hAnsi="Consolas" w:cs="Consolas"/>
-          <w:color w:val="000000"/>
-          <w:sz w:val="19"/>
-          <w:szCs w:val="19"/>
-          <w:lang w:val="en-US" w:eastAsia="en-US"/>
-        </w:rPr>
-        <w:t>result.add</w:t>
-      </w:r>
-      <w:proofErr w:type="spellEnd"/>
-      <w:r>
-        <w:rPr>
-          <w:rFonts w:ascii="Consolas" w:eastAsiaTheme="minorHAnsi" w:hAnsi="Consolas" w:cs="Consolas"/>
-          <w:color w:val="000000"/>
-          <w:sz w:val="19"/>
-          <w:szCs w:val="19"/>
-          <w:lang w:val="en-US" w:eastAsia="en-US"/>
-        </w:rPr>
-        <w:t>(it);</w:t>
+        <w:t>result.add(it);</w:t>
       </w:r>
     </w:p>
     <w:p>
@@ -23417,7 +20743,6 @@
           <w:lang w:val="en-US" w:eastAsia="en-US"/>
         </w:rPr>
       </w:pPr>
-      <w:proofErr w:type="spellStart"/>
       <w:r>
         <w:rPr>
           <w:rFonts w:ascii="Consolas" w:eastAsiaTheme="minorHAnsi" w:hAnsi="Consolas" w:cs="Consolas"/>
@@ -23428,7 +20753,6 @@
         </w:rPr>
         <w:t>hash_table</w:t>
       </w:r>
-      <w:proofErr w:type="spellEnd"/>
       <w:r>
         <w:rPr>
           <w:rFonts w:ascii="Consolas" w:eastAsiaTheme="minorHAnsi" w:hAnsi="Consolas" w:cs="Consolas"/>
@@ -23439,7 +20763,6 @@
         </w:rPr>
         <w:t xml:space="preserve"> </w:t>
       </w:r>
-      <w:proofErr w:type="spellStart"/>
       <w:r>
         <w:rPr>
           <w:rFonts w:ascii="Consolas" w:eastAsiaTheme="minorHAnsi" w:hAnsi="Consolas" w:cs="Consolas"/>
@@ -23448,9 +20771,58 @@
           <w:szCs w:val="19"/>
           <w:lang w:val="en-US" w:eastAsia="en-US"/>
         </w:rPr>
-        <w:t>hash_</w:t>
-      </w:r>
-      <w:proofErr w:type="gramStart"/>
+        <w:t>hash_table</w:t>
+      </w:r>
+      <w:r>
+        <w:rPr>
+          <w:rFonts w:ascii="Consolas" w:eastAsiaTheme="minorHAnsi" w:hAnsi="Consolas" w:cs="Consolas"/>
+          <w:color w:val="000000"/>
+          <w:sz w:val="19"/>
+          <w:szCs w:val="19"/>
+          <w:lang w:val="en-US" w:eastAsia="en-US"/>
+        </w:rPr>
+        <w:t>::</w:t>
+      </w:r>
+      <w:r>
+        <w:rPr>
+          <w:rFonts w:ascii="Consolas" w:eastAsiaTheme="minorHAnsi" w:hAnsi="Consolas" w:cs="Consolas"/>
+          <w:color w:val="008080"/>
+          <w:sz w:val="19"/>
+          <w:szCs w:val="19"/>
+          <w:lang w:val="en-US" w:eastAsia="en-US"/>
+        </w:rPr>
+        <w:t>operator ^</w:t>
+      </w:r>
+      <w:r>
+        <w:rPr>
+          <w:rFonts w:ascii="Consolas" w:eastAsiaTheme="minorHAnsi" w:hAnsi="Consolas" w:cs="Consolas"/>
+          <w:color w:val="000000"/>
+          <w:sz w:val="19"/>
+          <w:szCs w:val="19"/>
+          <w:lang w:val="en-US" w:eastAsia="en-US"/>
+        </w:rPr>
+        <w:t>(</w:t>
+      </w:r>
+      <w:r>
+        <w:rPr>
+          <w:rFonts w:ascii="Consolas" w:eastAsiaTheme="minorHAnsi" w:hAnsi="Consolas" w:cs="Consolas"/>
+          <w:color w:val="0000FF"/>
+          <w:sz w:val="19"/>
+          <w:szCs w:val="19"/>
+          <w:lang w:val="en-US" w:eastAsia="en-US"/>
+        </w:rPr>
+        <w:t>const</w:t>
+      </w:r>
+      <w:r>
+        <w:rPr>
+          <w:rFonts w:ascii="Consolas" w:eastAsiaTheme="minorHAnsi" w:hAnsi="Consolas" w:cs="Consolas"/>
+          <w:color w:val="000000"/>
+          <w:sz w:val="19"/>
+          <w:szCs w:val="19"/>
+          <w:lang w:val="en-US" w:eastAsia="en-US"/>
+        </w:rPr>
+        <w:t xml:space="preserve"> </w:t>
+      </w:r>
       <w:r>
         <w:rPr>
           <w:rFonts w:ascii="Consolas" w:eastAsiaTheme="minorHAnsi" w:hAnsi="Consolas" w:cs="Consolas"/>
@@ -23459,72 +20831,8 @@
           <w:szCs w:val="19"/>
           <w:lang w:val="en-US" w:eastAsia="en-US"/>
         </w:rPr>
-        <w:t>table</w:t>
-      </w:r>
-      <w:proofErr w:type="spellEnd"/>
-      <w:r>
-        <w:rPr>
-          <w:rFonts w:ascii="Consolas" w:eastAsiaTheme="minorHAnsi" w:hAnsi="Consolas" w:cs="Consolas"/>
-          <w:color w:val="000000"/>
-          <w:sz w:val="19"/>
-          <w:szCs w:val="19"/>
-          <w:lang w:val="en-US" w:eastAsia="en-US"/>
-        </w:rPr>
-        <w:t>::</w:t>
-      </w:r>
-      <w:proofErr w:type="gramEnd"/>
-      <w:r>
-        <w:rPr>
-          <w:rFonts w:ascii="Consolas" w:eastAsiaTheme="minorHAnsi" w:hAnsi="Consolas" w:cs="Consolas"/>
-          <w:color w:val="008080"/>
-          <w:sz w:val="19"/>
-          <w:szCs w:val="19"/>
-          <w:lang w:val="en-US" w:eastAsia="en-US"/>
-        </w:rPr>
-        <w:t>operator ^</w:t>
-      </w:r>
-      <w:r>
-        <w:rPr>
-          <w:rFonts w:ascii="Consolas" w:eastAsiaTheme="minorHAnsi" w:hAnsi="Consolas" w:cs="Consolas"/>
-          <w:color w:val="000000"/>
-          <w:sz w:val="19"/>
-          <w:szCs w:val="19"/>
-          <w:lang w:val="en-US" w:eastAsia="en-US"/>
-        </w:rPr>
-        <w:t>(</w:t>
-      </w:r>
-      <w:r>
-        <w:rPr>
-          <w:rFonts w:ascii="Consolas" w:eastAsiaTheme="minorHAnsi" w:hAnsi="Consolas" w:cs="Consolas"/>
-          <w:color w:val="0000FF"/>
-          <w:sz w:val="19"/>
-          <w:szCs w:val="19"/>
-          <w:lang w:val="en-US" w:eastAsia="en-US"/>
-        </w:rPr>
-        <w:t>const</w:t>
-      </w:r>
-      <w:r>
-        <w:rPr>
-          <w:rFonts w:ascii="Consolas" w:eastAsiaTheme="minorHAnsi" w:hAnsi="Consolas" w:cs="Consolas"/>
-          <w:color w:val="000000"/>
-          <w:sz w:val="19"/>
-          <w:szCs w:val="19"/>
-          <w:lang w:val="en-US" w:eastAsia="en-US"/>
-        </w:rPr>
-        <w:t xml:space="preserve"> </w:t>
-      </w:r>
-      <w:proofErr w:type="spellStart"/>
-      <w:r>
-        <w:rPr>
-          <w:rFonts w:ascii="Consolas" w:eastAsiaTheme="minorHAnsi" w:hAnsi="Consolas" w:cs="Consolas"/>
-          <w:color w:val="2B91AF"/>
-          <w:sz w:val="19"/>
-          <w:szCs w:val="19"/>
-          <w:lang w:val="en-US" w:eastAsia="en-US"/>
-        </w:rPr>
         <w:t>hash_table</w:t>
       </w:r>
-      <w:proofErr w:type="spellEnd"/>
       <w:r>
         <w:rPr>
           <w:rFonts w:ascii="Consolas" w:eastAsiaTheme="minorHAnsi" w:hAnsi="Consolas" w:cs="Consolas"/>
@@ -23603,7 +20911,6 @@
         </w:rPr>
         <w:tab/>
       </w:r>
-      <w:proofErr w:type="spellStart"/>
       <w:r>
         <w:rPr>
           <w:rFonts w:ascii="Consolas" w:eastAsiaTheme="minorHAnsi" w:hAnsi="Consolas" w:cs="Consolas"/>
@@ -23614,7 +20921,6 @@
         </w:rPr>
         <w:t>hash_table</w:t>
       </w:r>
-      <w:proofErr w:type="spellEnd"/>
       <w:r>
         <w:rPr>
           <w:rFonts w:ascii="Consolas" w:eastAsiaTheme="minorHAnsi" w:hAnsi="Consolas" w:cs="Consolas"/>
@@ -23687,107 +20993,7 @@
           <w:szCs w:val="19"/>
           <w:lang w:val="en-US" w:eastAsia="en-US"/>
         </w:rPr>
-        <w:t xml:space="preserve"> </w:t>
-      </w:r>
-      <w:proofErr w:type="spellStart"/>
-      <w:r>
-        <w:rPr>
-          <w:rFonts w:ascii="Consolas" w:eastAsiaTheme="minorHAnsi" w:hAnsi="Consolas" w:cs="Consolas"/>
-          <w:color w:val="000000"/>
-          <w:sz w:val="19"/>
-          <w:szCs w:val="19"/>
-          <w:lang w:val="en-US" w:eastAsia="en-US"/>
-        </w:rPr>
-        <w:t>i</w:t>
-      </w:r>
-      <w:proofErr w:type="spellEnd"/>
-      <w:r>
-        <w:rPr>
-          <w:rFonts w:ascii="Consolas" w:eastAsiaTheme="minorHAnsi" w:hAnsi="Consolas" w:cs="Consolas"/>
-          <w:color w:val="000000"/>
-          <w:sz w:val="19"/>
-          <w:szCs w:val="19"/>
-          <w:lang w:val="en-US" w:eastAsia="en-US"/>
-        </w:rPr>
-        <w:t xml:space="preserve"> = 0; </w:t>
-      </w:r>
-      <w:proofErr w:type="spellStart"/>
-      <w:r>
-        <w:rPr>
-          <w:rFonts w:ascii="Consolas" w:eastAsiaTheme="minorHAnsi" w:hAnsi="Consolas" w:cs="Consolas"/>
-          <w:color w:val="000000"/>
-          <w:sz w:val="19"/>
-          <w:szCs w:val="19"/>
-          <w:lang w:val="en-US" w:eastAsia="en-US"/>
-        </w:rPr>
-        <w:t>i</w:t>
-      </w:r>
-      <w:proofErr w:type="spellEnd"/>
-      <w:r>
-        <w:rPr>
-          <w:rFonts w:ascii="Consolas" w:eastAsiaTheme="minorHAnsi" w:hAnsi="Consolas" w:cs="Consolas"/>
-          <w:color w:val="000000"/>
-          <w:sz w:val="19"/>
-          <w:szCs w:val="19"/>
-          <w:lang w:val="en-US" w:eastAsia="en-US"/>
-        </w:rPr>
-        <w:t xml:space="preserve"> &lt; </w:t>
-      </w:r>
-      <w:proofErr w:type="spellStart"/>
-      <w:proofErr w:type="gramStart"/>
-      <w:r>
-        <w:rPr>
-          <w:rFonts w:ascii="Consolas" w:eastAsiaTheme="minorHAnsi" w:hAnsi="Consolas" w:cs="Consolas"/>
-          <w:color w:val="000000"/>
-          <w:sz w:val="19"/>
-          <w:szCs w:val="19"/>
-          <w:lang w:val="en-US" w:eastAsia="en-US"/>
-        </w:rPr>
-        <w:t>data.bucket</w:t>
-      </w:r>
-      <w:proofErr w:type="gramEnd"/>
-      <w:r>
-        <w:rPr>
-          <w:rFonts w:ascii="Consolas" w:eastAsiaTheme="minorHAnsi" w:hAnsi="Consolas" w:cs="Consolas"/>
-          <w:color w:val="000000"/>
-          <w:sz w:val="19"/>
-          <w:szCs w:val="19"/>
-          <w:lang w:val="en-US" w:eastAsia="en-US"/>
-        </w:rPr>
-        <w:t>_count</w:t>
-      </w:r>
-      <w:proofErr w:type="spellEnd"/>
-      <w:r>
-        <w:rPr>
-          <w:rFonts w:ascii="Consolas" w:eastAsiaTheme="minorHAnsi" w:hAnsi="Consolas" w:cs="Consolas"/>
-          <w:color w:val="000000"/>
-          <w:sz w:val="19"/>
-          <w:szCs w:val="19"/>
-          <w:lang w:val="en-US" w:eastAsia="en-US"/>
-        </w:rPr>
-        <w:t xml:space="preserve">(); </w:t>
-      </w:r>
-      <w:proofErr w:type="spellStart"/>
-      <w:r>
-        <w:rPr>
-          <w:rFonts w:ascii="Consolas" w:eastAsiaTheme="minorHAnsi" w:hAnsi="Consolas" w:cs="Consolas"/>
-          <w:color w:val="000000"/>
-          <w:sz w:val="19"/>
-          <w:szCs w:val="19"/>
-          <w:lang w:val="en-US" w:eastAsia="en-US"/>
-        </w:rPr>
-        <w:t>i</w:t>
-      </w:r>
-      <w:proofErr w:type="spellEnd"/>
-      <w:r>
-        <w:rPr>
-          <w:rFonts w:ascii="Consolas" w:eastAsiaTheme="minorHAnsi" w:hAnsi="Consolas" w:cs="Consolas"/>
-          <w:color w:val="000000"/>
-          <w:sz w:val="19"/>
-          <w:szCs w:val="19"/>
-          <w:lang w:val="en-US" w:eastAsia="en-US"/>
-        </w:rPr>
-        <w:t>++)</w:t>
+        <w:t xml:space="preserve"> i = 0; i &lt; data.bucket_count(); i++)</w:t>
       </w:r>
     </w:p>
     <w:p>
@@ -23861,53 +21067,7 @@
           <w:szCs w:val="19"/>
           <w:lang w:val="en-US" w:eastAsia="en-US"/>
         </w:rPr>
-        <w:t xml:space="preserve"> it = </w:t>
-      </w:r>
-      <w:proofErr w:type="spellStart"/>
-      <w:proofErr w:type="gramStart"/>
-      <w:r>
-        <w:rPr>
-          <w:rFonts w:ascii="Consolas" w:eastAsiaTheme="minorHAnsi" w:hAnsi="Consolas" w:cs="Consolas"/>
-          <w:color w:val="000000"/>
-          <w:sz w:val="19"/>
-          <w:szCs w:val="19"/>
-          <w:lang w:val="en-US" w:eastAsia="en-US"/>
-        </w:rPr>
-        <w:t>data.begin</w:t>
-      </w:r>
-      <w:proofErr w:type="spellEnd"/>
-      <w:proofErr w:type="gramEnd"/>
-      <w:r>
-        <w:rPr>
-          <w:rFonts w:ascii="Consolas" w:eastAsiaTheme="minorHAnsi" w:hAnsi="Consolas" w:cs="Consolas"/>
-          <w:color w:val="000000"/>
-          <w:sz w:val="19"/>
-          <w:szCs w:val="19"/>
-          <w:lang w:val="en-US" w:eastAsia="en-US"/>
-        </w:rPr>
-        <w:t>(</w:t>
-      </w:r>
-      <w:proofErr w:type="spellStart"/>
-      <w:r>
-        <w:rPr>
-          <w:rFonts w:ascii="Consolas" w:eastAsiaTheme="minorHAnsi" w:hAnsi="Consolas" w:cs="Consolas"/>
-          <w:color w:val="000000"/>
-          <w:sz w:val="19"/>
-          <w:szCs w:val="19"/>
-          <w:lang w:val="en-US" w:eastAsia="en-US"/>
-        </w:rPr>
-        <w:t>i</w:t>
-      </w:r>
-      <w:proofErr w:type="spellEnd"/>
-      <w:r>
-        <w:rPr>
-          <w:rFonts w:ascii="Consolas" w:eastAsiaTheme="minorHAnsi" w:hAnsi="Consolas" w:cs="Consolas"/>
-          <w:color w:val="000000"/>
-          <w:sz w:val="19"/>
-          <w:szCs w:val="19"/>
-          <w:lang w:val="en-US" w:eastAsia="en-US"/>
-        </w:rPr>
-        <w:t xml:space="preserve">); it </w:t>
+        <w:t xml:space="preserve"> it = data.begin(i); it </w:t>
       </w:r>
       <w:r>
         <w:rPr>
@@ -23927,51 +21087,7 @@
           <w:szCs w:val="19"/>
           <w:lang w:val="en-US" w:eastAsia="en-US"/>
         </w:rPr>
-        <w:t xml:space="preserve"> </w:t>
-      </w:r>
-      <w:proofErr w:type="spellStart"/>
-      <w:r>
-        <w:rPr>
-          <w:rFonts w:ascii="Consolas" w:eastAsiaTheme="minorHAnsi" w:hAnsi="Consolas" w:cs="Consolas"/>
-          <w:color w:val="000000"/>
-          <w:sz w:val="19"/>
-          <w:szCs w:val="19"/>
-          <w:lang w:val="en-US" w:eastAsia="en-US"/>
-        </w:rPr>
-        <w:t>data.end</w:t>
-      </w:r>
-      <w:proofErr w:type="spellEnd"/>
-      <w:r>
-        <w:rPr>
-          <w:rFonts w:ascii="Consolas" w:eastAsiaTheme="minorHAnsi" w:hAnsi="Consolas" w:cs="Consolas"/>
-          <w:color w:val="000000"/>
-          <w:sz w:val="19"/>
-          <w:szCs w:val="19"/>
-          <w:lang w:val="en-US" w:eastAsia="en-US"/>
-        </w:rPr>
-        <w:t>(</w:t>
-      </w:r>
-      <w:proofErr w:type="spellStart"/>
-      <w:r>
-        <w:rPr>
-          <w:rFonts w:ascii="Consolas" w:eastAsiaTheme="minorHAnsi" w:hAnsi="Consolas" w:cs="Consolas"/>
-          <w:color w:val="000000"/>
-          <w:sz w:val="19"/>
-          <w:szCs w:val="19"/>
-          <w:lang w:val="en-US" w:eastAsia="en-US"/>
-        </w:rPr>
-        <w:t>i</w:t>
-      </w:r>
-      <w:proofErr w:type="spellEnd"/>
-      <w:r>
-        <w:rPr>
-          <w:rFonts w:ascii="Consolas" w:eastAsiaTheme="minorHAnsi" w:hAnsi="Consolas" w:cs="Consolas"/>
-          <w:color w:val="000000"/>
-          <w:sz w:val="19"/>
-          <w:szCs w:val="19"/>
-          <w:lang w:val="en-US" w:eastAsia="en-US"/>
-        </w:rPr>
-        <w:t xml:space="preserve">); </w:t>
+        <w:t xml:space="preserve"> data.end(i); </w:t>
       </w:r>
       <w:r>
         <w:rPr>
@@ -24092,7 +21208,6 @@
         </w:rPr>
         <w:t xml:space="preserve"> (</w:t>
       </w:r>
-      <w:proofErr w:type="spellStart"/>
       <w:r>
         <w:rPr>
           <w:rFonts w:ascii="Consolas" w:eastAsiaTheme="minorHAnsi" w:hAnsi="Consolas" w:cs="Consolas"/>
@@ -24111,30 +21226,7 @@
           <w:szCs w:val="19"/>
           <w:lang w:val="en-US" w:eastAsia="en-US"/>
         </w:rPr>
-        <w:t>.</w:t>
-      </w:r>
-      <w:proofErr w:type="gramStart"/>
-      <w:r>
-        <w:rPr>
-          <w:rFonts w:ascii="Consolas" w:eastAsiaTheme="minorHAnsi" w:hAnsi="Consolas" w:cs="Consolas"/>
-          <w:color w:val="000000"/>
-          <w:sz w:val="19"/>
-          <w:szCs w:val="19"/>
-          <w:lang w:val="en-US" w:eastAsia="en-US"/>
-        </w:rPr>
-        <w:t>data.find</w:t>
-      </w:r>
-      <w:proofErr w:type="spellEnd"/>
-      <w:proofErr w:type="gramEnd"/>
-      <w:r>
-        <w:rPr>
-          <w:rFonts w:ascii="Consolas" w:eastAsiaTheme="minorHAnsi" w:hAnsi="Consolas" w:cs="Consolas"/>
-          <w:color w:val="000000"/>
-          <w:sz w:val="19"/>
-          <w:szCs w:val="19"/>
-          <w:lang w:val="en-US" w:eastAsia="en-US"/>
-        </w:rPr>
-        <w:t>(</w:t>
+        <w:t>.data.find(</w:t>
       </w:r>
       <w:r>
         <w:rPr>
@@ -24176,7 +21268,6 @@
         </w:rPr>
         <w:t xml:space="preserve"> </w:t>
       </w:r>
-      <w:proofErr w:type="spellStart"/>
       <w:r>
         <w:rPr>
           <w:rFonts w:ascii="Consolas" w:eastAsiaTheme="minorHAnsi" w:hAnsi="Consolas" w:cs="Consolas"/>
@@ -24195,18 +21286,7 @@
           <w:szCs w:val="19"/>
           <w:lang w:val="en-US" w:eastAsia="en-US"/>
         </w:rPr>
-        <w:t>.data.end</w:t>
-      </w:r>
-      <w:proofErr w:type="spellEnd"/>
-      <w:r>
-        <w:rPr>
-          <w:rFonts w:ascii="Consolas" w:eastAsiaTheme="minorHAnsi" w:hAnsi="Consolas" w:cs="Consolas"/>
-          <w:color w:val="000000"/>
-          <w:sz w:val="19"/>
-          <w:szCs w:val="19"/>
-          <w:lang w:val="en-US" w:eastAsia="en-US"/>
-        </w:rPr>
-        <w:t>()) {</w:t>
+        <w:t>.data.end()) {</w:t>
       </w:r>
     </w:p>
     <w:p>
@@ -24261,28 +21341,7 @@
           <w:lang w:val="en-US" w:eastAsia="en-US"/>
         </w:rPr>
         <w:tab/>
-      </w:r>
-      <w:proofErr w:type="spellStart"/>
-      <w:r>
-        <w:rPr>
-          <w:rFonts w:ascii="Consolas" w:eastAsiaTheme="minorHAnsi" w:hAnsi="Consolas" w:cs="Consolas"/>
-          <w:color w:val="000000"/>
-          <w:sz w:val="19"/>
-          <w:szCs w:val="19"/>
-          <w:lang w:val="en-US" w:eastAsia="en-US"/>
-        </w:rPr>
-        <w:t>result.add</w:t>
-      </w:r>
-      <w:proofErr w:type="spellEnd"/>
-      <w:r>
-        <w:rPr>
-          <w:rFonts w:ascii="Consolas" w:eastAsiaTheme="minorHAnsi" w:hAnsi="Consolas" w:cs="Consolas"/>
-          <w:color w:val="000000"/>
-          <w:sz w:val="19"/>
-          <w:szCs w:val="19"/>
-          <w:lang w:val="en-US" w:eastAsia="en-US"/>
-        </w:rPr>
-        <w:t>(it);</w:t>
+        <w:t>result.add(it);</w:t>
       </w:r>
     </w:p>
     <w:p>
@@ -24426,53 +21485,8 @@
           <w:szCs w:val="19"/>
           <w:lang w:val="en-US" w:eastAsia="en-US"/>
         </w:rPr>
-        <w:t xml:space="preserve"> </w:t>
-      </w:r>
-      <w:proofErr w:type="spellStart"/>
-      <w:r>
-        <w:rPr>
-          <w:rFonts w:ascii="Consolas" w:eastAsiaTheme="minorHAnsi" w:hAnsi="Consolas" w:cs="Consolas"/>
-          <w:color w:val="000000"/>
-          <w:sz w:val="19"/>
-          <w:szCs w:val="19"/>
-          <w:lang w:val="en-US" w:eastAsia="en-US"/>
-        </w:rPr>
-        <w:t>i</w:t>
-      </w:r>
-      <w:proofErr w:type="spellEnd"/>
-      <w:r>
-        <w:rPr>
-          <w:rFonts w:ascii="Consolas" w:eastAsiaTheme="minorHAnsi" w:hAnsi="Consolas" w:cs="Consolas"/>
-          <w:color w:val="000000"/>
-          <w:sz w:val="19"/>
-          <w:szCs w:val="19"/>
-          <w:lang w:val="en-US" w:eastAsia="en-US"/>
-        </w:rPr>
-        <w:t xml:space="preserve"> = 0; </w:t>
-      </w:r>
-      <w:proofErr w:type="spellStart"/>
-      <w:r>
-        <w:rPr>
-          <w:rFonts w:ascii="Consolas" w:eastAsiaTheme="minorHAnsi" w:hAnsi="Consolas" w:cs="Consolas"/>
-          <w:color w:val="000000"/>
-          <w:sz w:val="19"/>
-          <w:szCs w:val="19"/>
-          <w:lang w:val="en-US" w:eastAsia="en-US"/>
-        </w:rPr>
-        <w:t>i</w:t>
-      </w:r>
-      <w:proofErr w:type="spellEnd"/>
-      <w:r>
-        <w:rPr>
-          <w:rFonts w:ascii="Consolas" w:eastAsiaTheme="minorHAnsi" w:hAnsi="Consolas" w:cs="Consolas"/>
-          <w:color w:val="000000"/>
-          <w:sz w:val="19"/>
-          <w:szCs w:val="19"/>
-          <w:lang w:val="en-US" w:eastAsia="en-US"/>
-        </w:rPr>
-        <w:t xml:space="preserve"> &lt; </w:t>
-      </w:r>
-      <w:proofErr w:type="spellStart"/>
+        <w:t xml:space="preserve"> i = 0; i &lt; </w:t>
+      </w:r>
       <w:r>
         <w:rPr>
           <w:rFonts w:ascii="Consolas" w:eastAsiaTheme="minorHAnsi" w:hAnsi="Consolas" w:cs="Consolas"/>
@@ -24491,62 +21505,7 @@
           <w:szCs w:val="19"/>
           <w:lang w:val="en-US" w:eastAsia="en-US"/>
         </w:rPr>
-        <w:t>.</w:t>
-      </w:r>
-      <w:proofErr w:type="gramStart"/>
-      <w:r>
-        <w:rPr>
-          <w:rFonts w:ascii="Consolas" w:eastAsiaTheme="minorHAnsi" w:hAnsi="Consolas" w:cs="Consolas"/>
-          <w:color w:val="000000"/>
-          <w:sz w:val="19"/>
-          <w:szCs w:val="19"/>
-          <w:lang w:val="en-US" w:eastAsia="en-US"/>
-        </w:rPr>
-        <w:t>data.bucket</w:t>
-      </w:r>
-      <w:proofErr w:type="gramEnd"/>
-      <w:r>
-        <w:rPr>
-          <w:rFonts w:ascii="Consolas" w:eastAsiaTheme="minorHAnsi" w:hAnsi="Consolas" w:cs="Consolas"/>
-          <w:color w:val="000000"/>
-          <w:sz w:val="19"/>
-          <w:szCs w:val="19"/>
-          <w:lang w:val="en-US" w:eastAsia="en-US"/>
-        </w:rPr>
-        <w:t>_count</w:t>
-      </w:r>
-      <w:proofErr w:type="spellEnd"/>
-      <w:r>
-        <w:rPr>
-          <w:rFonts w:ascii="Consolas" w:eastAsiaTheme="minorHAnsi" w:hAnsi="Consolas" w:cs="Consolas"/>
-          <w:color w:val="000000"/>
-          <w:sz w:val="19"/>
-          <w:szCs w:val="19"/>
-          <w:lang w:val="en-US" w:eastAsia="en-US"/>
-        </w:rPr>
-        <w:t xml:space="preserve">(); </w:t>
-      </w:r>
-      <w:proofErr w:type="spellStart"/>
-      <w:r>
-        <w:rPr>
-          <w:rFonts w:ascii="Consolas" w:eastAsiaTheme="minorHAnsi" w:hAnsi="Consolas" w:cs="Consolas"/>
-          <w:color w:val="000000"/>
-          <w:sz w:val="19"/>
-          <w:szCs w:val="19"/>
-          <w:lang w:val="en-US" w:eastAsia="en-US"/>
-        </w:rPr>
-        <w:t>i</w:t>
-      </w:r>
-      <w:proofErr w:type="spellEnd"/>
-      <w:r>
-        <w:rPr>
-          <w:rFonts w:ascii="Consolas" w:eastAsiaTheme="minorHAnsi" w:hAnsi="Consolas" w:cs="Consolas"/>
-          <w:color w:val="000000"/>
-          <w:sz w:val="19"/>
-          <w:szCs w:val="19"/>
-          <w:lang w:val="en-US" w:eastAsia="en-US"/>
-        </w:rPr>
-        <w:t>++)</w:t>
+        <w:t>.data.bucket_count(); i++)</w:t>
       </w:r>
     </w:p>
     <w:p>
@@ -24622,7 +21581,6 @@
         </w:rPr>
         <w:t xml:space="preserve"> it = </w:t>
       </w:r>
-      <w:proofErr w:type="spellStart"/>
       <w:r>
         <w:rPr>
           <w:rFonts w:ascii="Consolas" w:eastAsiaTheme="minorHAnsi" w:hAnsi="Consolas" w:cs="Consolas"/>
@@ -24641,52 +21599,7 @@
           <w:szCs w:val="19"/>
           <w:lang w:val="en-US" w:eastAsia="en-US"/>
         </w:rPr>
-        <w:t>.</w:t>
-      </w:r>
-      <w:proofErr w:type="gramStart"/>
-      <w:r>
-        <w:rPr>
-          <w:rFonts w:ascii="Consolas" w:eastAsiaTheme="minorHAnsi" w:hAnsi="Consolas" w:cs="Consolas"/>
-          <w:color w:val="000000"/>
-          <w:sz w:val="19"/>
-          <w:szCs w:val="19"/>
-          <w:lang w:val="en-US" w:eastAsia="en-US"/>
-        </w:rPr>
-        <w:t>data.begin</w:t>
-      </w:r>
-      <w:proofErr w:type="spellEnd"/>
-      <w:proofErr w:type="gramEnd"/>
-      <w:r>
-        <w:rPr>
-          <w:rFonts w:ascii="Consolas" w:eastAsiaTheme="minorHAnsi" w:hAnsi="Consolas" w:cs="Consolas"/>
-          <w:color w:val="000000"/>
-          <w:sz w:val="19"/>
-          <w:szCs w:val="19"/>
-          <w:lang w:val="en-US" w:eastAsia="en-US"/>
-        </w:rPr>
-        <w:t>(</w:t>
-      </w:r>
-      <w:proofErr w:type="spellStart"/>
-      <w:r>
-        <w:rPr>
-          <w:rFonts w:ascii="Consolas" w:eastAsiaTheme="minorHAnsi" w:hAnsi="Consolas" w:cs="Consolas"/>
-          <w:color w:val="000000"/>
-          <w:sz w:val="19"/>
-          <w:szCs w:val="19"/>
-          <w:lang w:val="en-US" w:eastAsia="en-US"/>
-        </w:rPr>
-        <w:t>i</w:t>
-      </w:r>
-      <w:proofErr w:type="spellEnd"/>
-      <w:r>
-        <w:rPr>
-          <w:rFonts w:ascii="Consolas" w:eastAsiaTheme="minorHAnsi" w:hAnsi="Consolas" w:cs="Consolas"/>
-          <w:color w:val="000000"/>
-          <w:sz w:val="19"/>
-          <w:szCs w:val="19"/>
-          <w:lang w:val="en-US" w:eastAsia="en-US"/>
-        </w:rPr>
-        <w:t xml:space="preserve">); it </w:t>
+        <w:t xml:space="preserve">.data.begin(i); it </w:t>
       </w:r>
       <w:r>
         <w:rPr>
@@ -24708,7 +21621,6 @@
         </w:rPr>
         <w:t xml:space="preserve"> </w:t>
       </w:r>
-      <w:proofErr w:type="spellStart"/>
       <w:r>
         <w:rPr>
           <w:rFonts w:ascii="Consolas" w:eastAsiaTheme="minorHAnsi" w:hAnsi="Consolas" w:cs="Consolas"/>
@@ -24727,40 +21639,7 @@
           <w:szCs w:val="19"/>
           <w:lang w:val="en-US" w:eastAsia="en-US"/>
         </w:rPr>
-        <w:t>.data.end</w:t>
-      </w:r>
-      <w:proofErr w:type="spellEnd"/>
-      <w:r>
-        <w:rPr>
-          <w:rFonts w:ascii="Consolas" w:eastAsiaTheme="minorHAnsi" w:hAnsi="Consolas" w:cs="Consolas"/>
-          <w:color w:val="000000"/>
-          <w:sz w:val="19"/>
-          <w:szCs w:val="19"/>
-          <w:lang w:val="en-US" w:eastAsia="en-US"/>
-        </w:rPr>
-        <w:t>(</w:t>
-      </w:r>
-      <w:proofErr w:type="spellStart"/>
-      <w:r>
-        <w:rPr>
-          <w:rFonts w:ascii="Consolas" w:eastAsiaTheme="minorHAnsi" w:hAnsi="Consolas" w:cs="Consolas"/>
-          <w:color w:val="000000"/>
-          <w:sz w:val="19"/>
-          <w:szCs w:val="19"/>
-          <w:lang w:val="en-US" w:eastAsia="en-US"/>
-        </w:rPr>
-        <w:t>i</w:t>
-      </w:r>
-      <w:proofErr w:type="spellEnd"/>
-      <w:r>
-        <w:rPr>
-          <w:rFonts w:ascii="Consolas" w:eastAsiaTheme="minorHAnsi" w:hAnsi="Consolas" w:cs="Consolas"/>
-          <w:color w:val="000000"/>
-          <w:sz w:val="19"/>
-          <w:szCs w:val="19"/>
-          <w:lang w:val="en-US" w:eastAsia="en-US"/>
-        </w:rPr>
-        <w:t xml:space="preserve">); </w:t>
+        <w:t xml:space="preserve">.data.end(i); </w:t>
       </w:r>
       <w:r>
         <w:rPr>
@@ -24879,31 +21758,7 @@
           <w:szCs w:val="19"/>
           <w:lang w:val="en-US" w:eastAsia="en-US"/>
         </w:rPr>
-        <w:t xml:space="preserve"> (</w:t>
-      </w:r>
-      <w:proofErr w:type="spellStart"/>
-      <w:proofErr w:type="gramStart"/>
-      <w:r>
-        <w:rPr>
-          <w:rFonts w:ascii="Consolas" w:eastAsiaTheme="minorHAnsi" w:hAnsi="Consolas" w:cs="Consolas"/>
-          <w:color w:val="000000"/>
-          <w:sz w:val="19"/>
-          <w:szCs w:val="19"/>
-          <w:lang w:val="en-US" w:eastAsia="en-US"/>
-        </w:rPr>
-        <w:t>data.find</w:t>
-      </w:r>
-      <w:proofErr w:type="spellEnd"/>
-      <w:proofErr w:type="gramEnd"/>
-      <w:r>
-        <w:rPr>
-          <w:rFonts w:ascii="Consolas" w:eastAsiaTheme="minorHAnsi" w:hAnsi="Consolas" w:cs="Consolas"/>
-          <w:color w:val="000000"/>
-          <w:sz w:val="19"/>
-          <w:szCs w:val="19"/>
-          <w:lang w:val="en-US" w:eastAsia="en-US"/>
-        </w:rPr>
-        <w:t>(</w:t>
+        <w:t xml:space="preserve"> (data.find(</w:t>
       </w:r>
       <w:r>
         <w:rPr>
@@ -24943,29 +21798,7 @@
           <w:szCs w:val="19"/>
           <w:lang w:val="en-US" w:eastAsia="en-US"/>
         </w:rPr>
-        <w:t xml:space="preserve"> </w:t>
-      </w:r>
-      <w:proofErr w:type="spellStart"/>
-      <w:r>
-        <w:rPr>
-          <w:rFonts w:ascii="Consolas" w:eastAsiaTheme="minorHAnsi" w:hAnsi="Consolas" w:cs="Consolas"/>
-          <w:color w:val="000000"/>
-          <w:sz w:val="19"/>
-          <w:szCs w:val="19"/>
-          <w:lang w:val="en-US" w:eastAsia="en-US"/>
-        </w:rPr>
-        <w:t>data.end</w:t>
-      </w:r>
-      <w:proofErr w:type="spellEnd"/>
-      <w:r>
-        <w:rPr>
-          <w:rFonts w:ascii="Consolas" w:eastAsiaTheme="minorHAnsi" w:hAnsi="Consolas" w:cs="Consolas"/>
-          <w:color w:val="000000"/>
-          <w:sz w:val="19"/>
-          <w:szCs w:val="19"/>
-          <w:lang w:val="en-US" w:eastAsia="en-US"/>
-        </w:rPr>
-        <w:t>()) {</w:t>
+        <w:t xml:space="preserve"> data.end()) {</w:t>
       </w:r>
     </w:p>
     <w:p>
@@ -25020,28 +21853,7 @@
           <w:lang w:val="en-US" w:eastAsia="en-US"/>
         </w:rPr>
         <w:tab/>
-      </w:r>
-      <w:proofErr w:type="spellStart"/>
-      <w:r>
-        <w:rPr>
-          <w:rFonts w:ascii="Consolas" w:eastAsiaTheme="minorHAnsi" w:hAnsi="Consolas" w:cs="Consolas"/>
-          <w:color w:val="000000"/>
-          <w:sz w:val="19"/>
-          <w:szCs w:val="19"/>
-          <w:lang w:val="en-US" w:eastAsia="en-US"/>
-        </w:rPr>
-        <w:t>result.add</w:t>
-      </w:r>
-      <w:proofErr w:type="spellEnd"/>
-      <w:r>
-        <w:rPr>
-          <w:rFonts w:ascii="Consolas" w:eastAsiaTheme="minorHAnsi" w:hAnsi="Consolas" w:cs="Consolas"/>
-          <w:color w:val="000000"/>
-          <w:sz w:val="19"/>
-          <w:szCs w:val="19"/>
-          <w:lang w:val="en-US" w:eastAsia="en-US"/>
-        </w:rPr>
-        <w:t>(it);</w:t>
+        <w:t>result.add(it);</w:t>
       </w:r>
     </w:p>
     <w:p>
@@ -25219,7 +22031,6 @@
           <w:lang w:val="en-US" w:eastAsia="en-US"/>
         </w:rPr>
       </w:pPr>
-      <w:proofErr w:type="gramStart"/>
       <w:r>
         <w:rPr>
           <w:rFonts w:ascii="Consolas" w:eastAsiaTheme="minorHAnsi" w:hAnsi="Consolas" w:cs="Consolas"/>
@@ -25230,8 +22041,6 @@
         </w:rPr>
         <w:t>std::</w:t>
       </w:r>
-      <w:proofErr w:type="spellStart"/>
-      <w:proofErr w:type="gramEnd"/>
       <w:r>
         <w:rPr>
           <w:rFonts w:ascii="Consolas" w:eastAsiaTheme="minorHAnsi" w:hAnsi="Consolas" w:cs="Consolas"/>
@@ -25242,7 +22051,6 @@
         </w:rPr>
         <w:t>ostream</w:t>
       </w:r>
-      <w:proofErr w:type="spellEnd"/>
       <w:r>
         <w:rPr>
           <w:rFonts w:ascii="Consolas" w:eastAsiaTheme="minorHAnsi" w:hAnsi="Consolas" w:cs="Consolas"/>
@@ -25273,7 +22081,6 @@
         </w:rPr>
         <w:t>(std::</w:t>
       </w:r>
-      <w:proofErr w:type="spellStart"/>
       <w:r>
         <w:rPr>
           <w:rFonts w:ascii="Consolas" w:eastAsiaTheme="minorHAnsi" w:hAnsi="Consolas" w:cs="Consolas"/>
@@ -25284,7 +22091,6 @@
         </w:rPr>
         <w:t>ostream</w:t>
       </w:r>
-      <w:proofErr w:type="spellEnd"/>
       <w:r>
         <w:rPr>
           <w:rFonts w:ascii="Consolas" w:eastAsiaTheme="minorHAnsi" w:hAnsi="Consolas" w:cs="Consolas"/>
@@ -25295,7 +22101,6 @@
         </w:rPr>
         <w:t xml:space="preserve"> &amp; </w:t>
       </w:r>
-      <w:proofErr w:type="spellStart"/>
       <w:r>
         <w:rPr>
           <w:rFonts w:ascii="Consolas" w:eastAsiaTheme="minorHAnsi" w:hAnsi="Consolas" w:cs="Consolas"/>
@@ -25306,7 +22111,6 @@
         </w:rPr>
         <w:t>os</w:t>
       </w:r>
-      <w:proofErr w:type="spellEnd"/>
       <w:r>
         <w:rPr>
           <w:rFonts w:ascii="Consolas" w:eastAsiaTheme="minorHAnsi" w:hAnsi="Consolas" w:cs="Consolas"/>
@@ -25337,7 +22141,6 @@
         </w:rPr>
         <w:t xml:space="preserve"> </w:t>
       </w:r>
-      <w:proofErr w:type="spellStart"/>
       <w:r>
         <w:rPr>
           <w:rFonts w:ascii="Consolas" w:eastAsiaTheme="minorHAnsi" w:hAnsi="Consolas" w:cs="Consolas"/>
@@ -25348,7 +22151,6 @@
         </w:rPr>
         <w:t>hash_table</w:t>
       </w:r>
-      <w:proofErr w:type="spellEnd"/>
       <w:r>
         <w:rPr>
           <w:rFonts w:ascii="Consolas" w:eastAsiaTheme="minorHAnsi" w:hAnsi="Consolas" w:cs="Consolas"/>
@@ -25426,40 +22228,7 @@
           <w:lang w:val="en-US" w:eastAsia="en-US"/>
         </w:rPr>
         <w:tab/>
-      </w:r>
-      <w:proofErr w:type="gramStart"/>
-      <w:r>
-        <w:rPr>
-          <w:rFonts w:ascii="Consolas" w:eastAsiaTheme="minorHAnsi" w:hAnsi="Consolas" w:cs="Consolas"/>
-          <w:color w:val="000000"/>
-          <w:sz w:val="19"/>
-          <w:szCs w:val="19"/>
-          <w:lang w:val="en-US" w:eastAsia="en-US"/>
-        </w:rPr>
-        <w:t>std::</w:t>
-      </w:r>
-      <w:proofErr w:type="spellStart"/>
-      <w:proofErr w:type="gramEnd"/>
-      <w:r>
-        <w:rPr>
-          <w:rFonts w:ascii="Consolas" w:eastAsiaTheme="minorHAnsi" w:hAnsi="Consolas" w:cs="Consolas"/>
-          <w:color w:val="000000"/>
-          <w:sz w:val="19"/>
-          <w:szCs w:val="19"/>
-          <w:lang w:val="en-US" w:eastAsia="en-US"/>
-        </w:rPr>
-        <w:t>cout</w:t>
-      </w:r>
-      <w:proofErr w:type="spellEnd"/>
-      <w:r>
-        <w:rPr>
-          <w:rFonts w:ascii="Consolas" w:eastAsiaTheme="minorHAnsi" w:hAnsi="Consolas" w:cs="Consolas"/>
-          <w:color w:val="000000"/>
-          <w:sz w:val="19"/>
-          <w:szCs w:val="19"/>
-          <w:lang w:val="en-US" w:eastAsia="en-US"/>
-        </w:rPr>
-        <w:t xml:space="preserve"> </w:t>
+        <w:t xml:space="preserve">std::cout </w:t>
       </w:r>
       <w:r>
         <w:rPr>
@@ -25545,7 +22314,6 @@
         </w:rPr>
         <w:t xml:space="preserve"> n = </w:t>
       </w:r>
-      <w:proofErr w:type="spellStart"/>
       <w:r>
         <w:rPr>
           <w:rFonts w:ascii="Consolas" w:eastAsiaTheme="minorHAnsi" w:hAnsi="Consolas" w:cs="Consolas"/>
@@ -25564,40 +22332,7 @@
           <w:szCs w:val="19"/>
           <w:lang w:val="en-US" w:eastAsia="en-US"/>
         </w:rPr>
-        <w:t>.</w:t>
-      </w:r>
-      <w:proofErr w:type="gramStart"/>
-      <w:r>
-        <w:rPr>
-          <w:rFonts w:ascii="Consolas" w:eastAsiaTheme="minorHAnsi" w:hAnsi="Consolas" w:cs="Consolas"/>
-          <w:color w:val="000000"/>
-          <w:sz w:val="19"/>
-          <w:szCs w:val="19"/>
-          <w:lang w:val="en-US" w:eastAsia="en-US"/>
-        </w:rPr>
-        <w:t>data.bucket</w:t>
-      </w:r>
-      <w:proofErr w:type="gramEnd"/>
-      <w:r>
-        <w:rPr>
-          <w:rFonts w:ascii="Consolas" w:eastAsiaTheme="minorHAnsi" w:hAnsi="Consolas" w:cs="Consolas"/>
-          <w:color w:val="000000"/>
-          <w:sz w:val="19"/>
-          <w:szCs w:val="19"/>
-          <w:lang w:val="en-US" w:eastAsia="en-US"/>
-        </w:rPr>
-        <w:t>_count</w:t>
-      </w:r>
-      <w:proofErr w:type="spellEnd"/>
-      <w:r>
-        <w:rPr>
-          <w:rFonts w:ascii="Consolas" w:eastAsiaTheme="minorHAnsi" w:hAnsi="Consolas" w:cs="Consolas"/>
-          <w:color w:val="000000"/>
-          <w:sz w:val="19"/>
-          <w:szCs w:val="19"/>
-          <w:lang w:val="en-US" w:eastAsia="en-US"/>
-        </w:rPr>
-        <w:t>();</w:t>
+        <w:t>.data.bucket_count();</w:t>
       </w:r>
     </w:p>
     <w:p>
@@ -25661,73 +22396,7 @@
           <w:szCs w:val="19"/>
           <w:lang w:val="en-US" w:eastAsia="en-US"/>
         </w:rPr>
-        <w:t xml:space="preserve"> </w:t>
-      </w:r>
-      <w:proofErr w:type="spellStart"/>
-      <w:r>
-        <w:rPr>
-          <w:rFonts w:ascii="Consolas" w:eastAsiaTheme="minorHAnsi" w:hAnsi="Consolas" w:cs="Consolas"/>
-          <w:color w:val="000000"/>
-          <w:sz w:val="19"/>
-          <w:szCs w:val="19"/>
-          <w:lang w:val="en-US" w:eastAsia="en-US"/>
-        </w:rPr>
-        <w:t>i</w:t>
-      </w:r>
-      <w:proofErr w:type="spellEnd"/>
-      <w:r>
-        <w:rPr>
-          <w:rFonts w:ascii="Consolas" w:eastAsiaTheme="minorHAnsi" w:hAnsi="Consolas" w:cs="Consolas"/>
-          <w:color w:val="000000"/>
-          <w:sz w:val="19"/>
-          <w:szCs w:val="19"/>
-          <w:lang w:val="en-US" w:eastAsia="en-US"/>
-        </w:rPr>
-        <w:t xml:space="preserve"> = 0; </w:t>
-      </w:r>
-      <w:proofErr w:type="spellStart"/>
-      <w:r>
-        <w:rPr>
-          <w:rFonts w:ascii="Consolas" w:eastAsiaTheme="minorHAnsi" w:hAnsi="Consolas" w:cs="Consolas"/>
-          <w:color w:val="000000"/>
-          <w:sz w:val="19"/>
-          <w:szCs w:val="19"/>
-          <w:lang w:val="en-US" w:eastAsia="en-US"/>
-        </w:rPr>
-        <w:t>i</w:t>
-      </w:r>
-      <w:proofErr w:type="spellEnd"/>
-      <w:r>
-        <w:rPr>
-          <w:rFonts w:ascii="Consolas" w:eastAsiaTheme="minorHAnsi" w:hAnsi="Consolas" w:cs="Consolas"/>
-          <w:color w:val="000000"/>
-          <w:sz w:val="19"/>
-          <w:szCs w:val="19"/>
-          <w:lang w:val="en-US" w:eastAsia="en-US"/>
-        </w:rPr>
-        <w:t xml:space="preserve"> &lt; n; ++</w:t>
-      </w:r>
-      <w:proofErr w:type="spellStart"/>
-      <w:r>
-        <w:rPr>
-          <w:rFonts w:ascii="Consolas" w:eastAsiaTheme="minorHAnsi" w:hAnsi="Consolas" w:cs="Consolas"/>
-          <w:color w:val="000000"/>
-          <w:sz w:val="19"/>
-          <w:szCs w:val="19"/>
-          <w:lang w:val="en-US" w:eastAsia="en-US"/>
-        </w:rPr>
-        <w:t>i</w:t>
-      </w:r>
-      <w:proofErr w:type="spellEnd"/>
-      <w:r>
-        <w:rPr>
-          <w:rFonts w:ascii="Consolas" w:eastAsiaTheme="minorHAnsi" w:hAnsi="Consolas" w:cs="Consolas"/>
-          <w:color w:val="000000"/>
-          <w:sz w:val="19"/>
-          <w:szCs w:val="19"/>
-          <w:lang w:val="en-US" w:eastAsia="en-US"/>
-        </w:rPr>
-        <w:t>) {</w:t>
+        <w:t xml:space="preserve"> i = 0; i &lt; n; ++i) {</w:t>
       </w:r>
     </w:p>
     <w:p>
@@ -25762,19 +22431,18 @@
           <w:lang w:val="en-US" w:eastAsia="en-US"/>
         </w:rPr>
         <w:tab/>
-      </w:r>
-      <w:proofErr w:type="spellStart"/>
-      <w:r>
-        <w:rPr>
-          <w:rFonts w:ascii="Consolas" w:eastAsiaTheme="minorHAnsi" w:hAnsi="Consolas" w:cs="Consolas"/>
-          <w:color w:val="000000"/>
-          <w:sz w:val="19"/>
-          <w:szCs w:val="19"/>
-          <w:lang w:val="en-US" w:eastAsia="en-US"/>
-        </w:rPr>
-        <w:t>cout</w:t>
-      </w:r>
-      <w:proofErr w:type="spellEnd"/>
+        <w:t xml:space="preserve">cout </w:t>
+      </w:r>
+      <w:r>
+        <w:rPr>
+          <w:rFonts w:ascii="Consolas" w:eastAsiaTheme="minorHAnsi" w:hAnsi="Consolas" w:cs="Consolas"/>
+          <w:color w:val="008080"/>
+          <w:sz w:val="19"/>
+          <w:szCs w:val="19"/>
+          <w:lang w:val="en-US" w:eastAsia="en-US"/>
+        </w:rPr>
+        <w:t>&lt;&lt;</w:t>
+      </w:r>
       <w:r>
         <w:rPr>
           <w:rFonts w:ascii="Consolas" w:eastAsiaTheme="minorHAnsi" w:hAnsi="Consolas" w:cs="Consolas"/>
@@ -25788,6 +22456,26 @@
       <w:r>
         <w:rPr>
           <w:rFonts w:ascii="Consolas" w:eastAsiaTheme="minorHAnsi" w:hAnsi="Consolas" w:cs="Consolas"/>
+          <w:color w:val="A31515"/>
+          <w:sz w:val="19"/>
+          <w:szCs w:val="19"/>
+          <w:lang w:val="en-US" w:eastAsia="en-US"/>
+        </w:rPr>
+        <w:t>"["</w:t>
+      </w:r>
+      <w:r>
+        <w:rPr>
+          <w:rFonts w:ascii="Consolas" w:eastAsiaTheme="minorHAnsi" w:hAnsi="Consolas" w:cs="Consolas"/>
+          <w:color w:val="000000"/>
+          <w:sz w:val="19"/>
+          <w:szCs w:val="19"/>
+          <w:lang w:val="en-US" w:eastAsia="en-US"/>
+        </w:rPr>
+        <w:t xml:space="preserve"> </w:t>
+      </w:r>
+      <w:r>
+        <w:rPr>
+          <w:rFonts w:ascii="Consolas" w:eastAsiaTheme="minorHAnsi" w:hAnsi="Consolas" w:cs="Consolas"/>
           <w:color w:val="008080"/>
           <w:sz w:val="19"/>
           <w:szCs w:val="19"/>
@@ -25803,6 +22491,26 @@
           <w:szCs w:val="19"/>
           <w:lang w:val="en-US" w:eastAsia="en-US"/>
         </w:rPr>
+        <w:t xml:space="preserve"> i </w:t>
+      </w:r>
+      <w:r>
+        <w:rPr>
+          <w:rFonts w:ascii="Consolas" w:eastAsiaTheme="minorHAnsi" w:hAnsi="Consolas" w:cs="Consolas"/>
+          <w:color w:val="008080"/>
+          <w:sz w:val="19"/>
+          <w:szCs w:val="19"/>
+          <w:lang w:val="en-US" w:eastAsia="en-US"/>
+        </w:rPr>
+        <w:t>&lt;&lt;</w:t>
+      </w:r>
+      <w:r>
+        <w:rPr>
+          <w:rFonts w:ascii="Consolas" w:eastAsiaTheme="minorHAnsi" w:hAnsi="Consolas" w:cs="Consolas"/>
+          <w:color w:val="000000"/>
+          <w:sz w:val="19"/>
+          <w:szCs w:val="19"/>
+          <w:lang w:val="en-US" w:eastAsia="en-US"/>
+        </w:rPr>
         <w:t xml:space="preserve"> </w:t>
       </w:r>
       <w:r>
@@ -25813,111 +22521,7 @@
           <w:szCs w:val="19"/>
           <w:lang w:val="en-US" w:eastAsia="en-US"/>
         </w:rPr>
-        <w:t>"["</w:t>
-      </w:r>
-      <w:r>
-        <w:rPr>
-          <w:rFonts w:ascii="Consolas" w:eastAsiaTheme="minorHAnsi" w:hAnsi="Consolas" w:cs="Consolas"/>
-          <w:color w:val="000000"/>
-          <w:sz w:val="19"/>
-          <w:szCs w:val="19"/>
-          <w:lang w:val="en-US" w:eastAsia="en-US"/>
-        </w:rPr>
-        <w:t xml:space="preserve"> </w:t>
-      </w:r>
-      <w:r>
-        <w:rPr>
-          <w:rFonts w:ascii="Consolas" w:eastAsiaTheme="minorHAnsi" w:hAnsi="Consolas" w:cs="Consolas"/>
-          <w:color w:val="008080"/>
-          <w:sz w:val="19"/>
-          <w:szCs w:val="19"/>
-          <w:lang w:val="en-US" w:eastAsia="en-US"/>
-        </w:rPr>
-        <w:t>&lt;&lt;</w:t>
-      </w:r>
-      <w:r>
-        <w:rPr>
-          <w:rFonts w:ascii="Consolas" w:eastAsiaTheme="minorHAnsi" w:hAnsi="Consolas" w:cs="Consolas"/>
-          <w:color w:val="000000"/>
-          <w:sz w:val="19"/>
-          <w:szCs w:val="19"/>
-          <w:lang w:val="en-US" w:eastAsia="en-US"/>
-        </w:rPr>
-        <w:t xml:space="preserve"> </w:t>
-      </w:r>
-      <w:proofErr w:type="spellStart"/>
-      <w:r>
-        <w:rPr>
-          <w:rFonts w:ascii="Consolas" w:eastAsiaTheme="minorHAnsi" w:hAnsi="Consolas" w:cs="Consolas"/>
-          <w:color w:val="000000"/>
-          <w:sz w:val="19"/>
-          <w:szCs w:val="19"/>
-          <w:lang w:val="en-US" w:eastAsia="en-US"/>
-        </w:rPr>
-        <w:t>i</w:t>
-      </w:r>
-      <w:proofErr w:type="spellEnd"/>
-      <w:r>
-        <w:rPr>
-          <w:rFonts w:ascii="Consolas" w:eastAsiaTheme="minorHAnsi" w:hAnsi="Consolas" w:cs="Consolas"/>
-          <w:color w:val="000000"/>
-          <w:sz w:val="19"/>
-          <w:szCs w:val="19"/>
-          <w:lang w:val="en-US" w:eastAsia="en-US"/>
-        </w:rPr>
-        <w:t xml:space="preserve"> </w:t>
-      </w:r>
-      <w:r>
-        <w:rPr>
-          <w:rFonts w:ascii="Consolas" w:eastAsiaTheme="minorHAnsi" w:hAnsi="Consolas" w:cs="Consolas"/>
-          <w:color w:val="008080"/>
-          <w:sz w:val="19"/>
-          <w:szCs w:val="19"/>
-          <w:lang w:val="en-US" w:eastAsia="en-US"/>
-        </w:rPr>
-        <w:t>&lt;&lt;</w:t>
-      </w:r>
-      <w:r>
-        <w:rPr>
-          <w:rFonts w:ascii="Consolas" w:eastAsiaTheme="minorHAnsi" w:hAnsi="Consolas" w:cs="Consolas"/>
-          <w:color w:val="000000"/>
-          <w:sz w:val="19"/>
-          <w:szCs w:val="19"/>
-          <w:lang w:val="en-US" w:eastAsia="en-US"/>
-        </w:rPr>
-        <w:t xml:space="preserve"> </w:t>
-      </w:r>
-      <w:r>
-        <w:rPr>
-          <w:rFonts w:ascii="Consolas" w:eastAsiaTheme="minorHAnsi" w:hAnsi="Consolas" w:cs="Consolas"/>
-          <w:color w:val="A31515"/>
-          <w:sz w:val="19"/>
-          <w:szCs w:val="19"/>
-          <w:lang w:val="en-US" w:eastAsia="en-US"/>
-        </w:rPr>
-        <w:t>"</w:t>
-      </w:r>
-      <w:proofErr w:type="gramStart"/>
-      <w:r>
-        <w:rPr>
-          <w:rFonts w:ascii="Consolas" w:eastAsiaTheme="minorHAnsi" w:hAnsi="Consolas" w:cs="Consolas"/>
-          <w:color w:val="A31515"/>
-          <w:sz w:val="19"/>
-          <w:szCs w:val="19"/>
-          <w:lang w:val="en-US" w:eastAsia="en-US"/>
-        </w:rPr>
-        <w:t>] :</w:t>
-      </w:r>
-      <w:proofErr w:type="gramEnd"/>
-      <w:r>
-        <w:rPr>
-          <w:rFonts w:ascii="Consolas" w:eastAsiaTheme="minorHAnsi" w:hAnsi="Consolas" w:cs="Consolas"/>
-          <w:color w:val="A31515"/>
-          <w:sz w:val="19"/>
-          <w:szCs w:val="19"/>
-          <w:lang w:val="en-US" w:eastAsia="en-US"/>
-        </w:rPr>
-        <w:t xml:space="preserve"> "</w:t>
+        <w:t>"] : "</w:t>
       </w:r>
       <w:r>
         <w:rPr>
@@ -26003,7 +22607,6 @@
         </w:rPr>
         <w:t xml:space="preserve"> it = </w:t>
       </w:r>
-      <w:proofErr w:type="spellStart"/>
       <w:r>
         <w:rPr>
           <w:rFonts w:ascii="Consolas" w:eastAsiaTheme="minorHAnsi" w:hAnsi="Consolas" w:cs="Consolas"/>
@@ -26022,52 +22625,7 @@
           <w:szCs w:val="19"/>
           <w:lang w:val="en-US" w:eastAsia="en-US"/>
         </w:rPr>
-        <w:t>.</w:t>
-      </w:r>
-      <w:proofErr w:type="gramStart"/>
-      <w:r>
-        <w:rPr>
-          <w:rFonts w:ascii="Consolas" w:eastAsiaTheme="minorHAnsi" w:hAnsi="Consolas" w:cs="Consolas"/>
-          <w:color w:val="000000"/>
-          <w:sz w:val="19"/>
-          <w:szCs w:val="19"/>
-          <w:lang w:val="en-US" w:eastAsia="en-US"/>
-        </w:rPr>
-        <w:t>data.begin</w:t>
-      </w:r>
-      <w:proofErr w:type="spellEnd"/>
-      <w:proofErr w:type="gramEnd"/>
-      <w:r>
-        <w:rPr>
-          <w:rFonts w:ascii="Consolas" w:eastAsiaTheme="minorHAnsi" w:hAnsi="Consolas" w:cs="Consolas"/>
-          <w:color w:val="000000"/>
-          <w:sz w:val="19"/>
-          <w:szCs w:val="19"/>
-          <w:lang w:val="en-US" w:eastAsia="en-US"/>
-        </w:rPr>
-        <w:t>(</w:t>
-      </w:r>
-      <w:proofErr w:type="spellStart"/>
-      <w:r>
-        <w:rPr>
-          <w:rFonts w:ascii="Consolas" w:eastAsiaTheme="minorHAnsi" w:hAnsi="Consolas" w:cs="Consolas"/>
-          <w:color w:val="000000"/>
-          <w:sz w:val="19"/>
-          <w:szCs w:val="19"/>
-          <w:lang w:val="en-US" w:eastAsia="en-US"/>
-        </w:rPr>
-        <w:t>i</w:t>
-      </w:r>
-      <w:proofErr w:type="spellEnd"/>
-      <w:r>
-        <w:rPr>
-          <w:rFonts w:ascii="Consolas" w:eastAsiaTheme="minorHAnsi" w:hAnsi="Consolas" w:cs="Consolas"/>
-          <w:color w:val="000000"/>
-          <w:sz w:val="19"/>
-          <w:szCs w:val="19"/>
-          <w:lang w:val="en-US" w:eastAsia="en-US"/>
-        </w:rPr>
-        <w:t xml:space="preserve">); it </w:t>
+        <w:t xml:space="preserve">.data.begin(i); it </w:t>
       </w:r>
       <w:r>
         <w:rPr>
@@ -26089,7 +22647,6 @@
         </w:rPr>
         <w:t xml:space="preserve"> </w:t>
       </w:r>
-      <w:proofErr w:type="spellStart"/>
       <w:r>
         <w:rPr>
           <w:rFonts w:ascii="Consolas" w:eastAsiaTheme="minorHAnsi" w:hAnsi="Consolas" w:cs="Consolas"/>
@@ -26108,40 +22665,7 @@
           <w:szCs w:val="19"/>
           <w:lang w:val="en-US" w:eastAsia="en-US"/>
         </w:rPr>
-        <w:t>.data.end</w:t>
-      </w:r>
-      <w:proofErr w:type="spellEnd"/>
-      <w:r>
-        <w:rPr>
-          <w:rFonts w:ascii="Consolas" w:eastAsiaTheme="minorHAnsi" w:hAnsi="Consolas" w:cs="Consolas"/>
-          <w:color w:val="000000"/>
-          <w:sz w:val="19"/>
-          <w:szCs w:val="19"/>
-          <w:lang w:val="en-US" w:eastAsia="en-US"/>
-        </w:rPr>
-        <w:t>(</w:t>
-      </w:r>
-      <w:proofErr w:type="spellStart"/>
-      <w:r>
-        <w:rPr>
-          <w:rFonts w:ascii="Consolas" w:eastAsiaTheme="minorHAnsi" w:hAnsi="Consolas" w:cs="Consolas"/>
-          <w:color w:val="000000"/>
-          <w:sz w:val="19"/>
-          <w:szCs w:val="19"/>
-          <w:lang w:val="en-US" w:eastAsia="en-US"/>
-        </w:rPr>
-        <w:t>i</w:t>
-      </w:r>
-      <w:proofErr w:type="spellEnd"/>
-      <w:r>
-        <w:rPr>
-          <w:rFonts w:ascii="Consolas" w:eastAsiaTheme="minorHAnsi" w:hAnsi="Consolas" w:cs="Consolas"/>
-          <w:color w:val="000000"/>
-          <w:sz w:val="19"/>
-          <w:szCs w:val="19"/>
-          <w:lang w:val="en-US" w:eastAsia="en-US"/>
-        </w:rPr>
-        <w:t xml:space="preserve">); </w:t>
+        <w:t xml:space="preserve">.data.end(i); </w:t>
       </w:r>
       <w:r>
         <w:rPr>
@@ -26206,28 +22730,7 @@
           <w:lang w:val="en-US" w:eastAsia="en-US"/>
         </w:rPr>
         <w:tab/>
-      </w:r>
-      <w:proofErr w:type="spellStart"/>
-      <w:r>
-        <w:rPr>
-          <w:rFonts w:ascii="Consolas" w:eastAsiaTheme="minorHAnsi" w:hAnsi="Consolas" w:cs="Consolas"/>
-          <w:color w:val="000000"/>
-          <w:sz w:val="19"/>
-          <w:szCs w:val="19"/>
-          <w:lang w:val="en-US" w:eastAsia="en-US"/>
-        </w:rPr>
-        <w:t>cout</w:t>
-      </w:r>
-      <w:proofErr w:type="spellEnd"/>
-      <w:r>
-        <w:rPr>
-          <w:rFonts w:ascii="Consolas" w:eastAsiaTheme="minorHAnsi" w:hAnsi="Consolas" w:cs="Consolas"/>
-          <w:color w:val="000000"/>
-          <w:sz w:val="19"/>
-          <w:szCs w:val="19"/>
-          <w:lang w:val="en-US" w:eastAsia="en-US"/>
-        </w:rPr>
-        <w:t xml:space="preserve"> </w:t>
+        <w:t xml:space="preserve">cout </w:t>
       </w:r>
       <w:r>
         <w:rPr>
@@ -26342,28 +22845,7 @@
           <w:lang w:val="en-US" w:eastAsia="en-US"/>
         </w:rPr>
         <w:tab/>
-      </w:r>
-      <w:proofErr w:type="spellStart"/>
-      <w:r>
-        <w:rPr>
-          <w:rFonts w:ascii="Consolas" w:eastAsiaTheme="minorHAnsi" w:hAnsi="Consolas" w:cs="Consolas"/>
-          <w:color w:val="000000"/>
-          <w:sz w:val="19"/>
-          <w:szCs w:val="19"/>
-          <w:lang w:val="en-US" w:eastAsia="en-US"/>
-        </w:rPr>
-        <w:t>cout</w:t>
-      </w:r>
-      <w:proofErr w:type="spellEnd"/>
-      <w:r>
-        <w:rPr>
-          <w:rFonts w:ascii="Consolas" w:eastAsiaTheme="minorHAnsi" w:hAnsi="Consolas" w:cs="Consolas"/>
-          <w:color w:val="000000"/>
-          <w:sz w:val="19"/>
-          <w:szCs w:val="19"/>
-          <w:lang w:val="en-US" w:eastAsia="en-US"/>
-        </w:rPr>
-        <w:t xml:space="preserve"> </w:t>
+        <w:t xml:space="preserve">cout </w:t>
       </w:r>
       <w:r>
         <w:rPr>
@@ -26453,40 +22935,7 @@
           <w:lang w:val="en-US" w:eastAsia="en-US"/>
         </w:rPr>
         <w:tab/>
-      </w:r>
-      <w:proofErr w:type="gramStart"/>
-      <w:r>
-        <w:rPr>
-          <w:rFonts w:ascii="Consolas" w:eastAsiaTheme="minorHAnsi" w:hAnsi="Consolas" w:cs="Consolas"/>
-          <w:color w:val="000000"/>
-          <w:sz w:val="19"/>
-          <w:szCs w:val="19"/>
-          <w:lang w:val="en-US" w:eastAsia="en-US"/>
-        </w:rPr>
-        <w:t>std::</w:t>
-      </w:r>
-      <w:proofErr w:type="spellStart"/>
-      <w:proofErr w:type="gramEnd"/>
-      <w:r>
-        <w:rPr>
-          <w:rFonts w:ascii="Consolas" w:eastAsiaTheme="minorHAnsi" w:hAnsi="Consolas" w:cs="Consolas"/>
-          <w:color w:val="000000"/>
-          <w:sz w:val="19"/>
-          <w:szCs w:val="19"/>
-          <w:lang w:val="en-US" w:eastAsia="en-US"/>
-        </w:rPr>
-        <w:t>cout</w:t>
-      </w:r>
-      <w:proofErr w:type="spellEnd"/>
-      <w:r>
-        <w:rPr>
-          <w:rFonts w:ascii="Consolas" w:eastAsiaTheme="minorHAnsi" w:hAnsi="Consolas" w:cs="Consolas"/>
-          <w:color w:val="000000"/>
-          <w:sz w:val="19"/>
-          <w:szCs w:val="19"/>
-          <w:lang w:val="en-US" w:eastAsia="en-US"/>
-        </w:rPr>
-        <w:t xml:space="preserve"> </w:t>
+        <w:t xml:space="preserve">std::cout </w:t>
       </w:r>
       <w:r>
         <w:rPr>
@@ -26590,54 +23039,8 @@
           <w:szCs w:val="19"/>
           <w:lang w:val="en-US" w:eastAsia="en-US"/>
         </w:rPr>
-        <w:t xml:space="preserve"> </w:t>
-      </w:r>
-      <w:proofErr w:type="spellStart"/>
-      <w:r>
-        <w:rPr>
-          <w:rFonts w:ascii="Consolas" w:eastAsiaTheme="minorHAnsi" w:hAnsi="Consolas" w:cs="Consolas"/>
-          <w:color w:val="000000"/>
-          <w:sz w:val="19"/>
-          <w:szCs w:val="19"/>
-          <w:lang w:val="en-US" w:eastAsia="en-US"/>
-        </w:rPr>
-        <w:t>i</w:t>
-      </w:r>
-      <w:proofErr w:type="spellEnd"/>
-      <w:r>
-        <w:rPr>
-          <w:rFonts w:ascii="Consolas" w:eastAsiaTheme="minorHAnsi" w:hAnsi="Consolas" w:cs="Consolas"/>
-          <w:color w:val="000000"/>
-          <w:sz w:val="19"/>
-          <w:szCs w:val="19"/>
-          <w:lang w:val="en-US" w:eastAsia="en-US"/>
-        </w:rPr>
-        <w:t xml:space="preserve"> = 0; </w:t>
-      </w:r>
-      <w:proofErr w:type="spellStart"/>
-      <w:r>
-        <w:rPr>
-          <w:rFonts w:ascii="Consolas" w:eastAsiaTheme="minorHAnsi" w:hAnsi="Consolas" w:cs="Consolas"/>
-          <w:color w:val="000000"/>
-          <w:sz w:val="19"/>
-          <w:szCs w:val="19"/>
-          <w:lang w:val="en-US" w:eastAsia="en-US"/>
-        </w:rPr>
-        <w:t>i</w:t>
-      </w:r>
-      <w:proofErr w:type="spellEnd"/>
-      <w:r>
-        <w:rPr>
-          <w:rFonts w:ascii="Consolas" w:eastAsiaTheme="minorHAnsi" w:hAnsi="Consolas" w:cs="Consolas"/>
-          <w:color w:val="000000"/>
-          <w:sz w:val="19"/>
-          <w:szCs w:val="19"/>
-          <w:lang w:val="en-US" w:eastAsia="en-US"/>
-        </w:rPr>
-        <w:t xml:space="preserve"> &lt; </w:t>
-      </w:r>
-      <w:proofErr w:type="spellStart"/>
-      <w:proofErr w:type="gramStart"/>
+        <w:t xml:space="preserve"> i = 0; i &lt; </w:t>
+      </w:r>
       <w:r>
         <w:rPr>
           <w:rFonts w:ascii="Consolas" w:eastAsiaTheme="minorHAnsi" w:hAnsi="Consolas" w:cs="Consolas"/>
@@ -26656,41 +23059,7 @@
           <w:szCs w:val="19"/>
           <w:lang w:val="en-US" w:eastAsia="en-US"/>
         </w:rPr>
-        <w:t>.seq.size</w:t>
-      </w:r>
-      <w:proofErr w:type="spellEnd"/>
-      <w:proofErr w:type="gramEnd"/>
-      <w:r>
-        <w:rPr>
-          <w:rFonts w:ascii="Consolas" w:eastAsiaTheme="minorHAnsi" w:hAnsi="Consolas" w:cs="Consolas"/>
-          <w:color w:val="000000"/>
-          <w:sz w:val="19"/>
-          <w:szCs w:val="19"/>
-          <w:lang w:val="en-US" w:eastAsia="en-US"/>
-        </w:rPr>
-        <w:t xml:space="preserve">(); </w:t>
-      </w:r>
-      <w:proofErr w:type="spellStart"/>
-      <w:r>
-        <w:rPr>
-          <w:rFonts w:ascii="Consolas" w:eastAsiaTheme="minorHAnsi" w:hAnsi="Consolas" w:cs="Consolas"/>
-          <w:color w:val="000000"/>
-          <w:sz w:val="19"/>
-          <w:szCs w:val="19"/>
-          <w:lang w:val="en-US" w:eastAsia="en-US"/>
-        </w:rPr>
-        <w:t>i</w:t>
-      </w:r>
-      <w:proofErr w:type="spellEnd"/>
-      <w:r>
-        <w:rPr>
-          <w:rFonts w:ascii="Consolas" w:eastAsiaTheme="minorHAnsi" w:hAnsi="Consolas" w:cs="Consolas"/>
-          <w:color w:val="000000"/>
-          <w:sz w:val="19"/>
-          <w:szCs w:val="19"/>
-          <w:lang w:val="en-US" w:eastAsia="en-US"/>
-        </w:rPr>
-        <w:t>++)</w:t>
+        <w:t>.seq.size(); i++)</w:t>
       </w:r>
     </w:p>
     <w:p>
@@ -26750,19 +23119,18 @@
           <w:lang w:val="en-US" w:eastAsia="en-US"/>
         </w:rPr>
         <w:tab/>
-      </w:r>
-      <w:proofErr w:type="spellStart"/>
-      <w:r>
-        <w:rPr>
-          <w:rFonts w:ascii="Consolas" w:eastAsiaTheme="minorHAnsi" w:hAnsi="Consolas" w:cs="Consolas"/>
-          <w:color w:val="000000"/>
-          <w:sz w:val="19"/>
-          <w:szCs w:val="19"/>
-          <w:lang w:val="en-US" w:eastAsia="en-US"/>
-        </w:rPr>
-        <w:t>cout</w:t>
-      </w:r>
-      <w:proofErr w:type="spellEnd"/>
+        <w:t xml:space="preserve">cout </w:t>
+      </w:r>
+      <w:r>
+        <w:rPr>
+          <w:rFonts w:ascii="Consolas" w:eastAsiaTheme="minorHAnsi" w:hAnsi="Consolas" w:cs="Consolas"/>
+          <w:color w:val="008080"/>
+          <w:sz w:val="19"/>
+          <w:szCs w:val="19"/>
+          <w:lang w:val="en-US" w:eastAsia="en-US"/>
+        </w:rPr>
+        <w:t>&lt;&lt;</w:t>
+      </w:r>
       <w:r>
         <w:rPr>
           <w:rFonts w:ascii="Consolas" w:eastAsiaTheme="minorHAnsi" w:hAnsi="Consolas" w:cs="Consolas"/>
@@ -26781,17 +23149,37 @@
           <w:szCs w:val="19"/>
           <w:lang w:val="en-US" w:eastAsia="en-US"/>
         </w:rPr>
-        <w:t>&lt;&lt;</w:t>
-      </w:r>
-      <w:r>
-        <w:rPr>
-          <w:rFonts w:ascii="Consolas" w:eastAsiaTheme="minorHAnsi" w:hAnsi="Consolas" w:cs="Consolas"/>
-          <w:color w:val="000000"/>
-          <w:sz w:val="19"/>
-          <w:szCs w:val="19"/>
-          <w:lang w:val="en-US" w:eastAsia="en-US"/>
-        </w:rPr>
-        <w:t xml:space="preserve"> </w:t>
+        <w:t>*</w:t>
+      </w:r>
+      <w:r>
+        <w:rPr>
+          <w:rFonts w:ascii="Consolas" w:eastAsiaTheme="minorHAnsi" w:hAnsi="Consolas" w:cs="Consolas"/>
+          <w:color w:val="000000"/>
+          <w:sz w:val="19"/>
+          <w:szCs w:val="19"/>
+          <w:lang w:val="en-US" w:eastAsia="en-US"/>
+        </w:rPr>
+        <w:t>(</w:t>
+      </w:r>
+      <w:r>
+        <w:rPr>
+          <w:rFonts w:ascii="Consolas" w:eastAsiaTheme="minorHAnsi" w:hAnsi="Consolas" w:cs="Consolas"/>
+          <w:color w:val="808080"/>
+          <w:sz w:val="19"/>
+          <w:szCs w:val="19"/>
+          <w:lang w:val="en-US" w:eastAsia="en-US"/>
+        </w:rPr>
+        <w:t>set</w:t>
+      </w:r>
+      <w:r>
+        <w:rPr>
+          <w:rFonts w:ascii="Consolas" w:eastAsiaTheme="minorHAnsi" w:hAnsi="Consolas" w:cs="Consolas"/>
+          <w:color w:val="000000"/>
+          <w:sz w:val="19"/>
+          <w:szCs w:val="19"/>
+          <w:lang w:val="en-US" w:eastAsia="en-US"/>
+        </w:rPr>
+        <w:t>.seq</w:t>
       </w:r>
       <w:r>
         <w:rPr>
@@ -26801,51 +23189,8 @@
           <w:szCs w:val="19"/>
           <w:lang w:val="en-US" w:eastAsia="en-US"/>
         </w:rPr>
-        <w:t>*</w:t>
-      </w:r>
-      <w:r>
-        <w:rPr>
-          <w:rFonts w:ascii="Consolas" w:eastAsiaTheme="minorHAnsi" w:hAnsi="Consolas" w:cs="Consolas"/>
-          <w:color w:val="000000"/>
-          <w:sz w:val="19"/>
-          <w:szCs w:val="19"/>
-          <w:lang w:val="en-US" w:eastAsia="en-US"/>
-        </w:rPr>
-        <w:t>(</w:t>
-      </w:r>
-      <w:proofErr w:type="spellStart"/>
-      <w:r>
-        <w:rPr>
-          <w:rFonts w:ascii="Consolas" w:eastAsiaTheme="minorHAnsi" w:hAnsi="Consolas" w:cs="Consolas"/>
-          <w:color w:val="808080"/>
-          <w:sz w:val="19"/>
-          <w:szCs w:val="19"/>
-          <w:lang w:val="en-US" w:eastAsia="en-US"/>
-        </w:rPr>
-        <w:t>set</w:t>
-      </w:r>
-      <w:r>
-        <w:rPr>
-          <w:rFonts w:ascii="Consolas" w:eastAsiaTheme="minorHAnsi" w:hAnsi="Consolas" w:cs="Consolas"/>
-          <w:color w:val="000000"/>
-          <w:sz w:val="19"/>
-          <w:szCs w:val="19"/>
-          <w:lang w:val="en-US" w:eastAsia="en-US"/>
-        </w:rPr>
-        <w:t>.seq</w:t>
-      </w:r>
-      <w:proofErr w:type="spellEnd"/>
-      <w:r>
-        <w:rPr>
-          <w:rFonts w:ascii="Consolas" w:eastAsiaTheme="minorHAnsi" w:hAnsi="Consolas" w:cs="Consolas"/>
-          <w:color w:val="008080"/>
-          <w:sz w:val="19"/>
-          <w:szCs w:val="19"/>
-          <w:lang w:val="en-US" w:eastAsia="en-US"/>
-        </w:rPr>
         <w:t>[</w:t>
       </w:r>
-      <w:proofErr w:type="spellStart"/>
       <w:r>
         <w:rPr>
           <w:rFonts w:ascii="Consolas" w:eastAsiaTheme="minorHAnsi" w:hAnsi="Consolas" w:cs="Consolas"/>
@@ -26856,7 +23201,6 @@
         </w:rPr>
         <w:t>i</w:t>
       </w:r>
-      <w:proofErr w:type="spellEnd"/>
       <w:r>
         <w:rPr>
           <w:rFonts w:ascii="Consolas" w:eastAsiaTheme="minorHAnsi" w:hAnsi="Consolas" w:cs="Consolas"/>
@@ -26965,28 +23309,7 @@
           <w:lang w:val="en-US" w:eastAsia="en-US"/>
         </w:rPr>
         <w:tab/>
-      </w:r>
-      <w:proofErr w:type="spellStart"/>
-      <w:r>
-        <w:rPr>
-          <w:rFonts w:ascii="Consolas" w:eastAsiaTheme="minorHAnsi" w:hAnsi="Consolas" w:cs="Consolas"/>
-          <w:color w:val="000000"/>
-          <w:sz w:val="19"/>
-          <w:szCs w:val="19"/>
-          <w:lang w:val="en-US" w:eastAsia="en-US"/>
-        </w:rPr>
-        <w:t>cout</w:t>
-      </w:r>
-      <w:proofErr w:type="spellEnd"/>
-      <w:r>
-        <w:rPr>
-          <w:rFonts w:ascii="Consolas" w:eastAsiaTheme="minorHAnsi" w:hAnsi="Consolas" w:cs="Consolas"/>
-          <w:color w:val="000000"/>
-          <w:sz w:val="19"/>
-          <w:szCs w:val="19"/>
-          <w:lang w:val="en-US" w:eastAsia="en-US"/>
-        </w:rPr>
-        <w:t xml:space="preserve"> </w:t>
+        <w:t xml:space="preserve">cout </w:t>
       </w:r>
       <w:r>
         <w:rPr>
@@ -27006,29 +23329,7 @@
           <w:szCs w:val="19"/>
           <w:lang w:val="en-US" w:eastAsia="en-US"/>
         </w:rPr>
-        <w:t xml:space="preserve"> </w:t>
-      </w:r>
-      <w:proofErr w:type="spellStart"/>
-      <w:r>
-        <w:rPr>
-          <w:rFonts w:ascii="Consolas" w:eastAsiaTheme="minorHAnsi" w:hAnsi="Consolas" w:cs="Consolas"/>
-          <w:color w:val="000000"/>
-          <w:sz w:val="19"/>
-          <w:szCs w:val="19"/>
-          <w:lang w:val="en-US" w:eastAsia="en-US"/>
-        </w:rPr>
-        <w:t>endl</w:t>
-      </w:r>
-      <w:proofErr w:type="spellEnd"/>
-      <w:r>
-        <w:rPr>
-          <w:rFonts w:ascii="Consolas" w:eastAsiaTheme="minorHAnsi" w:hAnsi="Consolas" w:cs="Consolas"/>
-          <w:color w:val="000000"/>
-          <w:sz w:val="19"/>
-          <w:szCs w:val="19"/>
-          <w:lang w:val="en-US" w:eastAsia="en-US"/>
-        </w:rPr>
-        <w:t>;</w:t>
+        <w:t xml:space="preserve"> endl;</w:t>
       </w:r>
     </w:p>
     <w:p>
@@ -27074,7 +23375,6 @@
         </w:rPr>
         <w:t xml:space="preserve"> </w:t>
       </w:r>
-      <w:proofErr w:type="spellStart"/>
       <w:r>
         <w:rPr>
           <w:rFonts w:ascii="Consolas" w:eastAsiaTheme="minorHAnsi" w:hAnsi="Consolas" w:cs="Consolas"/>
@@ -27085,7 +23385,6 @@
         </w:rPr>
         <w:t>os</w:t>
       </w:r>
-      <w:proofErr w:type="spellEnd"/>
       <w:r>
         <w:rPr>
           <w:rFonts w:ascii="Consolas" w:eastAsiaTheme="minorHAnsi" w:hAnsi="Consolas" w:cs="Consolas"/>
@@ -27191,29 +23490,7 @@
           <w:szCs w:val="19"/>
           <w:lang w:val="en-US" w:eastAsia="en-US"/>
         </w:rPr>
-        <w:t>"</w:t>
-      </w:r>
-      <w:proofErr w:type="spellStart"/>
-      <w:r>
-        <w:rPr>
-          <w:rFonts w:ascii="Consolas" w:eastAsiaTheme="minorHAnsi" w:hAnsi="Consolas" w:cs="Consolas"/>
-          <w:color w:val="A31515"/>
-          <w:sz w:val="19"/>
-          <w:szCs w:val="19"/>
-          <w:lang w:val="en-US" w:eastAsia="en-US"/>
-        </w:rPr>
-        <w:t>STL.h</w:t>
-      </w:r>
-      <w:proofErr w:type="spellEnd"/>
-      <w:r>
-        <w:rPr>
-          <w:rFonts w:ascii="Consolas" w:eastAsiaTheme="minorHAnsi" w:hAnsi="Consolas" w:cs="Consolas"/>
-          <w:color w:val="A31515"/>
-          <w:sz w:val="19"/>
-          <w:szCs w:val="19"/>
-          <w:lang w:val="en-US" w:eastAsia="en-US"/>
-        </w:rPr>
-        <w:t>"</w:t>
+        <w:t>"STL.h"</w:t>
       </w:r>
     </w:p>
     <w:p>
@@ -27257,29 +23534,7 @@
           <w:szCs w:val="19"/>
           <w:lang w:val="en-US" w:eastAsia="en-US"/>
         </w:rPr>
-        <w:t>&lt;</w:t>
-      </w:r>
-      <w:proofErr w:type="spellStart"/>
-      <w:r>
-        <w:rPr>
-          <w:rFonts w:ascii="Consolas" w:eastAsiaTheme="minorHAnsi" w:hAnsi="Consolas" w:cs="Consolas"/>
-          <w:color w:val="A31515"/>
-          <w:sz w:val="19"/>
-          <w:szCs w:val="19"/>
-          <w:lang w:val="en-US" w:eastAsia="en-US"/>
-        </w:rPr>
-        <w:t>fstream</w:t>
-      </w:r>
-      <w:proofErr w:type="spellEnd"/>
-      <w:r>
-        <w:rPr>
-          <w:rFonts w:ascii="Consolas" w:eastAsiaTheme="minorHAnsi" w:hAnsi="Consolas" w:cs="Consolas"/>
-          <w:color w:val="A31515"/>
-          <w:sz w:val="19"/>
-          <w:szCs w:val="19"/>
-          <w:lang w:val="en-US" w:eastAsia="en-US"/>
-        </w:rPr>
-        <w:t>&gt;</w:t>
+        <w:t>&lt;fstream&gt;</w:t>
       </w:r>
     </w:p>
     <w:p>
@@ -27371,29 +23626,7 @@
           <w:szCs w:val="19"/>
           <w:lang w:val="en-US" w:eastAsia="en-US"/>
         </w:rPr>
-        <w:t xml:space="preserve"> </w:t>
-      </w:r>
-      <w:proofErr w:type="gramStart"/>
-      <w:r>
-        <w:rPr>
-          <w:rFonts w:ascii="Consolas" w:eastAsiaTheme="minorHAnsi" w:hAnsi="Consolas" w:cs="Consolas"/>
-          <w:color w:val="000000"/>
-          <w:sz w:val="19"/>
-          <w:szCs w:val="19"/>
-          <w:lang w:val="en-US" w:eastAsia="en-US"/>
-        </w:rPr>
-        <w:t>main(</w:t>
-      </w:r>
-      <w:proofErr w:type="gramEnd"/>
-      <w:r>
-        <w:rPr>
-          <w:rFonts w:ascii="Consolas" w:eastAsiaTheme="minorHAnsi" w:hAnsi="Consolas" w:cs="Consolas"/>
-          <w:color w:val="000000"/>
-          <w:sz w:val="19"/>
-          <w:szCs w:val="19"/>
-          <w:lang w:val="en-US" w:eastAsia="en-US"/>
-        </w:rPr>
-        <w:t>)</w:t>
+        <w:t xml:space="preserve"> main()</w:t>
       </w:r>
     </w:p>
     <w:p>
@@ -27443,7 +23676,6 @@
         </w:rPr>
         <w:tab/>
       </w:r>
-      <w:proofErr w:type="spellStart"/>
       <w:r>
         <w:rPr>
           <w:rFonts w:ascii="Consolas" w:eastAsiaTheme="minorHAnsi" w:hAnsi="Consolas" w:cs="Consolas"/>
@@ -27454,7 +23686,6 @@
         </w:rPr>
         <w:t>ofstream</w:t>
       </w:r>
-      <w:proofErr w:type="spellEnd"/>
       <w:r>
         <w:rPr>
           <w:rFonts w:ascii="Consolas" w:eastAsiaTheme="minorHAnsi" w:hAnsi="Consolas" w:cs="Consolas"/>
@@ -27568,29 +23799,7 @@
           <w:szCs w:val="19"/>
           <w:lang w:val="en-US" w:eastAsia="en-US"/>
         </w:rPr>
-        <w:t xml:space="preserve"> </w:t>
-      </w:r>
-      <w:proofErr w:type="spellStart"/>
-      <w:r>
-        <w:rPr>
-          <w:rFonts w:ascii="Consolas" w:eastAsiaTheme="minorHAnsi" w:hAnsi="Consolas" w:cs="Consolas"/>
-          <w:color w:val="000000"/>
-          <w:sz w:val="19"/>
-          <w:szCs w:val="19"/>
-          <w:lang w:val="en-US" w:eastAsia="en-US"/>
-        </w:rPr>
-        <w:t>endl</w:t>
-      </w:r>
-      <w:proofErr w:type="spellEnd"/>
-      <w:r>
-        <w:rPr>
-          <w:rFonts w:ascii="Consolas" w:eastAsiaTheme="minorHAnsi" w:hAnsi="Consolas" w:cs="Consolas"/>
-          <w:color w:val="000000"/>
-          <w:sz w:val="19"/>
-          <w:szCs w:val="19"/>
-          <w:lang w:val="en-US" w:eastAsia="en-US"/>
-        </w:rPr>
-        <w:t>;</w:t>
+        <w:t xml:space="preserve"> endl;</w:t>
       </w:r>
     </w:p>
     <w:p>
@@ -27654,73 +23863,7 @@
           <w:szCs w:val="19"/>
           <w:lang w:val="en-US" w:eastAsia="en-US"/>
         </w:rPr>
-        <w:t xml:space="preserve"> </w:t>
-      </w:r>
-      <w:proofErr w:type="spellStart"/>
-      <w:r>
-        <w:rPr>
-          <w:rFonts w:ascii="Consolas" w:eastAsiaTheme="minorHAnsi" w:hAnsi="Consolas" w:cs="Consolas"/>
-          <w:color w:val="000000"/>
-          <w:sz w:val="19"/>
-          <w:szCs w:val="19"/>
-          <w:lang w:val="en-US" w:eastAsia="en-US"/>
-        </w:rPr>
-        <w:t>i</w:t>
-      </w:r>
-      <w:proofErr w:type="spellEnd"/>
-      <w:r>
-        <w:rPr>
-          <w:rFonts w:ascii="Consolas" w:eastAsiaTheme="minorHAnsi" w:hAnsi="Consolas" w:cs="Consolas"/>
-          <w:color w:val="000000"/>
-          <w:sz w:val="19"/>
-          <w:szCs w:val="19"/>
-          <w:lang w:val="en-US" w:eastAsia="en-US"/>
-        </w:rPr>
-        <w:t xml:space="preserve"> = 10; </w:t>
-      </w:r>
-      <w:proofErr w:type="spellStart"/>
-      <w:r>
-        <w:rPr>
-          <w:rFonts w:ascii="Consolas" w:eastAsiaTheme="minorHAnsi" w:hAnsi="Consolas" w:cs="Consolas"/>
-          <w:color w:val="000000"/>
-          <w:sz w:val="19"/>
-          <w:szCs w:val="19"/>
-          <w:lang w:val="en-US" w:eastAsia="en-US"/>
-        </w:rPr>
-        <w:t>i</w:t>
-      </w:r>
-      <w:proofErr w:type="spellEnd"/>
-      <w:r>
-        <w:rPr>
-          <w:rFonts w:ascii="Consolas" w:eastAsiaTheme="minorHAnsi" w:hAnsi="Consolas" w:cs="Consolas"/>
-          <w:color w:val="000000"/>
-          <w:sz w:val="19"/>
-          <w:szCs w:val="19"/>
-          <w:lang w:val="en-US" w:eastAsia="en-US"/>
-        </w:rPr>
-        <w:t xml:space="preserve"> &lt; 200; </w:t>
-      </w:r>
-      <w:proofErr w:type="spellStart"/>
-      <w:r>
-        <w:rPr>
-          <w:rFonts w:ascii="Consolas" w:eastAsiaTheme="minorHAnsi" w:hAnsi="Consolas" w:cs="Consolas"/>
-          <w:color w:val="000000"/>
-          <w:sz w:val="19"/>
-          <w:szCs w:val="19"/>
-          <w:lang w:val="en-US" w:eastAsia="en-US"/>
-        </w:rPr>
-        <w:t>i</w:t>
-      </w:r>
-      <w:proofErr w:type="spellEnd"/>
-      <w:r>
-        <w:rPr>
-          <w:rFonts w:ascii="Consolas" w:eastAsiaTheme="minorHAnsi" w:hAnsi="Consolas" w:cs="Consolas"/>
-          <w:color w:val="000000"/>
-          <w:sz w:val="19"/>
-          <w:szCs w:val="19"/>
-          <w:lang w:val="en-US" w:eastAsia="en-US"/>
-        </w:rPr>
-        <w:t>++)</w:t>
+        <w:t xml:space="preserve"> i = 10; i &lt; 200; i++)</w:t>
       </w:r>
     </w:p>
     <w:p>
@@ -27781,7 +23924,6 @@
         </w:rPr>
         <w:tab/>
       </w:r>
-      <w:proofErr w:type="spellStart"/>
       <w:r>
         <w:rPr>
           <w:rFonts w:ascii="Consolas" w:eastAsiaTheme="minorHAnsi" w:hAnsi="Consolas" w:cs="Consolas"/>
@@ -27792,7 +23934,6 @@
         </w:rPr>
         <w:t>size_t</w:t>
       </w:r>
-      <w:proofErr w:type="spellEnd"/>
       <w:r>
         <w:rPr>
           <w:rFonts w:ascii="Consolas" w:eastAsiaTheme="minorHAnsi" w:hAnsi="Consolas" w:cs="Consolas"/>
@@ -27837,7 +23978,6 @@
         </w:rPr>
         <w:tab/>
       </w:r>
-      <w:proofErr w:type="spellStart"/>
       <w:r>
         <w:rPr>
           <w:rFonts w:ascii="Consolas" w:eastAsiaTheme="minorHAnsi" w:hAnsi="Consolas" w:cs="Consolas"/>
@@ -27848,38 +23988,15 @@
         </w:rPr>
         <w:t>size_t</w:t>
       </w:r>
-      <w:proofErr w:type="spellEnd"/>
-      <w:r>
-        <w:rPr>
-          <w:rFonts w:ascii="Consolas" w:eastAsiaTheme="minorHAnsi" w:hAnsi="Consolas" w:cs="Consolas"/>
-          <w:color w:val="000000"/>
-          <w:sz w:val="19"/>
-          <w:szCs w:val="19"/>
-          <w:lang w:val="en-US" w:eastAsia="en-US"/>
-        </w:rPr>
-        <w:t xml:space="preserve"> </w:t>
-      </w:r>
-      <w:proofErr w:type="spellStart"/>
-      <w:r>
-        <w:rPr>
-          <w:rFonts w:ascii="Consolas" w:eastAsiaTheme="minorHAnsi" w:hAnsi="Consolas" w:cs="Consolas"/>
-          <w:color w:val="000000"/>
-          <w:sz w:val="19"/>
-          <w:szCs w:val="19"/>
-          <w:lang w:val="en-US" w:eastAsia="en-US"/>
-        </w:rPr>
-        <w:t>middle_power</w:t>
-      </w:r>
-      <w:proofErr w:type="spellEnd"/>
-      <w:r>
-        <w:rPr>
-          <w:rFonts w:ascii="Consolas" w:eastAsiaTheme="minorHAnsi" w:hAnsi="Consolas" w:cs="Consolas"/>
-          <w:color w:val="000000"/>
-          <w:sz w:val="19"/>
-          <w:szCs w:val="19"/>
-          <w:lang w:val="en-US" w:eastAsia="en-US"/>
-        </w:rPr>
-        <w:t xml:space="preserve"> = 0;</w:t>
+      <w:r>
+        <w:rPr>
+          <w:rFonts w:ascii="Consolas" w:eastAsiaTheme="minorHAnsi" w:hAnsi="Consolas" w:cs="Consolas"/>
+          <w:color w:val="000000"/>
+          <w:sz w:val="19"/>
+          <w:szCs w:val="19"/>
+          <w:lang w:val="en-US" w:eastAsia="en-US"/>
+        </w:rPr>
+        <w:t xml:space="preserve"> middle_power = 0;</w:t>
       </w:r>
     </w:p>
     <w:p>
@@ -27915,7 +24032,6 @@
         </w:rPr>
         <w:tab/>
       </w:r>
-      <w:proofErr w:type="spellStart"/>
       <w:r>
         <w:rPr>
           <w:rFonts w:ascii="Consolas" w:eastAsiaTheme="minorHAnsi" w:hAnsi="Consolas" w:cs="Consolas"/>
@@ -27926,60 +24042,15 @@
         </w:rPr>
         <w:t>hash_table</w:t>
       </w:r>
-      <w:proofErr w:type="spellEnd"/>
-      <w:r>
-        <w:rPr>
-          <w:rFonts w:ascii="Consolas" w:eastAsiaTheme="minorHAnsi" w:hAnsi="Consolas" w:cs="Consolas"/>
-          <w:color w:val="000000"/>
-          <w:sz w:val="19"/>
-          <w:szCs w:val="19"/>
-          <w:lang w:val="en-US" w:eastAsia="en-US"/>
-        </w:rPr>
-        <w:t xml:space="preserve"> a(</w:t>
-      </w:r>
-      <w:proofErr w:type="spellStart"/>
-      <w:r>
-        <w:rPr>
-          <w:rFonts w:ascii="Consolas" w:eastAsiaTheme="minorHAnsi" w:hAnsi="Consolas" w:cs="Consolas"/>
-          <w:color w:val="000000"/>
-          <w:sz w:val="19"/>
-          <w:szCs w:val="19"/>
-          <w:lang w:val="en-US" w:eastAsia="en-US"/>
-        </w:rPr>
-        <w:t>i</w:t>
-      </w:r>
-      <w:proofErr w:type="spellEnd"/>
-      <w:r>
-        <w:rPr>
-          <w:rFonts w:ascii="Consolas" w:eastAsiaTheme="minorHAnsi" w:hAnsi="Consolas" w:cs="Consolas"/>
-          <w:color w:val="000000"/>
-          <w:sz w:val="19"/>
-          <w:szCs w:val="19"/>
-          <w:lang w:val="en-US" w:eastAsia="en-US"/>
-        </w:rPr>
-        <w:t>), b(</w:t>
-      </w:r>
-      <w:proofErr w:type="spellStart"/>
-      <w:r>
-        <w:rPr>
-          <w:rFonts w:ascii="Consolas" w:eastAsiaTheme="minorHAnsi" w:hAnsi="Consolas" w:cs="Consolas"/>
-          <w:color w:val="000000"/>
-          <w:sz w:val="19"/>
-          <w:szCs w:val="19"/>
-          <w:lang w:val="en-US" w:eastAsia="en-US"/>
-        </w:rPr>
-        <w:t>i</w:t>
-      </w:r>
-      <w:proofErr w:type="spellEnd"/>
-      <w:r>
-        <w:rPr>
-          <w:rFonts w:ascii="Consolas" w:eastAsiaTheme="minorHAnsi" w:hAnsi="Consolas" w:cs="Consolas"/>
-          <w:color w:val="000000"/>
-          <w:sz w:val="19"/>
-          <w:szCs w:val="19"/>
-          <w:lang w:val="en-US" w:eastAsia="en-US"/>
-        </w:rPr>
-        <w:t>);</w:t>
+      <w:r>
+        <w:rPr>
+          <w:rFonts w:ascii="Consolas" w:eastAsiaTheme="minorHAnsi" w:hAnsi="Consolas" w:cs="Consolas"/>
+          <w:color w:val="000000"/>
+          <w:sz w:val="19"/>
+          <w:szCs w:val="19"/>
+          <w:lang w:val="en-US" w:eastAsia="en-US"/>
+        </w:rPr>
+        <w:t xml:space="preserve"> a(i), b(i);</w:t>
       </w:r>
     </w:p>
     <w:p>
@@ -28033,31 +24104,8 @@
           <w:szCs w:val="19"/>
           <w:lang w:val="en-US" w:eastAsia="en-US"/>
         </w:rPr>
-        <w:t xml:space="preserve"> t1 = </w:t>
-      </w:r>
-      <w:proofErr w:type="gramStart"/>
-      <w:r>
-        <w:rPr>
-          <w:rFonts w:ascii="Consolas" w:eastAsiaTheme="minorHAnsi" w:hAnsi="Consolas" w:cs="Consolas"/>
-          <w:color w:val="000000"/>
-          <w:sz w:val="19"/>
-          <w:szCs w:val="19"/>
-          <w:lang w:val="en-US" w:eastAsia="en-US"/>
-        </w:rPr>
-        <w:t>std::</w:t>
-      </w:r>
-      <w:proofErr w:type="gramEnd"/>
-      <w:r>
-        <w:rPr>
-          <w:rFonts w:ascii="Consolas" w:eastAsiaTheme="minorHAnsi" w:hAnsi="Consolas" w:cs="Consolas"/>
-          <w:color w:val="000000"/>
-          <w:sz w:val="19"/>
-          <w:szCs w:val="19"/>
-          <w:lang w:val="en-US" w:eastAsia="en-US"/>
-        </w:rPr>
-        <w:t>chrono::</w:t>
-      </w:r>
-      <w:proofErr w:type="spellStart"/>
+        <w:t xml:space="preserve"> t1 = std::chrono::</w:t>
+      </w:r>
       <w:r>
         <w:rPr>
           <w:rFonts w:ascii="Consolas" w:eastAsiaTheme="minorHAnsi" w:hAnsi="Consolas" w:cs="Consolas"/>
@@ -28068,7 +24116,6 @@
         </w:rPr>
         <w:t>high_resolution_clock</w:t>
       </w:r>
-      <w:proofErr w:type="spellEnd"/>
       <w:r>
         <w:rPr>
           <w:rFonts w:ascii="Consolas" w:eastAsiaTheme="minorHAnsi" w:hAnsi="Consolas" w:cs="Consolas"/>
@@ -28112,73 +24159,7 @@
           <w:lang w:val="en-US" w:eastAsia="en-US"/>
         </w:rPr>
         <w:tab/>
-        <w:t xml:space="preserve">power = power + </w:t>
-      </w:r>
-      <w:proofErr w:type="spellStart"/>
-      <w:r>
-        <w:rPr>
-          <w:rFonts w:ascii="Consolas" w:eastAsiaTheme="minorHAnsi" w:hAnsi="Consolas" w:cs="Consolas"/>
-          <w:color w:val="000000"/>
-          <w:sz w:val="19"/>
-          <w:szCs w:val="19"/>
-          <w:lang w:val="en-US" w:eastAsia="en-US"/>
-        </w:rPr>
-        <w:t>a.get_</w:t>
-      </w:r>
-      <w:proofErr w:type="gramStart"/>
-      <w:r>
-        <w:rPr>
-          <w:rFonts w:ascii="Consolas" w:eastAsiaTheme="minorHAnsi" w:hAnsi="Consolas" w:cs="Consolas"/>
-          <w:color w:val="000000"/>
-          <w:sz w:val="19"/>
-          <w:szCs w:val="19"/>
-          <w:lang w:val="en-US" w:eastAsia="en-US"/>
-        </w:rPr>
-        <w:t>power</w:t>
-      </w:r>
-      <w:proofErr w:type="spellEnd"/>
-      <w:r>
-        <w:rPr>
-          <w:rFonts w:ascii="Consolas" w:eastAsiaTheme="minorHAnsi" w:hAnsi="Consolas" w:cs="Consolas"/>
-          <w:color w:val="000000"/>
-          <w:sz w:val="19"/>
-          <w:szCs w:val="19"/>
-          <w:lang w:val="en-US" w:eastAsia="en-US"/>
-        </w:rPr>
-        <w:t>(</w:t>
-      </w:r>
-      <w:proofErr w:type="gramEnd"/>
-      <w:r>
-        <w:rPr>
-          <w:rFonts w:ascii="Consolas" w:eastAsiaTheme="minorHAnsi" w:hAnsi="Consolas" w:cs="Consolas"/>
-          <w:color w:val="000000"/>
-          <w:sz w:val="19"/>
-          <w:szCs w:val="19"/>
-          <w:lang w:val="en-US" w:eastAsia="en-US"/>
-        </w:rPr>
-        <w:t xml:space="preserve">) + </w:t>
-      </w:r>
-      <w:proofErr w:type="spellStart"/>
-      <w:r>
-        <w:rPr>
-          <w:rFonts w:ascii="Consolas" w:eastAsiaTheme="minorHAnsi" w:hAnsi="Consolas" w:cs="Consolas"/>
-          <w:color w:val="000000"/>
-          <w:sz w:val="19"/>
-          <w:szCs w:val="19"/>
-          <w:lang w:val="en-US" w:eastAsia="en-US"/>
-        </w:rPr>
-        <w:t>b.get_power</w:t>
-      </w:r>
-      <w:proofErr w:type="spellEnd"/>
-      <w:r>
-        <w:rPr>
-          <w:rFonts w:ascii="Consolas" w:eastAsiaTheme="minorHAnsi" w:hAnsi="Consolas" w:cs="Consolas"/>
-          <w:color w:val="000000"/>
-          <w:sz w:val="19"/>
-          <w:szCs w:val="19"/>
-          <w:lang w:val="en-US" w:eastAsia="en-US"/>
-        </w:rPr>
-        <w:t>();</w:t>
+        <w:t>power = power + a.get_power() + b.get_power();</w:t>
       </w:r>
     </w:p>
     <w:p>
@@ -28214,7 +24195,6 @@
         </w:rPr>
         <w:tab/>
       </w:r>
-      <w:proofErr w:type="spellStart"/>
       <w:r>
         <w:rPr>
           <w:rFonts w:ascii="Consolas" w:eastAsiaTheme="minorHAnsi" w:hAnsi="Consolas" w:cs="Consolas"/>
@@ -28225,38 +24205,15 @@
         </w:rPr>
         <w:t>hash_table</w:t>
       </w:r>
-      <w:proofErr w:type="spellEnd"/>
-      <w:r>
-        <w:rPr>
-          <w:rFonts w:ascii="Consolas" w:eastAsiaTheme="minorHAnsi" w:hAnsi="Consolas" w:cs="Consolas"/>
-          <w:color w:val="000000"/>
-          <w:sz w:val="19"/>
-          <w:szCs w:val="19"/>
-          <w:lang w:val="en-US" w:eastAsia="en-US"/>
-        </w:rPr>
-        <w:t xml:space="preserve"> </w:t>
-      </w:r>
-      <w:proofErr w:type="gramStart"/>
-      <w:r>
-        <w:rPr>
-          <w:rFonts w:ascii="Consolas" w:eastAsiaTheme="minorHAnsi" w:hAnsi="Consolas" w:cs="Consolas"/>
-          <w:color w:val="000000"/>
-          <w:sz w:val="19"/>
-          <w:szCs w:val="19"/>
-          <w:lang w:val="en-US" w:eastAsia="en-US"/>
-        </w:rPr>
-        <w:t>res(</w:t>
-      </w:r>
-      <w:proofErr w:type="gramEnd"/>
-      <w:r>
-        <w:rPr>
-          <w:rFonts w:ascii="Consolas" w:eastAsiaTheme="minorHAnsi" w:hAnsi="Consolas" w:cs="Consolas"/>
-          <w:color w:val="000000"/>
-          <w:sz w:val="19"/>
-          <w:szCs w:val="19"/>
-          <w:lang w:val="en-US" w:eastAsia="en-US"/>
-        </w:rPr>
-        <w:t xml:space="preserve">a </w:t>
+      <w:r>
+        <w:rPr>
+          <w:rFonts w:ascii="Consolas" w:eastAsiaTheme="minorHAnsi" w:hAnsi="Consolas" w:cs="Consolas"/>
+          <w:color w:val="000000"/>
+          <w:sz w:val="19"/>
+          <w:szCs w:val="19"/>
+          <w:lang w:val="en-US" w:eastAsia="en-US"/>
+        </w:rPr>
+        <w:t xml:space="preserve"> res(a </w:t>
       </w:r>
       <w:r>
         <w:rPr>
@@ -28311,51 +24268,7 @@
           <w:lang w:val="en-US" w:eastAsia="en-US"/>
         </w:rPr>
         <w:tab/>
-        <w:t xml:space="preserve">power = power + </w:t>
-      </w:r>
-      <w:proofErr w:type="spellStart"/>
-      <w:r>
-        <w:rPr>
-          <w:rFonts w:ascii="Consolas" w:eastAsiaTheme="minorHAnsi" w:hAnsi="Consolas" w:cs="Consolas"/>
-          <w:color w:val="000000"/>
-          <w:sz w:val="19"/>
-          <w:szCs w:val="19"/>
-          <w:lang w:val="en-US" w:eastAsia="en-US"/>
-        </w:rPr>
-        <w:t>res.get_</w:t>
-      </w:r>
-      <w:proofErr w:type="gramStart"/>
-      <w:r>
-        <w:rPr>
-          <w:rFonts w:ascii="Consolas" w:eastAsiaTheme="minorHAnsi" w:hAnsi="Consolas" w:cs="Consolas"/>
-          <w:color w:val="000000"/>
-          <w:sz w:val="19"/>
-          <w:szCs w:val="19"/>
-          <w:lang w:val="en-US" w:eastAsia="en-US"/>
-        </w:rPr>
-        <w:t>power</w:t>
-      </w:r>
-      <w:proofErr w:type="spellEnd"/>
-      <w:r>
-        <w:rPr>
-          <w:rFonts w:ascii="Consolas" w:eastAsiaTheme="minorHAnsi" w:hAnsi="Consolas" w:cs="Consolas"/>
-          <w:color w:val="000000"/>
-          <w:sz w:val="19"/>
-          <w:szCs w:val="19"/>
-          <w:lang w:val="en-US" w:eastAsia="en-US"/>
-        </w:rPr>
-        <w:t>(</w:t>
-      </w:r>
-      <w:proofErr w:type="gramEnd"/>
-      <w:r>
-        <w:rPr>
-          <w:rFonts w:ascii="Consolas" w:eastAsiaTheme="minorHAnsi" w:hAnsi="Consolas" w:cs="Consolas"/>
-          <w:color w:val="000000"/>
-          <w:sz w:val="19"/>
-          <w:szCs w:val="19"/>
-          <w:lang w:val="en-US" w:eastAsia="en-US"/>
-        </w:rPr>
-        <w:t>);</w:t>
+        <w:t>power = power + res.get_power();</w:t>
       </w:r>
     </w:p>
     <w:p>
@@ -28390,30 +24303,7 @@
           <w:lang w:val="en-US" w:eastAsia="en-US"/>
         </w:rPr>
         <w:tab/>
-      </w:r>
-      <w:proofErr w:type="spellStart"/>
-      <w:proofErr w:type="gramStart"/>
-      <w:r>
-        <w:rPr>
-          <w:rFonts w:ascii="Consolas" w:eastAsiaTheme="minorHAnsi" w:hAnsi="Consolas" w:cs="Consolas"/>
-          <w:color w:val="000000"/>
-          <w:sz w:val="19"/>
-          <w:szCs w:val="19"/>
-          <w:lang w:val="en-US" w:eastAsia="en-US"/>
-        </w:rPr>
-        <w:t>res.excl</w:t>
-      </w:r>
-      <w:proofErr w:type="spellEnd"/>
-      <w:proofErr w:type="gramEnd"/>
-      <w:r>
-        <w:rPr>
-          <w:rFonts w:ascii="Consolas" w:eastAsiaTheme="minorHAnsi" w:hAnsi="Consolas" w:cs="Consolas"/>
-          <w:color w:val="000000"/>
-          <w:sz w:val="19"/>
-          <w:szCs w:val="19"/>
-          <w:lang w:val="en-US" w:eastAsia="en-US"/>
-        </w:rPr>
-        <w:t>(a);</w:t>
+        <w:t>res.excl(a);</w:t>
       </w:r>
     </w:p>
     <w:p>
@@ -28448,51 +24338,7 @@
           <w:lang w:val="en-US" w:eastAsia="en-US"/>
         </w:rPr>
         <w:tab/>
-        <w:t xml:space="preserve">power = power + </w:t>
-      </w:r>
-      <w:proofErr w:type="spellStart"/>
-      <w:r>
-        <w:rPr>
-          <w:rFonts w:ascii="Consolas" w:eastAsiaTheme="minorHAnsi" w:hAnsi="Consolas" w:cs="Consolas"/>
-          <w:color w:val="000000"/>
-          <w:sz w:val="19"/>
-          <w:szCs w:val="19"/>
-          <w:lang w:val="en-US" w:eastAsia="en-US"/>
-        </w:rPr>
-        <w:t>res.get_</w:t>
-      </w:r>
-      <w:proofErr w:type="gramStart"/>
-      <w:r>
-        <w:rPr>
-          <w:rFonts w:ascii="Consolas" w:eastAsiaTheme="minorHAnsi" w:hAnsi="Consolas" w:cs="Consolas"/>
-          <w:color w:val="000000"/>
-          <w:sz w:val="19"/>
-          <w:szCs w:val="19"/>
-          <w:lang w:val="en-US" w:eastAsia="en-US"/>
-        </w:rPr>
-        <w:t>power</w:t>
-      </w:r>
-      <w:proofErr w:type="spellEnd"/>
-      <w:r>
-        <w:rPr>
-          <w:rFonts w:ascii="Consolas" w:eastAsiaTheme="minorHAnsi" w:hAnsi="Consolas" w:cs="Consolas"/>
-          <w:color w:val="000000"/>
-          <w:sz w:val="19"/>
-          <w:szCs w:val="19"/>
-          <w:lang w:val="en-US" w:eastAsia="en-US"/>
-        </w:rPr>
-        <w:t>(</w:t>
-      </w:r>
-      <w:proofErr w:type="gramEnd"/>
-      <w:r>
-        <w:rPr>
-          <w:rFonts w:ascii="Consolas" w:eastAsiaTheme="minorHAnsi" w:hAnsi="Consolas" w:cs="Consolas"/>
-          <w:color w:val="000000"/>
-          <w:sz w:val="19"/>
-          <w:szCs w:val="19"/>
-          <w:lang w:val="en-US" w:eastAsia="en-US"/>
-        </w:rPr>
-        <w:t>);</w:t>
+        <w:t>power = power + res.get_power();</w:t>
       </w:r>
     </w:p>
     <w:p>
@@ -28527,30 +24373,7 @@
           <w:lang w:val="en-US" w:eastAsia="en-US"/>
         </w:rPr>
         <w:tab/>
-      </w:r>
-      <w:proofErr w:type="spellStart"/>
-      <w:proofErr w:type="gramStart"/>
-      <w:r>
-        <w:rPr>
-          <w:rFonts w:ascii="Consolas" w:eastAsiaTheme="minorHAnsi" w:hAnsi="Consolas" w:cs="Consolas"/>
-          <w:color w:val="000000"/>
-          <w:sz w:val="19"/>
-          <w:szCs w:val="19"/>
-          <w:lang w:val="en-US" w:eastAsia="en-US"/>
-        </w:rPr>
-        <w:t>res.concat</w:t>
-      </w:r>
-      <w:proofErr w:type="spellEnd"/>
-      <w:proofErr w:type="gramEnd"/>
-      <w:r>
-        <w:rPr>
-          <w:rFonts w:ascii="Consolas" w:eastAsiaTheme="minorHAnsi" w:hAnsi="Consolas" w:cs="Consolas"/>
-          <w:color w:val="000000"/>
-          <w:sz w:val="19"/>
-          <w:szCs w:val="19"/>
-          <w:lang w:val="en-US" w:eastAsia="en-US"/>
-        </w:rPr>
-        <w:t>(b);</w:t>
+        <w:t>res.concat(b);</w:t>
       </w:r>
     </w:p>
     <w:p>
@@ -28585,28 +24408,7 @@
           <w:lang w:val="en-US" w:eastAsia="en-US"/>
         </w:rPr>
         <w:tab/>
-      </w:r>
-      <w:proofErr w:type="spellStart"/>
-      <w:r>
-        <w:rPr>
-          <w:rFonts w:ascii="Consolas" w:eastAsiaTheme="minorHAnsi" w:hAnsi="Consolas" w:cs="Consolas"/>
-          <w:color w:val="000000"/>
-          <w:sz w:val="19"/>
-          <w:szCs w:val="19"/>
-          <w:lang w:val="en-US" w:eastAsia="en-US"/>
-        </w:rPr>
-        <w:t>middle_power</w:t>
-      </w:r>
-      <w:proofErr w:type="spellEnd"/>
-      <w:r>
-        <w:rPr>
-          <w:rFonts w:ascii="Consolas" w:eastAsiaTheme="minorHAnsi" w:hAnsi="Consolas" w:cs="Consolas"/>
-          <w:color w:val="000000"/>
-          <w:sz w:val="19"/>
-          <w:szCs w:val="19"/>
-          <w:lang w:val="en-US" w:eastAsia="en-US"/>
-        </w:rPr>
-        <w:t xml:space="preserve"> = power / 4;</w:t>
+        <w:t>middle_power = power / 4;</w:t>
       </w:r>
     </w:p>
     <w:p>
@@ -28660,31 +24462,8 @@
           <w:szCs w:val="19"/>
           <w:lang w:val="en-US" w:eastAsia="en-US"/>
         </w:rPr>
-        <w:t xml:space="preserve"> t2 = </w:t>
-      </w:r>
-      <w:proofErr w:type="gramStart"/>
-      <w:r>
-        <w:rPr>
-          <w:rFonts w:ascii="Consolas" w:eastAsiaTheme="minorHAnsi" w:hAnsi="Consolas" w:cs="Consolas"/>
-          <w:color w:val="000000"/>
-          <w:sz w:val="19"/>
-          <w:szCs w:val="19"/>
-          <w:lang w:val="en-US" w:eastAsia="en-US"/>
-        </w:rPr>
-        <w:t>std::</w:t>
-      </w:r>
-      <w:proofErr w:type="gramEnd"/>
-      <w:r>
-        <w:rPr>
-          <w:rFonts w:ascii="Consolas" w:eastAsiaTheme="minorHAnsi" w:hAnsi="Consolas" w:cs="Consolas"/>
-          <w:color w:val="000000"/>
-          <w:sz w:val="19"/>
-          <w:szCs w:val="19"/>
-          <w:lang w:val="en-US" w:eastAsia="en-US"/>
-        </w:rPr>
-        <w:t>chrono::</w:t>
-      </w:r>
-      <w:proofErr w:type="spellStart"/>
+        <w:t xml:space="preserve"> t2 = std::chrono::</w:t>
+      </w:r>
       <w:r>
         <w:rPr>
           <w:rFonts w:ascii="Consolas" w:eastAsiaTheme="minorHAnsi" w:hAnsi="Consolas" w:cs="Consolas"/>
@@ -28695,7 +24474,6 @@
         </w:rPr>
         <w:t>high_resolution_clock</w:t>
       </w:r>
-      <w:proofErr w:type="spellEnd"/>
       <w:r>
         <w:rPr>
           <w:rFonts w:ascii="Consolas" w:eastAsiaTheme="minorHAnsi" w:hAnsi="Consolas" w:cs="Consolas"/>
@@ -28758,29 +24536,7 @@
           <w:szCs w:val="19"/>
           <w:lang w:val="en-US" w:eastAsia="en-US"/>
         </w:rPr>
-        <w:t xml:space="preserve"> </w:t>
-      </w:r>
-      <w:proofErr w:type="spellStart"/>
-      <w:r>
-        <w:rPr>
-          <w:rFonts w:ascii="Consolas" w:eastAsiaTheme="minorHAnsi" w:hAnsi="Consolas" w:cs="Consolas"/>
-          <w:color w:val="000000"/>
-          <w:sz w:val="19"/>
-          <w:szCs w:val="19"/>
-          <w:lang w:val="en-US" w:eastAsia="en-US"/>
-        </w:rPr>
-        <w:t>t_diff</w:t>
-      </w:r>
-      <w:proofErr w:type="spellEnd"/>
-      <w:r>
-        <w:rPr>
-          <w:rFonts w:ascii="Consolas" w:eastAsiaTheme="minorHAnsi" w:hAnsi="Consolas" w:cs="Consolas"/>
-          <w:color w:val="000000"/>
-          <w:sz w:val="19"/>
-          <w:szCs w:val="19"/>
-          <w:lang w:val="en-US" w:eastAsia="en-US"/>
-        </w:rPr>
-        <w:t xml:space="preserve"> = t2 </w:t>
+        <w:t xml:space="preserve"> t_diff = t2 </w:t>
       </w:r>
       <w:r>
         <w:rPr>
@@ -28855,20 +24611,38 @@
           <w:szCs w:val="19"/>
           <w:lang w:val="en-US" w:eastAsia="en-US"/>
         </w:rPr>
+        <w:t xml:space="preserve"> middle_power </w:t>
+      </w:r>
+      <w:r>
+        <w:rPr>
+          <w:rFonts w:ascii="Consolas" w:eastAsiaTheme="minorHAnsi" w:hAnsi="Consolas" w:cs="Consolas"/>
+          <w:color w:val="008080"/>
+          <w:sz w:val="19"/>
+          <w:szCs w:val="19"/>
+          <w:lang w:val="en-US" w:eastAsia="en-US"/>
+        </w:rPr>
+        <w:t>&lt;&lt;</w:t>
+      </w:r>
+      <w:r>
+        <w:rPr>
+          <w:rFonts w:ascii="Consolas" w:eastAsiaTheme="minorHAnsi" w:hAnsi="Consolas" w:cs="Consolas"/>
+          <w:color w:val="000000"/>
+          <w:sz w:val="19"/>
+          <w:szCs w:val="19"/>
+          <w:lang w:val="en-US" w:eastAsia="en-US"/>
+        </w:rPr>
         <w:t xml:space="preserve"> </w:t>
       </w:r>
-      <w:proofErr w:type="spellStart"/>
-      <w:r>
-        <w:rPr>
-          <w:rFonts w:ascii="Consolas" w:eastAsiaTheme="minorHAnsi" w:hAnsi="Consolas" w:cs="Consolas"/>
-          <w:color w:val="000000"/>
-          <w:sz w:val="19"/>
-          <w:szCs w:val="19"/>
-          <w:lang w:val="en-US" w:eastAsia="en-US"/>
-        </w:rPr>
-        <w:t>middle_power</w:t>
-      </w:r>
-      <w:proofErr w:type="spellEnd"/>
+      <w:r>
+        <w:rPr>
+          <w:rFonts w:ascii="Consolas" w:eastAsiaTheme="minorHAnsi" w:hAnsi="Consolas" w:cs="Consolas"/>
+          <w:color w:val="A31515"/>
+          <w:sz w:val="19"/>
+          <w:szCs w:val="19"/>
+          <w:lang w:val="en-US" w:eastAsia="en-US"/>
+        </w:rPr>
+        <w:t>" "</w:t>
+      </w:r>
       <w:r>
         <w:rPr>
           <w:rFonts w:ascii="Consolas" w:eastAsiaTheme="minorHAnsi" w:hAnsi="Consolas" w:cs="Consolas"/>
@@ -28897,27 +24671,7 @@
           <w:szCs w:val="19"/>
           <w:lang w:val="en-US" w:eastAsia="en-US"/>
         </w:rPr>
-        <w:t xml:space="preserve"> </w:t>
-      </w:r>
-      <w:r>
-        <w:rPr>
-          <w:rFonts w:ascii="Consolas" w:eastAsiaTheme="minorHAnsi" w:hAnsi="Consolas" w:cs="Consolas"/>
-          <w:color w:val="A31515"/>
-          <w:sz w:val="19"/>
-          <w:szCs w:val="19"/>
-          <w:lang w:val="en-US" w:eastAsia="en-US"/>
-        </w:rPr>
-        <w:t>" "</w:t>
-      </w:r>
-      <w:r>
-        <w:rPr>
-          <w:rFonts w:ascii="Consolas" w:eastAsiaTheme="minorHAnsi" w:hAnsi="Consolas" w:cs="Consolas"/>
-          <w:color w:val="000000"/>
-          <w:sz w:val="19"/>
-          <w:szCs w:val="19"/>
-          <w:lang w:val="en-US" w:eastAsia="en-US"/>
-        </w:rPr>
-        <w:t xml:space="preserve"> </w:t>
+        <w:t xml:space="preserve"> (t_diff.count()) </w:t>
       </w:r>
       <w:r>
         <w:rPr>
@@ -28937,83 +24691,7 @@
           <w:szCs w:val="19"/>
           <w:lang w:val="en-US" w:eastAsia="en-US"/>
         </w:rPr>
-        <w:t xml:space="preserve"> (</w:t>
-      </w:r>
-      <w:proofErr w:type="spellStart"/>
-      <w:r>
-        <w:rPr>
-          <w:rFonts w:ascii="Consolas" w:eastAsiaTheme="minorHAnsi" w:hAnsi="Consolas" w:cs="Consolas"/>
-          <w:color w:val="000000"/>
-          <w:sz w:val="19"/>
-          <w:szCs w:val="19"/>
-          <w:lang w:val="en-US" w:eastAsia="en-US"/>
-        </w:rPr>
-        <w:t>t_</w:t>
-      </w:r>
-      <w:proofErr w:type="gramStart"/>
-      <w:r>
-        <w:rPr>
-          <w:rFonts w:ascii="Consolas" w:eastAsiaTheme="minorHAnsi" w:hAnsi="Consolas" w:cs="Consolas"/>
-          <w:color w:val="000000"/>
-          <w:sz w:val="19"/>
-          <w:szCs w:val="19"/>
-          <w:lang w:val="en-US" w:eastAsia="en-US"/>
-        </w:rPr>
-        <w:t>diff.count</w:t>
-      </w:r>
-      <w:proofErr w:type="spellEnd"/>
-      <w:proofErr w:type="gramEnd"/>
-      <w:r>
-        <w:rPr>
-          <w:rFonts w:ascii="Consolas" w:eastAsiaTheme="minorHAnsi" w:hAnsi="Consolas" w:cs="Consolas"/>
-          <w:color w:val="000000"/>
-          <w:sz w:val="19"/>
-          <w:szCs w:val="19"/>
-          <w:lang w:val="en-US" w:eastAsia="en-US"/>
-        </w:rPr>
-        <w:t xml:space="preserve">()) </w:t>
-      </w:r>
-      <w:r>
-        <w:rPr>
-          <w:rFonts w:ascii="Consolas" w:eastAsiaTheme="minorHAnsi" w:hAnsi="Consolas" w:cs="Consolas"/>
-          <w:color w:val="008080"/>
-          <w:sz w:val="19"/>
-          <w:szCs w:val="19"/>
-          <w:lang w:val="en-US" w:eastAsia="en-US"/>
-        </w:rPr>
-        <w:t>&lt;&lt;</w:t>
-      </w:r>
-      <w:r>
-        <w:rPr>
-          <w:rFonts w:ascii="Consolas" w:eastAsiaTheme="minorHAnsi" w:hAnsi="Consolas" w:cs="Consolas"/>
-          <w:color w:val="000000"/>
-          <w:sz w:val="19"/>
-          <w:szCs w:val="19"/>
-          <w:lang w:val="en-US" w:eastAsia="en-US"/>
-        </w:rPr>
-        <w:t xml:space="preserve"> </w:t>
-      </w:r>
-      <w:proofErr w:type="spellStart"/>
-      <w:r>
-        <w:rPr>
-          <w:rFonts w:ascii="Consolas" w:eastAsiaTheme="minorHAnsi" w:hAnsi="Consolas" w:cs="Consolas"/>
-          <w:color w:val="000000"/>
-          <w:sz w:val="19"/>
-          <w:szCs w:val="19"/>
-          <w:lang w:val="en-US" w:eastAsia="en-US"/>
-        </w:rPr>
-        <w:t>endl</w:t>
-      </w:r>
-      <w:proofErr w:type="spellEnd"/>
-      <w:r>
-        <w:rPr>
-          <w:rFonts w:ascii="Consolas" w:eastAsiaTheme="minorHAnsi" w:hAnsi="Consolas" w:cs="Consolas"/>
-          <w:color w:val="000000"/>
-          <w:sz w:val="19"/>
-          <w:szCs w:val="19"/>
-          <w:lang w:val="en-US" w:eastAsia="en-US"/>
-        </w:rPr>
-        <w:t>;</w:t>
+        <w:t xml:space="preserve"> endl;</w:t>
       </w:r>
     </w:p>
     <w:p>
@@ -29063,30 +24741,7 @@
           <w:lang w:val="en-US" w:eastAsia="en-US"/>
         </w:rPr>
         <w:tab/>
-      </w:r>
-      <w:proofErr w:type="spellStart"/>
-      <w:proofErr w:type="gramStart"/>
-      <w:r>
-        <w:rPr>
-          <w:rFonts w:ascii="Consolas" w:eastAsiaTheme="minorHAnsi" w:hAnsi="Consolas" w:cs="Consolas"/>
-          <w:color w:val="000000"/>
-          <w:sz w:val="19"/>
-          <w:szCs w:val="19"/>
-          <w:lang w:val="en-US" w:eastAsia="en-US"/>
-        </w:rPr>
-        <w:t>out.close</w:t>
-      </w:r>
-      <w:proofErr w:type="spellEnd"/>
-      <w:proofErr w:type="gramEnd"/>
-      <w:r>
-        <w:rPr>
-          <w:rFonts w:ascii="Consolas" w:eastAsiaTheme="minorHAnsi" w:hAnsi="Consolas" w:cs="Consolas"/>
-          <w:color w:val="000000"/>
-          <w:sz w:val="19"/>
-          <w:szCs w:val="19"/>
-          <w:lang w:val="en-US" w:eastAsia="en-US"/>
-        </w:rPr>
-        <w:t>();</w:t>
+        <w:t>out.close();</w:t>
       </w:r>
     </w:p>
     <w:p>
@@ -29212,7 +24867,7 @@
 </file>
 
 <file path=word/endnotes.xml><?xml version="1.0" encoding="utf-8"?>
-<w:endnotes xmlns:wpc="http://schemas.microsoft.com/office/word/2010/wordprocessingCanvas" xmlns:cx="http://schemas.microsoft.com/office/drawing/2014/chartex" xmlns:cx1="http://schemas.microsoft.com/office/drawing/2015/9/8/chartex" xmlns:cx2="http://schemas.microsoft.com/office/drawing/2015/10/21/chartex" xmlns:cx3="http://schemas.microsoft.com/office/drawing/2016/5/9/chartex" xmlns:cx4="http://schemas.microsoft.com/office/drawing/2016/5/10/chartex" xmlns:cx5="http://schemas.microsoft.com/office/drawing/2016/5/11/chartex" xmlns:cx6="http://schemas.microsoft.com/office/drawing/2016/5/12/chartex" xmlns:cx7="http://schemas.microsoft.com/office/drawing/2016/5/13/chartex" xmlns:cx8="http://schemas.microsoft.com/office/drawing/2016/5/14/chartex" xmlns:mc="http://schemas.openxmlformats.org/markup-compatibility/2006" xmlns:aink="http://schemas.microsoft.com/office/drawing/2016/ink" xmlns:am3d="http://schemas.microsoft.com/office/drawing/2017/model3d" xmlns:o="urn:schemas-microsoft-com:office:office" xmlns:r="http://schemas.openxmlformats.org/officeDocument/2006/relationships" xmlns:m="http://schemas.openxmlformats.org/officeDocument/2006/math" xmlns:v="urn:schemas-microsoft-com:vml" xmlns:wp14="http://schemas.microsoft.com/office/word/2010/wordprocessingDrawing" xmlns:wp="http://schemas.openxmlformats.org/drawingml/2006/wordprocessingDrawing" xmlns:w10="urn:schemas-microsoft-com:office:word" xmlns:w="http://schemas.openxmlformats.org/wordprocessingml/2006/main" xmlns:w14="http://schemas.microsoft.com/office/word/2010/wordml" xmlns:w15="http://schemas.microsoft.com/office/word/2012/wordml" xmlns:w16cid="http://schemas.microsoft.com/office/word/2016/wordml/cid" xmlns:w16se="http://schemas.microsoft.com/office/word/2015/wordml/symex" xmlns:wpg="http://schemas.microsoft.com/office/word/2010/wordprocessingGroup" xmlns:wpi="http://schemas.microsoft.com/office/word/2010/wordprocessingInk" xmlns:wne="http://schemas.microsoft.com/office/word/2006/wordml" xmlns:wps="http://schemas.microsoft.com/office/word/2010/wordprocessingShape" mc:Ignorable="w14 w15 w16se w16cid wp14">
+<w:endnotes xmlns:wpc="http://schemas.microsoft.com/office/word/2010/wordprocessingCanvas" xmlns:cx="http://schemas.microsoft.com/office/drawing/2014/chartex" xmlns:cx1="http://schemas.microsoft.com/office/drawing/2015/9/8/chartex" xmlns:mc="http://schemas.openxmlformats.org/markup-compatibility/2006" xmlns:o="urn:schemas-microsoft-com:office:office" xmlns:r="http://schemas.openxmlformats.org/officeDocument/2006/relationships" xmlns:m="http://schemas.openxmlformats.org/officeDocument/2006/math" xmlns:v="urn:schemas-microsoft-com:vml" xmlns:wp14="http://schemas.microsoft.com/office/word/2010/wordprocessingDrawing" xmlns:wp="http://schemas.openxmlformats.org/drawingml/2006/wordprocessingDrawing" xmlns:w10="urn:schemas-microsoft-com:office:word" xmlns:w="http://schemas.openxmlformats.org/wordprocessingml/2006/main" xmlns:w14="http://schemas.microsoft.com/office/word/2010/wordml" xmlns:w15="http://schemas.microsoft.com/office/word/2012/wordml" xmlns:w16se="http://schemas.microsoft.com/office/word/2015/wordml/symex" xmlns:wpg="http://schemas.microsoft.com/office/word/2010/wordprocessingGroup" xmlns:wpi="http://schemas.microsoft.com/office/word/2010/wordprocessingInk" xmlns:wne="http://schemas.microsoft.com/office/word/2006/wordml" xmlns:wps="http://schemas.microsoft.com/office/word/2010/wordprocessingShape" mc:Ignorable="w14 w15 w16se wp14">
   <w:endnote w:type="separator" w:id="-1">
     <w:p>
       <w:r>
@@ -29231,7 +24886,7 @@
 </file>
 
 <file path=word/footer1.xml><?xml version="1.0" encoding="utf-8"?>
-<w:ftr xmlns:wpc="http://schemas.microsoft.com/office/word/2010/wordprocessingCanvas" xmlns:cx="http://schemas.microsoft.com/office/drawing/2014/chartex" xmlns:cx1="http://schemas.microsoft.com/office/drawing/2015/9/8/chartex" xmlns:cx2="http://schemas.microsoft.com/office/drawing/2015/10/21/chartex" xmlns:cx3="http://schemas.microsoft.com/office/drawing/2016/5/9/chartex" xmlns:cx4="http://schemas.microsoft.com/office/drawing/2016/5/10/chartex" xmlns:cx5="http://schemas.microsoft.com/office/drawing/2016/5/11/chartex" xmlns:cx6="http://schemas.microsoft.com/office/drawing/2016/5/12/chartex" xmlns:cx7="http://schemas.microsoft.com/office/drawing/2016/5/13/chartex" xmlns:cx8="http://schemas.microsoft.com/office/drawing/2016/5/14/chartex" xmlns:mc="http://schemas.openxmlformats.org/markup-compatibility/2006" xmlns:aink="http://schemas.microsoft.com/office/drawing/2016/ink" xmlns:am3d="http://schemas.microsoft.com/office/drawing/2017/model3d" xmlns:o="urn:schemas-microsoft-com:office:office" xmlns:r="http://schemas.openxmlformats.org/officeDocument/2006/relationships" xmlns:m="http://schemas.openxmlformats.org/officeDocument/2006/math" xmlns:v="urn:schemas-microsoft-com:vml" xmlns:wp14="http://schemas.microsoft.com/office/word/2010/wordprocessingDrawing" xmlns:wp="http://schemas.openxmlformats.org/drawingml/2006/wordprocessingDrawing" xmlns:w10="urn:schemas-microsoft-com:office:word" xmlns:w="http://schemas.openxmlformats.org/wordprocessingml/2006/main" xmlns:w14="http://schemas.microsoft.com/office/word/2010/wordml" xmlns:w15="http://schemas.microsoft.com/office/word/2012/wordml" xmlns:w16cid="http://schemas.microsoft.com/office/word/2016/wordml/cid" xmlns:w16se="http://schemas.microsoft.com/office/word/2015/wordml/symex" xmlns:wpg="http://schemas.microsoft.com/office/word/2010/wordprocessingGroup" xmlns:wpi="http://schemas.microsoft.com/office/word/2010/wordprocessingInk" xmlns:wne="http://schemas.microsoft.com/office/word/2006/wordml" xmlns:wps="http://schemas.microsoft.com/office/word/2010/wordprocessingShape" mc:Ignorable="w14 w15 w16se w16cid wp14">
+<w:ftr xmlns:wpc="http://schemas.microsoft.com/office/word/2010/wordprocessingCanvas" xmlns:cx="http://schemas.microsoft.com/office/drawing/2014/chartex" xmlns:cx1="http://schemas.microsoft.com/office/drawing/2015/9/8/chartex" xmlns:mc="http://schemas.openxmlformats.org/markup-compatibility/2006" xmlns:o="urn:schemas-microsoft-com:office:office" xmlns:r="http://schemas.openxmlformats.org/officeDocument/2006/relationships" xmlns:m="http://schemas.openxmlformats.org/officeDocument/2006/math" xmlns:v="urn:schemas-microsoft-com:vml" xmlns:wp14="http://schemas.microsoft.com/office/word/2010/wordprocessingDrawing" xmlns:wp="http://schemas.openxmlformats.org/drawingml/2006/wordprocessingDrawing" xmlns:w10="urn:schemas-microsoft-com:office:word" xmlns:w="http://schemas.openxmlformats.org/wordprocessingml/2006/main" xmlns:w14="http://schemas.microsoft.com/office/word/2010/wordml" xmlns:w15="http://schemas.microsoft.com/office/word/2012/wordml" xmlns:w16se="http://schemas.microsoft.com/office/word/2015/wordml/symex" xmlns:wpg="http://schemas.microsoft.com/office/word/2010/wordprocessingGroup" xmlns:wpi="http://schemas.microsoft.com/office/word/2010/wordprocessingInk" xmlns:wne="http://schemas.microsoft.com/office/word/2006/wordml" xmlns:wps="http://schemas.microsoft.com/office/word/2010/wordprocessingShape" mc:Ignorable="w14 w15 w16se wp14">
   <w:p>
     <w:pPr>
       <w:pStyle w:val="af8"/>
@@ -29250,7 +24905,7 @@
       <w:rPr>
         <w:noProof/>
       </w:rPr>
-      <w:t>12</w:t>
+      <w:t>5</w:t>
     </w:r>
     <w:r>
       <w:fldChar w:fldCharType="end"/>
@@ -29260,7 +24915,7 @@
 </file>
 
 <file path=word/footnotes.xml><?xml version="1.0" encoding="utf-8"?>
-<w:footnotes xmlns:wpc="http://schemas.microsoft.com/office/word/2010/wordprocessingCanvas" xmlns:cx="http://schemas.microsoft.com/office/drawing/2014/chartex" xmlns:cx1="http://schemas.microsoft.com/office/drawing/2015/9/8/chartex" xmlns:cx2="http://schemas.microsoft.com/office/drawing/2015/10/21/chartex" xmlns:cx3="http://schemas.microsoft.com/office/drawing/2016/5/9/chartex" xmlns:cx4="http://schemas.microsoft.com/office/drawing/2016/5/10/chartex" xmlns:cx5="http://schemas.microsoft.com/office/drawing/2016/5/11/chartex" xmlns:cx6="http://schemas.microsoft.com/office/drawing/2016/5/12/chartex" xmlns:cx7="http://schemas.microsoft.com/office/drawing/2016/5/13/chartex" xmlns:cx8="http://schemas.microsoft.com/office/drawing/2016/5/14/chartex" xmlns:mc="http://schemas.openxmlformats.org/markup-compatibility/2006" xmlns:aink="http://schemas.microsoft.com/office/drawing/2016/ink" xmlns:am3d="http://schemas.microsoft.com/office/drawing/2017/model3d" xmlns:o="urn:schemas-microsoft-com:office:office" xmlns:r="http://schemas.openxmlformats.org/officeDocument/2006/relationships" xmlns:m="http://schemas.openxmlformats.org/officeDocument/2006/math" xmlns:v="urn:schemas-microsoft-com:vml" xmlns:wp14="http://schemas.microsoft.com/office/word/2010/wordprocessingDrawing" xmlns:wp="http://schemas.openxmlformats.org/drawingml/2006/wordprocessingDrawing" xmlns:w10="urn:schemas-microsoft-com:office:word" xmlns:w="http://schemas.openxmlformats.org/wordprocessingml/2006/main" xmlns:w14="http://schemas.microsoft.com/office/word/2010/wordml" xmlns:w15="http://schemas.microsoft.com/office/word/2012/wordml" xmlns:w16cid="http://schemas.microsoft.com/office/word/2016/wordml/cid" xmlns:w16se="http://schemas.microsoft.com/office/word/2015/wordml/symex" xmlns:wpg="http://schemas.microsoft.com/office/word/2010/wordprocessingGroup" xmlns:wpi="http://schemas.microsoft.com/office/word/2010/wordprocessingInk" xmlns:wne="http://schemas.microsoft.com/office/word/2006/wordml" xmlns:wps="http://schemas.microsoft.com/office/word/2010/wordprocessingShape" mc:Ignorable="w14 w15 w16se w16cid wp14">
+<w:footnotes xmlns:wpc="http://schemas.microsoft.com/office/word/2010/wordprocessingCanvas" xmlns:cx="http://schemas.microsoft.com/office/drawing/2014/chartex" xmlns:cx1="http://schemas.microsoft.com/office/drawing/2015/9/8/chartex" xmlns:mc="http://schemas.openxmlformats.org/markup-compatibility/2006" xmlns:o="urn:schemas-microsoft-com:office:office" xmlns:r="http://schemas.openxmlformats.org/officeDocument/2006/relationships" xmlns:m="http://schemas.openxmlformats.org/officeDocument/2006/math" xmlns:v="urn:schemas-microsoft-com:vml" xmlns:wp14="http://schemas.microsoft.com/office/word/2010/wordprocessingDrawing" xmlns:wp="http://schemas.openxmlformats.org/drawingml/2006/wordprocessingDrawing" xmlns:w10="urn:schemas-microsoft-com:office:word" xmlns:w="http://schemas.openxmlformats.org/wordprocessingml/2006/main" xmlns:w14="http://schemas.microsoft.com/office/word/2010/wordml" xmlns:w15="http://schemas.microsoft.com/office/word/2012/wordml" xmlns:w16se="http://schemas.microsoft.com/office/word/2015/wordml/symex" xmlns:wpg="http://schemas.microsoft.com/office/word/2010/wordprocessingGroup" xmlns:wpi="http://schemas.microsoft.com/office/word/2010/wordprocessingInk" xmlns:wne="http://schemas.microsoft.com/office/word/2006/wordml" xmlns:wps="http://schemas.microsoft.com/office/word/2010/wordprocessingShape" mc:Ignorable="w14 w15 w16se wp14">
   <w:footnote w:type="separator" w:id="-1">
     <w:p>
       <w:r>
@@ -29279,7 +24934,7 @@
 </file>
 
 <file path=word/numbering.xml><?xml version="1.0" encoding="utf-8"?>
-<w:numbering xmlns:wpc="http://schemas.microsoft.com/office/word/2010/wordprocessingCanvas" xmlns:cx="http://schemas.microsoft.com/office/drawing/2014/chartex" xmlns:cx1="http://schemas.microsoft.com/office/drawing/2015/9/8/chartex" xmlns:cx2="http://schemas.microsoft.com/office/drawing/2015/10/21/chartex" xmlns:cx3="http://schemas.microsoft.com/office/drawing/2016/5/9/chartex" xmlns:cx4="http://schemas.microsoft.com/office/drawing/2016/5/10/chartex" xmlns:cx5="http://schemas.microsoft.com/office/drawing/2016/5/11/chartex" xmlns:cx6="http://schemas.microsoft.com/office/drawing/2016/5/12/chartex" xmlns:cx7="http://schemas.microsoft.com/office/drawing/2016/5/13/chartex" xmlns:cx8="http://schemas.microsoft.com/office/drawing/2016/5/14/chartex" xmlns:mc="http://schemas.openxmlformats.org/markup-compatibility/2006" xmlns:aink="http://schemas.microsoft.com/office/drawing/2016/ink" xmlns:am3d="http://schemas.microsoft.com/office/drawing/2017/model3d" xmlns:o="urn:schemas-microsoft-com:office:office" xmlns:r="http://schemas.openxmlformats.org/officeDocument/2006/relationships" xmlns:m="http://schemas.openxmlformats.org/officeDocument/2006/math" xmlns:v="urn:schemas-microsoft-com:vml" xmlns:wp14="http://schemas.microsoft.com/office/word/2010/wordprocessingDrawing" xmlns:wp="http://schemas.openxmlformats.org/drawingml/2006/wordprocessingDrawing" xmlns:w10="urn:schemas-microsoft-com:office:word" xmlns:w="http://schemas.openxmlformats.org/wordprocessingml/2006/main" xmlns:w14="http://schemas.microsoft.com/office/word/2010/wordml" xmlns:w15="http://schemas.microsoft.com/office/word/2012/wordml" xmlns:w16cid="http://schemas.microsoft.com/office/word/2016/wordml/cid" xmlns:w16se="http://schemas.microsoft.com/office/word/2015/wordml/symex" xmlns:wpg="http://schemas.microsoft.com/office/word/2010/wordprocessingGroup" xmlns:wpi="http://schemas.microsoft.com/office/word/2010/wordprocessingInk" xmlns:wne="http://schemas.microsoft.com/office/word/2006/wordml" xmlns:wps="http://schemas.microsoft.com/office/word/2010/wordprocessingShape" mc:Ignorable="w14 w15 w16se w16cid wp14">
+<w:numbering xmlns:wpc="http://schemas.microsoft.com/office/word/2010/wordprocessingCanvas" xmlns:cx="http://schemas.microsoft.com/office/drawing/2014/chartex" xmlns:cx1="http://schemas.microsoft.com/office/drawing/2015/9/8/chartex" xmlns:mc="http://schemas.openxmlformats.org/markup-compatibility/2006" xmlns:o="urn:schemas-microsoft-com:office:office" xmlns:r="http://schemas.openxmlformats.org/officeDocument/2006/relationships" xmlns:m="http://schemas.openxmlformats.org/officeDocument/2006/math" xmlns:v="urn:schemas-microsoft-com:vml" xmlns:wp14="http://schemas.microsoft.com/office/word/2010/wordprocessingDrawing" xmlns:wp="http://schemas.openxmlformats.org/drawingml/2006/wordprocessingDrawing" xmlns:w10="urn:schemas-microsoft-com:office:word" xmlns:w="http://schemas.openxmlformats.org/wordprocessingml/2006/main" xmlns:w14="http://schemas.microsoft.com/office/word/2010/wordml" xmlns:w15="http://schemas.microsoft.com/office/word/2012/wordml" xmlns:w16se="http://schemas.microsoft.com/office/word/2015/wordml/symex" xmlns:wpg="http://schemas.microsoft.com/office/word/2010/wordprocessingGroup" xmlns:wpi="http://schemas.microsoft.com/office/word/2010/wordprocessingInk" xmlns:wne="http://schemas.microsoft.com/office/word/2006/wordml" xmlns:wps="http://schemas.microsoft.com/office/word/2010/wordprocessingShape" mc:Ignorable="w14 w15 w16se wp14">
   <w:abstractNum w:abstractNumId="0" w15:restartNumberingAfterBreak="0">
     <w:nsid w:val="3E1915FB"/>
     <w:multiLevelType w:val="hybridMultilevel"/>
@@ -29653,7 +25308,7 @@
 </file>
 
 <file path=word/styles.xml><?xml version="1.0" encoding="utf-8"?>
-<w:styles xmlns:mc="http://schemas.openxmlformats.org/markup-compatibility/2006" xmlns:r="http://schemas.openxmlformats.org/officeDocument/2006/relationships" xmlns:w="http://schemas.openxmlformats.org/wordprocessingml/2006/main" xmlns:w14="http://schemas.microsoft.com/office/word/2010/wordml" xmlns:w15="http://schemas.microsoft.com/office/word/2012/wordml" xmlns:w16cid="http://schemas.microsoft.com/office/word/2016/wordml/cid" xmlns:w16se="http://schemas.microsoft.com/office/word/2015/wordml/symex" mc:Ignorable="w14 w15 w16se w16cid">
+<w:styles xmlns:mc="http://schemas.openxmlformats.org/markup-compatibility/2006" xmlns:r="http://schemas.openxmlformats.org/officeDocument/2006/relationships" xmlns:w="http://schemas.openxmlformats.org/wordprocessingml/2006/main" xmlns:w14="http://schemas.microsoft.com/office/word/2010/wordml" xmlns:w15="http://schemas.microsoft.com/office/word/2012/wordml" xmlns:w16se="http://schemas.microsoft.com/office/word/2015/wordml/symex" mc:Ignorable="w14 w15 w16se">
   <w:docDefaults>
     <w:rPrDefault>
       <w:rPr>
@@ -29669,7 +25324,7 @@
       </w:pPr>
     </w:pPrDefault>
   </w:docDefaults>
-  <w:latentStyles w:defLockedState="0" w:defUIPriority="99" w:defSemiHidden="0" w:defUnhideWhenUsed="0" w:defQFormat="0" w:count="376">
+  <w:latentStyles w:defLockedState="0" w:defUIPriority="99" w:defSemiHidden="0" w:defUnhideWhenUsed="0" w:defQFormat="0" w:count="371">
     <w:lsdException w:name="Normal" w:uiPriority="0" w:qFormat="1"/>
     <w:lsdException w:name="heading 1" w:qFormat="1"/>
     <w:lsdException w:name="heading 2" w:semiHidden="1" w:unhideWhenUsed="1" w:qFormat="1"/>
@@ -30040,11 +25695,6 @@
     <w:lsdException w:name="List Table 5 Dark Accent 6" w:uiPriority="50"/>
     <w:lsdException w:name="List Table 6 Colorful Accent 6" w:uiPriority="51"/>
     <w:lsdException w:name="List Table 7 Colorful Accent 6" w:uiPriority="52"/>
-    <w:lsdException w:name="Mention" w:semiHidden="1" w:unhideWhenUsed="1"/>
-    <w:lsdException w:name="Smart Hyperlink" w:semiHidden="1" w:unhideWhenUsed="1"/>
-    <w:lsdException w:name="Hashtag" w:semiHidden="1" w:unhideWhenUsed="1"/>
-    <w:lsdException w:name="Unresolved Mention" w:semiHidden="1" w:unhideWhenUsed="1"/>
-    <w:lsdException w:name="Smart Link" w:semiHidden="1" w:unhideWhenUsed="1"/>
   </w:latentStyles>
   <w:style w:type="paragraph" w:default="1" w:styleId="a">
     <w:name w:val="Normal"/>
